--- a/Study Forms and Tests/MMD_script.docx
+++ b/Study Forms and Tests/MMD_script.docx
@@ -1,9 +1,10 @@
 
 <file path=word/document.xml><?xml version="1.0" encoding="utf-8"?>
-<w:document xmlns:wpc="http://schemas.microsoft.com/office/word/2010/wordprocessingCanvas" xmlns:mc="http://schemas.openxmlformats.org/markup-compatibility/2006" xmlns:o="urn:schemas-microsoft-com:office:office" xmlns:r="http://schemas.openxmlformats.org/officeDocument/2006/relationships" xmlns:m="http://schemas.openxmlformats.org/officeDocument/2006/math" xmlns:v="urn:schemas-microsoft-com:vml" xmlns:wp14="http://schemas.microsoft.com/office/word/2010/wordprocessingDrawing" xmlns:wp="http://schemas.openxmlformats.org/drawingml/2006/wordprocessingDrawing" xmlns:w10="urn:schemas-microsoft-com:office:word" xmlns:w="http://schemas.openxmlformats.org/wordprocessingml/2006/main" xmlns:w14="http://schemas.microsoft.com/office/word/2010/wordml" xmlns:wpg="http://schemas.microsoft.com/office/word/2010/wordprocessingGroup" xmlns:wpi="http://schemas.microsoft.com/office/word/2010/wordprocessingInk" xmlns:wne="http://schemas.microsoft.com/office/word/2006/wordml" xmlns:wps="http://schemas.microsoft.com/office/word/2010/wordprocessingShape" mc:Ignorable="w14 wp14">
+<w:document xmlns:wpc="http://schemas.microsoft.com/office/word/2010/wordprocessingCanvas" xmlns:cx="http://schemas.microsoft.com/office/drawing/2014/chartex" xmlns:cx1="http://schemas.microsoft.com/office/drawing/2015/9/8/chartex" xmlns:cx2="http://schemas.microsoft.com/office/drawing/2015/10/21/chartex" xmlns:cx3="http://schemas.microsoft.com/office/drawing/2016/5/9/chartex" xmlns:cx4="http://schemas.microsoft.com/office/drawing/2016/5/10/chartex" xmlns:cx5="http://schemas.microsoft.com/office/drawing/2016/5/11/chartex" xmlns:cx6="http://schemas.microsoft.com/office/drawing/2016/5/12/chartex" xmlns:cx7="http://schemas.microsoft.com/office/drawing/2016/5/13/chartex" xmlns:cx8="http://schemas.microsoft.com/office/drawing/2016/5/14/chartex" xmlns:mc="http://schemas.openxmlformats.org/markup-compatibility/2006" xmlns:aink="http://schemas.microsoft.com/office/drawing/2016/ink" xmlns:am3d="http://schemas.microsoft.com/office/drawing/2017/model3d" xmlns:o="urn:schemas-microsoft-com:office:office" xmlns:r="http://schemas.openxmlformats.org/officeDocument/2006/relationships" xmlns:m="http://schemas.openxmlformats.org/officeDocument/2006/math" xmlns:v="urn:schemas-microsoft-com:vml" xmlns:wp14="http://schemas.microsoft.com/office/word/2010/wordprocessingDrawing" xmlns:wp="http://schemas.openxmlformats.org/drawingml/2006/wordprocessingDrawing" xmlns:w10="urn:schemas-microsoft-com:office:word" xmlns:w="http://schemas.openxmlformats.org/wordprocessingml/2006/main" xmlns:w14="http://schemas.microsoft.com/office/word/2010/wordml" xmlns:w15="http://schemas.microsoft.com/office/word/2012/wordml" xmlns:w16cid="http://schemas.microsoft.com/office/word/2016/wordml/cid" xmlns:w16se="http://schemas.microsoft.com/office/word/2015/wordml/symex" xmlns:wpg="http://schemas.microsoft.com/office/word/2010/wordprocessingGroup" xmlns:wpi="http://schemas.microsoft.com/office/word/2010/wordprocessingInk" xmlns:wne="http://schemas.microsoft.com/office/word/2006/wordml" xmlns:wps="http://schemas.microsoft.com/office/word/2010/wordprocessingShape" mc:Ignorable="w14 w15 w16se w16cid wp14">
   <w:body>
     <w:p>
       <w:pPr>
+        <w:spacing w:before="240"/>
         <w:jc w:val="center"/>
         <w:rPr>
           <w:rStyle w:val="Strong"/>
@@ -12,6 +13,7 @@
           <w:lang w:val="en-CA"/>
         </w:rPr>
       </w:pPr>
+      <w:commentRangeStart w:id="0"/>
       <w:r>
         <w:rPr>
           <w:rStyle w:val="Strong"/>
@@ -19,7 +21,7 @@
           <w:szCs w:val="36"/>
           <w:lang w:val="en-CA"/>
         </w:rPr>
-        <w:t>MMD Study</w:t>
+        <w:t>MSNV</w:t>
       </w:r>
       <w:r>
         <w:rPr>
@@ -28,7 +30,7 @@
           <w:szCs w:val="36"/>
           <w:lang w:val="en-CA"/>
         </w:rPr>
-        <w:t xml:space="preserve"> </w:t>
+        <w:t xml:space="preserve"> Study</w:t>
       </w:r>
       <w:r>
         <w:rPr>
@@ -37,7 +39,7 @@
           <w:szCs w:val="36"/>
           <w:lang w:val="en-CA"/>
         </w:rPr>
-        <w:t>1</w:t>
+        <w:t xml:space="preserve"> </w:t>
       </w:r>
       <w:r>
         <w:rPr>
@@ -46,7 +48,7 @@
           <w:szCs w:val="36"/>
           <w:lang w:val="en-CA"/>
         </w:rPr>
-        <w:t xml:space="preserve"> </w:t>
+        <w:t>–</w:t>
       </w:r>
       <w:r>
         <w:rPr>
@@ -55,17 +57,15 @@
           <w:szCs w:val="36"/>
           <w:lang w:val="en-CA"/>
         </w:rPr>
-        <w:t>–</w:t>
-      </w:r>
-      <w:r>
-        <w:rPr>
-          <w:rStyle w:val="Strong"/>
-          <w:sz w:val="36"/>
-          <w:szCs w:val="36"/>
-          <w:lang w:val="en-CA"/>
-        </w:rPr>
         <w:t xml:space="preserve"> Script</w:t>
       </w:r>
+      <w:commentRangeEnd w:id="0"/>
+      <w:r>
+        <w:rPr>
+          <w:rStyle w:val="CommentReference"/>
+        </w:rPr>
+        <w:commentReference w:id="0"/>
+      </w:r>
     </w:p>
     <w:p>
       <w:pPr>
@@ -80,8 +80,17 @@
           <w:rStyle w:val="Strong"/>
           <w:lang w:val="en-CA"/>
         </w:rPr>
-        <w:t>Dereck Toker</w:t>
-      </w:r>
+        <w:t xml:space="preserve">Dereck </w:t>
+      </w:r>
+      <w:proofErr w:type="spellStart"/>
+      <w:r>
+        <w:rPr>
+          <w:rStyle w:val="Strong"/>
+          <w:lang w:val="en-CA"/>
+        </w:rPr>
+        <w:t>Toker</w:t>
+      </w:r>
+      <w:proofErr w:type="spellEnd"/>
       <w:r>
         <w:rPr>
           <w:rStyle w:val="Strong"/>
@@ -117,8 +126,14 @@
         </w:rPr>
         <w:t>06</w:t>
       </w:r>
-      <w:bookmarkStart w:id="0" w:name="_GoBack"/>
-      <w:bookmarkEnd w:id="0"/>
+      <w:r>
+        <w:rPr>
+          <w:rStyle w:val="Strong"/>
+          <w:lang w:val="en-CA"/>
+        </w:rPr>
+        <w:br/>
+        <w:t>Robert Moro, 2018/04/13</w:t>
+      </w:r>
     </w:p>
     <w:p>
       <w:pPr>
@@ -164,16 +179,35 @@
           <w:bCs w:val="0"/>
           <w:lang w:val="en-CA"/>
         </w:rPr>
-        <w:t xml:space="preserve"> Log into Google Calendar (https://calendar.google.com) and select the “MQ+MMD Study - June 2017” calendar</w:t>
-      </w:r>
+        <w:t xml:space="preserve"> </w:t>
+      </w:r>
+      <w:r>
+        <w:rPr>
+          <w:rStyle w:val="Strong"/>
+          <w:b w:val="0"/>
+          <w:bCs w:val="0"/>
+          <w:lang w:val="en-CA"/>
+        </w:rPr>
+        <w:t xml:space="preserve">Create a UX Class reservation in </w:t>
+      </w:r>
+      <w:hyperlink r:id="rId11" w:history="1">
+        <w:r>
+          <w:rPr>
+            <w:rStyle w:val="Hyperlink"/>
+            <w:lang w:val="en-CA"/>
+          </w:rPr>
+          <w:t>http://ux.fiit.stuba.sk/reservation/schedule.php</w:t>
+        </w:r>
+      </w:hyperlink>
     </w:p>
     <w:p>
       <w:pPr>
         <w:pStyle w:val="NoSpacing"/>
         <w:numPr>
           <w:ilvl w:val="0"/>
-          <w:numId w:val="4"/>
+          <w:numId w:val="9"/>
         </w:numPr>
+        <w:ind w:left="1418"/>
         <w:rPr>
           <w:rStyle w:val="Strong"/>
           <w:b w:val="0"/>
@@ -188,93 +222,7 @@
           <w:bCs w:val="0"/>
           <w:lang w:val="en-CA"/>
         </w:rPr>
-        <w:t>Add slots in the calendar when you plan to run participants</w:t>
-      </w:r>
-    </w:p>
-    <w:p>
-      <w:pPr>
-        <w:pStyle w:val="NoSpacing"/>
-        <w:rPr>
-          <w:rStyle w:val="Strong"/>
-          <w:b w:val="0"/>
-          <w:bCs w:val="0"/>
-          <w:lang w:val="en-CA"/>
-        </w:rPr>
-      </w:pPr>
-    </w:p>
-    <w:p>
-      <w:pPr>
-        <w:pStyle w:val="NoSpacing"/>
-        <w:rPr>
-          <w:rStyle w:val="Strong"/>
-          <w:b w:val="0"/>
-          <w:bCs w:val="0"/>
-          <w:lang w:val="en-CA"/>
-        </w:rPr>
-      </w:pPr>
-      <w:r>
-        <w:rPr>
-          <w:rStyle w:val="Strong"/>
-          <w:bCs w:val="0"/>
-          <w:lang w:val="en-CA"/>
-        </w:rPr>
-        <w:t>Action</w:t>
-      </w:r>
-      <w:r>
-        <w:rPr>
-          <w:rStyle w:val="Strong"/>
-          <w:bCs w:val="0"/>
-          <w:lang w:val="en-CA"/>
-        </w:rPr>
-        <w:t>:</w:t>
-      </w:r>
-      <w:r>
-        <w:rPr>
-          <w:rStyle w:val="Strong"/>
-          <w:b w:val="0"/>
-          <w:bCs w:val="0"/>
-          <w:lang w:val="en-CA"/>
-        </w:rPr>
-        <w:t xml:space="preserve"> Log in </w:t>
-      </w:r>
-      <w:proofErr w:type="spellStart"/>
-      <w:r>
-        <w:rPr>
-          <w:rStyle w:val="Strong"/>
-          <w:b w:val="0"/>
-          <w:bCs w:val="0"/>
-          <w:lang w:val="en-CA"/>
-        </w:rPr>
-        <w:t>Reservax</w:t>
-      </w:r>
-      <w:proofErr w:type="spellEnd"/>
-      <w:r>
-        <w:rPr>
-          <w:rStyle w:val="Strong"/>
-          <w:b w:val="0"/>
-          <w:bCs w:val="0"/>
-          <w:lang w:val="en-CA"/>
-        </w:rPr>
-        <w:t xml:space="preserve"> (</w:t>
-      </w:r>
-      <w:hyperlink r:id="rId9" w:history="1">
-        <w:r>
-          <w:rPr>
-            <w:rStyle w:val="Hyperlink"/>
-            <w:i/>
-            <w:lang w:val="en-CA"/>
-          </w:rPr>
-          <w:t>https://www.reservax.com/hciatubc/</w:t>
-        </w:r>
-      </w:hyperlink>
-      <w:r>
-        <w:rPr>
-          <w:rStyle w:val="Strong"/>
-          <w:b w:val="0"/>
-          <w:bCs w:val="0"/>
-          <w:lang w:val="en-CA"/>
-        </w:rPr>
-        <w:t>)</w:t>
+        <w:t>The study duration is about 120 minutes</w:t>
       </w:r>
     </w:p>
     <w:p>
@@ -282,8 +230,9 @@
         <w:pStyle w:val="NoSpacing"/>
         <w:numPr>
           <w:ilvl w:val="0"/>
-          <w:numId w:val="4"/>
+          <w:numId w:val="9"/>
         </w:numPr>
+        <w:ind w:left="1418"/>
         <w:rPr>
           <w:rStyle w:val="Strong"/>
           <w:b w:val="0"/>
@@ -298,20 +247,8 @@
           <w:bCs w:val="0"/>
           <w:lang w:val="en-CA"/>
         </w:rPr>
-        <w:t>Select “Add/Remove time slots”</w:t>
-      </w:r>
-    </w:p>
-    <w:p>
-      <w:pPr>
-        <w:pStyle w:val="NoSpacing"/>
-        <w:numPr>
-          <w:ilvl w:val="0"/>
-          <w:numId w:val="4"/>
-        </w:numPr>
-        <w:rPr>
-          <w:lang w:val="en-CA"/>
-        </w:rPr>
-      </w:pPr>
+        <w:t>Reserve</w:t>
+      </w:r>
       <w:r>
         <w:rPr>
           <w:rStyle w:val="Strong"/>
@@ -319,112 +256,16 @@
           <w:bCs w:val="0"/>
           <w:lang w:val="en-CA"/>
         </w:rPr>
-        <w:t>In “</w:t>
-      </w:r>
-      <w:r>
-        <w:rPr>
-          <w:lang w:val="en-CA"/>
-        </w:rPr>
-        <w:t>Choose experiment</w:t>
-      </w:r>
-      <w:r>
-        <w:rPr>
-          <w:lang w:val="en-CA"/>
-        </w:rPr>
-        <w:t>:”</w:t>
-      </w:r>
-      <w:r>
-        <w:rPr>
-          <w:lang w:val="en-CA"/>
-        </w:rPr>
-        <w:t xml:space="preserve">, pick </w:t>
-      </w:r>
-      <w:r>
-        <w:rPr>
-          <w:lang w:val="en-CA"/>
-        </w:rPr>
-        <w:t>“</w:t>
-      </w:r>
-      <w:r>
-        <w:rPr>
-          <w:lang w:val="en-CA"/>
-        </w:rPr>
-        <w:t>MMD Study</w:t>
-      </w:r>
-      <w:r>
-        <w:rPr>
-          <w:lang w:val="en-CA"/>
-        </w:rPr>
-        <w:t>”</w:t>
-      </w:r>
-    </w:p>
-    <w:p>
-      <w:pPr>
-        <w:pStyle w:val="NoSpacing"/>
-        <w:numPr>
-          <w:ilvl w:val="0"/>
-          <w:numId w:val="4"/>
-        </w:numPr>
-        <w:rPr>
-          <w:lang w:val="en-CA"/>
-        </w:rPr>
-      </w:pPr>
-      <w:r>
-        <w:rPr>
-          <w:lang w:val="en-CA"/>
-        </w:rPr>
-        <w:t>Click “Add slots” and enter the time</w:t>
-      </w:r>
-    </w:p>
-    <w:p>
-      <w:pPr>
-        <w:pStyle w:val="NoSpacing"/>
-        <w:numPr>
-          <w:ilvl w:val="0"/>
-          <w:numId w:val="4"/>
-        </w:numPr>
+        <w:t xml:space="preserve"> also</w:t>
+      </w:r>
+      <w:r>
         <w:rPr>
           <w:rStyle w:val="Strong"/>
           <w:b w:val="0"/>
           <w:bCs w:val="0"/>
           <w:lang w:val="en-CA"/>
         </w:rPr>
-      </w:pPr>
-      <w:r>
-        <w:rPr>
-          <w:rStyle w:val="Strong"/>
-          <w:b w:val="0"/>
-          <w:bCs w:val="0"/>
-          <w:lang w:val="en-CA"/>
-        </w:rPr>
-        <w:t xml:space="preserve">The study </w:t>
-      </w:r>
-      <w:r>
-        <w:rPr>
-          <w:rStyle w:val="Strong"/>
-          <w:b w:val="0"/>
-          <w:bCs w:val="0"/>
-          <w:lang w:val="en-CA"/>
-        </w:rPr>
-        <w:t xml:space="preserve">duration is about </w:t>
-      </w:r>
-      <w:r>
-        <w:rPr>
-          <w:rStyle w:val="Strong"/>
-          <w:b w:val="0"/>
-          <w:bCs w:val="0"/>
-          <w:lang w:val="en-CA"/>
-        </w:rPr>
-        <w:t>120</w:t>
-      </w:r>
-      <w:r>
-        <w:rPr>
-          <w:rStyle w:val="Strong"/>
-          <w:b w:val="0"/>
-          <w:bCs w:val="0"/>
-          <w:lang w:val="en-CA"/>
-        </w:rPr>
-        <w:t xml:space="preserve"> minutes</w:t>
+        <w:t xml:space="preserve"> entire UX Lab for after-study tests </w:t>
       </w:r>
     </w:p>
     <w:p>
@@ -504,7 +345,15 @@
           <w:b w:val="0"/>
           <w:lang w:val="en-CA"/>
         </w:rPr>
-        <w:t>Check if the</w:t>
+        <w:t>Add</w:t>
+      </w:r>
+      <w:r>
+        <w:rPr>
+          <w:rStyle w:val="Strong"/>
+          <w:b w:val="0"/>
+          <w:lang w:val="en-CA"/>
+        </w:rPr>
+        <w:t xml:space="preserve"> the</w:t>
       </w:r>
       <w:r>
         <w:rPr>
@@ -520,6 +369,14 @@
           <w:b w:val="0"/>
           <w:lang w:val="en-CA"/>
         </w:rPr>
+        <w:t xml:space="preserve"> and his/her “Scheduled date”</w:t>
+      </w:r>
+      <w:r>
+        <w:rPr>
+          <w:rStyle w:val="Strong"/>
+          <w:b w:val="0"/>
+          <w:lang w:val="en-CA"/>
+        </w:rPr>
         <w:t xml:space="preserve"> </w:t>
       </w:r>
       <w:r>
@@ -528,41 +385,15 @@
           <w:b w:val="0"/>
           <w:lang w:val="en-CA"/>
         </w:rPr>
-        <w:t xml:space="preserve">has </w:t>
-      </w:r>
-      <w:r>
-        <w:rPr>
-          <w:rStyle w:val="Strong"/>
-          <w:b w:val="0"/>
-          <w:lang w:val="en-CA"/>
-        </w:rPr>
-        <w:t xml:space="preserve">already participated in the </w:t>
-      </w:r>
-      <w:proofErr w:type="gramStart"/>
-      <w:r>
-        <w:rPr>
-          <w:rStyle w:val="Strong"/>
-          <w:b w:val="0"/>
-          <w:lang w:val="en-CA"/>
-        </w:rPr>
-        <w:t xml:space="preserve">Metroquest </w:t>
-      </w:r>
-      <w:r>
-        <w:rPr>
-          <w:rStyle w:val="Strong"/>
-          <w:b w:val="0"/>
-          <w:lang w:val="en-CA"/>
-        </w:rPr>
-        <w:t xml:space="preserve"> study</w:t>
-      </w:r>
-      <w:proofErr w:type="gramEnd"/>
-      <w:r>
-        <w:rPr>
-          <w:rStyle w:val="Strong"/>
-          <w:b w:val="0"/>
-          <w:lang w:val="en-CA"/>
-        </w:rPr>
-        <w:t xml:space="preserve"> via the </w:t>
+        <w:t>into</w:t>
+      </w:r>
+      <w:r>
+        <w:rPr>
+          <w:rStyle w:val="Strong"/>
+          <w:b w:val="0"/>
+          <w:lang w:val="en-CA"/>
+        </w:rPr>
+        <w:t xml:space="preserve"> the </w:t>
       </w:r>
       <w:r>
         <w:rPr>
@@ -595,14 +426,12 @@
           <w:lang w:val="en-CA"/>
         </w:rPr>
       </w:pPr>
-      <w:hyperlink r:id="rId10" w:anchor="gid=0" w:history="1">
+      <w:hyperlink r:id="rId12" w:history="1">
         <w:r>
           <w:rPr>
             <w:rStyle w:val="Hyperlink"/>
-            <w:i/>
-            <w:lang w:val="en-CA"/>
           </w:rPr>
-          <w:t>https://docs.google.com/spreadsheets/d/1Q_600kGZz_8iPXTXb70JEdQjyEmB_RHs2na7gxHpFQ4/edit#gid=0</w:t>
+          <w:t>https://docs.google.com/spreadsheets/d/1a5jSwW788q2F0IhpE9XTTVWb2e6PdeLwQ_5rtCn0_O4/edit?usp=sharing</w:t>
         </w:r>
       </w:hyperlink>
     </w:p>
@@ -622,31 +451,41 @@
       </w:pPr>
       <w:r>
         <w:rPr>
-          <w:bCs/>
-          <w:lang w:val="en-CA"/>
-        </w:rPr>
-        <w:t xml:space="preserve">If yes, simply add the “Scheduled date” for the </w:t>
-      </w:r>
-      <w:r>
-        <w:rPr>
-          <w:bCs/>
-          <w:lang w:val="en-CA"/>
-        </w:rPr>
-        <w:t>MMD</w:t>
-      </w:r>
-      <w:r>
-        <w:rPr>
-          <w:bCs/>
-          <w:lang w:val="en-CA"/>
-        </w:rPr>
-        <w:t xml:space="preserve"> study</w:t>
-      </w:r>
-      <w:r>
-        <w:rPr>
-          <w:bCs/>
-          <w:lang w:val="en-CA"/>
-        </w:rPr>
-        <w:t xml:space="preserve"> for that participant</w:t>
+          <w:lang w:val="en-CA"/>
+        </w:rPr>
+        <w:t>N</w:t>
+      </w:r>
+      <w:r>
+        <w:rPr>
+          <w:lang w:val="en-CA"/>
+        </w:rPr>
+        <w:t xml:space="preserve">ote the </w:t>
+      </w:r>
+      <w:r>
+        <w:rPr>
+          <w:b/>
+          <w:lang w:val="en-CA"/>
+        </w:rPr>
+        <w:t>Participant ID</w:t>
+      </w:r>
+      <w:r>
+        <w:rPr>
+          <w:lang w:val="en-CA"/>
+        </w:rPr>
+        <w:t xml:space="preserve"> (</w:t>
+      </w:r>
+      <w:r>
+        <w:rPr>
+          <w:b/>
+          <w:lang w:val="en-CA"/>
+        </w:rPr>
+        <w:t>PID</w:t>
+      </w:r>
+      <w:r>
+        <w:rPr>
+          <w:lang w:val="en-CA"/>
+        </w:rPr>
+        <w:t>)</w:t>
       </w:r>
     </w:p>
     <w:p>
@@ -665,181 +504,25 @@
       </w:pPr>
       <w:r>
         <w:rPr>
-          <w:lang w:val="en-CA"/>
-        </w:rPr>
-        <w:t>If not</w:t>
-      </w:r>
-      <w:r>
-        <w:rPr>
-          <w:lang w:val="en-CA"/>
-        </w:rPr>
-        <w:t xml:space="preserve">, add the participant in a new line </w:t>
-      </w:r>
-      <w:r>
-        <w:rPr>
-          <w:lang w:val="en-CA"/>
-        </w:rPr>
-        <w:t>(name, email, scheduled date)</w:t>
-      </w:r>
-    </w:p>
-    <w:p>
-      <w:pPr>
-        <w:pStyle w:val="ListParagraph"/>
-        <w:numPr>
-          <w:ilvl w:val="1"/>
-          <w:numId w:val="2"/>
-        </w:numPr>
-        <w:spacing w:after="0"/>
-        <w:rPr>
           <w:bCs/>
-          <w:i/>
-          <w:lang w:val="en-CA"/>
-        </w:rPr>
-      </w:pPr>
-      <w:r>
-        <w:rPr>
-          <w:lang w:val="en-CA"/>
-        </w:rPr>
-        <w:t xml:space="preserve">In both case, note the </w:t>
-      </w:r>
-      <w:r>
-        <w:rPr>
-          <w:b/>
-          <w:lang w:val="en-CA"/>
-        </w:rPr>
-        <w:t>Participant ID</w:t>
-      </w:r>
-      <w:r>
-        <w:rPr>
-          <w:lang w:val="en-CA"/>
-        </w:rPr>
-        <w:t xml:space="preserve"> (</w:t>
-      </w:r>
-      <w:r>
-        <w:rPr>
-          <w:b/>
-          <w:lang w:val="en-CA"/>
-        </w:rPr>
-        <w:t>PID</w:t>
-      </w:r>
-      <w:r>
-        <w:rPr>
-          <w:lang w:val="en-CA"/>
-        </w:rPr>
-        <w:t>)</w:t>
-      </w:r>
-    </w:p>
-    <w:p>
-      <w:pPr>
-        <w:pStyle w:val="ListParagraph"/>
-        <w:numPr>
-          <w:ilvl w:val="0"/>
-          <w:numId w:val="2"/>
-        </w:numPr>
-        <w:spacing w:after="0"/>
-        <w:rPr>
-          <w:bCs/>
-          <w:i/>
-          <w:lang w:val="en-CA"/>
-        </w:rPr>
-      </w:pPr>
-      <w:r>
-        <w:rPr>
-          <w:bCs/>
-          <w:color w:val="FF0000"/>
-          <w:lang w:val="en-CA"/>
-        </w:rPr>
-        <w:t xml:space="preserve">The MMD and MQ studies </w:t>
+          <w:lang w:val="en-CA"/>
+        </w:rPr>
+        <w:t xml:space="preserve">Note the </w:t>
       </w:r>
       <w:r>
         <w:rPr>
           <w:b/>
           <w:bCs/>
-          <w:color w:val="FF0000"/>
-          <w:lang w:val="en-CA"/>
-        </w:rPr>
-        <w:t>cannot be done the same day</w:t>
+          <w:lang w:val="en-CA"/>
+        </w:rPr>
+        <w:t>participant’s group</w:t>
       </w:r>
       <w:r>
         <w:rPr>
           <w:bCs/>
-          <w:color w:val="FF0000"/>
-          <w:lang w:val="en-CA"/>
-        </w:rPr>
-        <w:t>!</w:t>
-      </w:r>
-      <w:r>
-        <w:rPr>
-          <w:bCs/>
-          <w:color w:val="FF0000"/>
-          <w:lang w:val="en-CA"/>
-        </w:rPr>
-        <w:t xml:space="preserve"> </w:t>
-      </w:r>
-      <w:r>
-        <w:rPr>
-          <w:bCs/>
-          <w:lang w:val="en-CA"/>
-        </w:rPr>
-        <w:t xml:space="preserve">If </w:t>
-      </w:r>
-      <w:r>
-        <w:rPr>
-          <w:bCs/>
-          <w:lang w:val="en-CA"/>
-        </w:rPr>
-        <w:t xml:space="preserve">the Google Spreadsheet shows that </w:t>
-      </w:r>
-      <w:r>
-        <w:rPr>
-          <w:bCs/>
-          <w:lang w:val="en-CA"/>
-        </w:rPr>
-        <w:t xml:space="preserve">the </w:t>
-      </w:r>
-      <w:r>
-        <w:rPr>
-          <w:bCs/>
-          <w:lang w:val="en-CA"/>
-        </w:rPr>
-        <w:t xml:space="preserve">participant </w:t>
-      </w:r>
-      <w:r>
-        <w:rPr>
-          <w:bCs/>
-          <w:lang w:val="en-CA"/>
-        </w:rPr>
-        <w:t xml:space="preserve">already booked a slot for the </w:t>
-      </w:r>
-      <w:r>
-        <w:rPr>
-          <w:bCs/>
-          <w:lang w:val="en-CA"/>
-        </w:rPr>
-        <w:t>MQ</w:t>
-      </w:r>
-      <w:r>
-        <w:rPr>
-          <w:bCs/>
-          <w:lang w:val="en-CA"/>
-        </w:rPr>
-        <w:t xml:space="preserve"> study that day, you need to delete the appointment in </w:t>
-      </w:r>
-      <w:proofErr w:type="spellStart"/>
-      <w:r>
-        <w:rPr>
-          <w:bCs/>
-          <w:lang w:val="en-CA"/>
-        </w:rPr>
-        <w:t>Reservax</w:t>
-      </w:r>
-      <w:proofErr w:type="spellEnd"/>
-      <w:r>
-        <w:rPr>
-          <w:bCs/>
-          <w:lang w:val="en-CA"/>
-        </w:rPr>
-        <w:t xml:space="preserve"> and kindly invite the participant to reschedule.</w:t>
+          <w:lang w:val="en-CA"/>
+        </w:rPr>
+        <w:t xml:space="preserve"> – visualization (group A), no visualization (group B)</w:t>
       </w:r>
     </w:p>
     <w:p>
@@ -847,8 +530,6 @@
         <w:spacing w:after="0"/>
         <w:rPr>
           <w:rStyle w:val="Strong"/>
-          <w:b w:val="0"/>
-          <w:i/>
           <w:lang w:val="en-CA"/>
         </w:rPr>
       </w:pPr>
@@ -945,7 +626,23 @@
           <w:b w:val="0"/>
           <w:lang w:val="en-CA"/>
         </w:rPr>
-        <w:t>An invitation to complete the following online tests (state clearly that these tests are mandatory to get the compensation):</w:t>
+        <w:t xml:space="preserve">An invitation to complete the following online tests (state clearly that these tests are mandatory to </w:t>
+      </w:r>
+      <w:r>
+        <w:rPr>
+          <w:rStyle w:val="Strong"/>
+          <w:b w:val="0"/>
+          <w:lang w:val="en-CA"/>
+        </w:rPr>
+        <w:t>be able to participate</w:t>
+      </w:r>
+      <w:r>
+        <w:rPr>
+          <w:rStyle w:val="Strong"/>
+          <w:b w:val="0"/>
+          <w:lang w:val="en-CA"/>
+        </w:rPr>
+        <w:t>):</w:t>
       </w:r>
     </w:p>
     <w:p>
@@ -1067,7 +764,6 @@
         </w:rPr>
         <w:t>https://www.cs.ubc.ca/group/iui/MMDTests/_02_calibrated_VL_tests/_03_BC/index.html?uid=</w:t>
       </w:r>
-      <w:proofErr w:type="gramStart"/>
       <w:r>
         <w:rPr>
           <w:bCs/>
@@ -1075,59 +771,6 @@
           <w:lang w:val="en-CA"/>
         </w:rPr>
         <w:t>PID</w:t>
-      </w:r>
-      <w:r>
-        <w:rPr>
-          <w:lang w:val="en-CA"/>
-        </w:rPr>
-        <w:t xml:space="preserve"> </w:t>
-      </w:r>
-      <w:r>
-        <w:rPr>
-          <w:lang w:val="en-CA"/>
-        </w:rPr>
-        <w:t xml:space="preserve"> </w:t>
-      </w:r>
-      <w:r>
-        <w:rPr>
-          <w:lang w:val="en-CA"/>
-        </w:rPr>
-        <w:t>[</w:t>
-      </w:r>
-      <w:proofErr w:type="gramEnd"/>
-      <w:r>
-        <w:rPr>
-          <w:color w:val="FF0000"/>
-          <w:lang w:val="en-CA"/>
-        </w:rPr>
-        <w:t xml:space="preserve">If the participant already did the </w:t>
-      </w:r>
-      <w:r>
-        <w:rPr>
-          <w:color w:val="FF0000"/>
-          <w:lang w:val="en-CA"/>
-        </w:rPr>
-        <w:t>Metroquest</w:t>
-      </w:r>
-      <w:r>
-        <w:rPr>
-          <w:color w:val="FF0000"/>
-          <w:lang w:val="en-CA"/>
-        </w:rPr>
-        <w:t xml:space="preserve"> study, do not send this test</w:t>
-      </w:r>
-      <w:r>
-        <w:rPr>
-          <w:color w:val="FF0000"/>
-          <w:lang w:val="en-CA"/>
-        </w:rPr>
-        <w:t>!</w:t>
-      </w:r>
-      <w:r>
-        <w:rPr>
-          <w:lang w:val="en-CA"/>
-        </w:rPr>
-        <w:t>]</w:t>
       </w:r>
     </w:p>
     <w:p>
@@ -1201,6 +844,7 @@
           <w:lang w:val="en-CA"/>
         </w:rPr>
       </w:pPr>
+      <w:commentRangeStart w:id="1"/>
       <w:r>
         <w:rPr>
           <w:rStyle w:val="Strong"/>
@@ -1231,6 +875,13 @@
           <w:lang w:val="en-CA"/>
         </w:rPr>
         <w:t>)</w:t>
+      </w:r>
+      <w:commentRangeEnd w:id="1"/>
+      <w:r>
+        <w:rPr>
+          <w:rStyle w:val="CommentReference"/>
+        </w:rPr>
+        <w:commentReference w:id="1"/>
       </w:r>
     </w:p>
     <w:p>
@@ -1281,31 +932,33 @@
     <w:p>
       <w:pPr>
         <w:spacing w:after="0"/>
+        <w:ind w:left="360"/>
+        <w:rPr>
+          <w:rStyle w:val="Strong"/>
+          <w:b w:val="0"/>
+          <w:i/>
+          <w:lang w:val="en-CA"/>
+        </w:rPr>
+      </w:pPr>
+      <w:hyperlink r:id="rId13" w:history="1">
+        <w:r>
+          <w:rPr>
+            <w:rStyle w:val="Hyperlink"/>
+            <w:i/>
+            <w:lang w:val="en-CA"/>
+          </w:rPr>
+          <w:t>https://github.com/dtoker/experimenter_platform_BT/blob/master/Study%20Forms%20and%20Tests/MMD_email_template_sk.txt</w:t>
+        </w:r>
+      </w:hyperlink>
+    </w:p>
+    <w:p>
+      <w:pPr>
+        <w:spacing w:after="0"/>
         <w:ind w:left="360" w:firstLine="348"/>
         <w:rPr>
           <w:rStyle w:val="Strong"/>
           <w:b w:val="0"/>
           <w:i/>
-          <w:lang w:val="en-CA"/>
-        </w:rPr>
-      </w:pPr>
-      <w:r>
-        <w:rPr>
-          <w:rStyle w:val="Strong"/>
-          <w:b w:val="0"/>
-          <w:i/>
-          <w:lang w:val="en-CA"/>
-        </w:rPr>
-        <w:t>http://www.cs.ubc.ca/~dtoker/MMD_study/MMD_email_template.txt</w:t>
-      </w:r>
-    </w:p>
-    <w:p>
-      <w:pPr>
-        <w:pStyle w:val="ListParagraph"/>
-        <w:spacing w:after="0"/>
-        <w:rPr>
-          <w:rStyle w:val="Strong"/>
-          <w:b w:val="0"/>
           <w:lang w:val="en-CA"/>
         </w:rPr>
       </w:pPr>
@@ -1483,7 +1136,7 @@
           <w:b w:val="0"/>
           <w:lang w:val="en-CA"/>
         </w:rPr>
-        <w:t xml:space="preserve">if the </w:t>
+        <w:t xml:space="preserve">if the test </w:t>
       </w:r>
       <w:proofErr w:type="gramStart"/>
       <w:r>
@@ -1492,7 +1145,7 @@
           <w:b w:val="0"/>
           <w:lang w:val="en-CA"/>
         </w:rPr>
-        <w:t>test have</w:t>
+        <w:t>have</w:t>
       </w:r>
       <w:proofErr w:type="gramEnd"/>
       <w:r>
@@ -1501,25 +1154,24 @@
           <w:b w:val="0"/>
           <w:lang w:val="en-CA"/>
         </w:rPr>
-        <w:t xml:space="preserve"> not been done. State clearly </w:t>
-      </w:r>
-      <w:proofErr w:type="gramStart"/>
-      <w:r>
-        <w:rPr>
-          <w:rStyle w:val="Strong"/>
-          <w:b w:val="0"/>
-          <w:lang w:val="en-CA"/>
-        </w:rPr>
-        <w:t>that tests</w:t>
-      </w:r>
-      <w:proofErr w:type="gramEnd"/>
-      <w:r>
-        <w:rPr>
-          <w:rStyle w:val="Strong"/>
-          <w:b w:val="0"/>
-          <w:lang w:val="en-CA"/>
-        </w:rPr>
-        <w:t xml:space="preserve"> must be done.</w:t>
+        <w:t xml:space="preserve"> not been done. State clearly that tests must be done.</w:t>
+      </w:r>
+    </w:p>
+    <w:p>
+      <w:pPr>
+        <w:rPr>
+          <w:rStyle w:val="Strong"/>
+          <w:b w:val="0"/>
+          <w:lang w:val="en-CA"/>
+        </w:rPr>
+      </w:pPr>
+      <w:r>
+        <w:rPr>
+          <w:rStyle w:val="Strong"/>
+          <w:b w:val="0"/>
+          <w:lang w:val="en-CA"/>
+        </w:rPr>
+        <w:br w:type="page"/>
       </w:r>
     </w:p>
     <w:p>
@@ -1620,15 +1272,54 @@
           <w:b w:val="0"/>
           <w:lang w:val="en-CA"/>
         </w:rPr>
-        <w:t xml:space="preserve"> Gather a copy of all the study documents you will need for the next participant (i.e., consent form, payment form, and user characteristics tests).</w:t>
-      </w:r>
-      <w:r>
-        <w:rPr>
-          <w:rStyle w:val="Strong"/>
-          <w:b w:val="0"/>
-          <w:lang w:val="en-CA"/>
-        </w:rPr>
-        <w:t xml:space="preserve"> Put the user ID at the top of each form.</w:t>
+        <w:t xml:space="preserve"> Gather a copy of all the study documents you will need for </w:t>
+      </w:r>
+      <w:r>
+        <w:rPr>
+          <w:rStyle w:val="Strong"/>
+          <w:b w:val="0"/>
+          <w:lang w:val="en-CA"/>
+        </w:rPr>
+        <w:t xml:space="preserve">all </w:t>
+      </w:r>
+      <w:r>
+        <w:rPr>
+          <w:rStyle w:val="Strong"/>
+          <w:b w:val="0"/>
+          <w:lang w:val="en-CA"/>
+        </w:rPr>
+        <w:t>participant</w:t>
+      </w:r>
+      <w:r>
+        <w:rPr>
+          <w:rStyle w:val="Strong"/>
+          <w:b w:val="0"/>
+          <w:lang w:val="en-CA"/>
+        </w:rPr>
+        <w:t>s for the next session</w:t>
+      </w:r>
+      <w:r>
+        <w:rPr>
+          <w:rStyle w:val="Strong"/>
+          <w:b w:val="0"/>
+          <w:lang w:val="en-CA"/>
+        </w:rPr>
+        <w:t xml:space="preserve"> (i.e., consent form and user characteristics tests).</w:t>
+      </w:r>
+      <w:r>
+        <w:rPr>
+          <w:rStyle w:val="Strong"/>
+          <w:b w:val="0"/>
+          <w:lang w:val="en-CA"/>
+        </w:rPr>
+        <w:t xml:space="preserve"> </w:t>
+      </w:r>
+      <w:r>
+        <w:rPr>
+          <w:rStyle w:val="Strong"/>
+          <w:lang w:val="en-CA"/>
+        </w:rPr>
+        <w:t>Put the user ID at the top of each form.</w:t>
       </w:r>
     </w:p>
     <w:p>
@@ -1667,17 +1358,26 @@
       <w:r>
         <w:rPr>
           <w:rStyle w:val="Strong"/>
-          <w:lang w:val="en-CA"/>
-        </w:rPr>
-        <w:t xml:space="preserve">- </w:t>
-      </w:r>
-      <w:r>
-        <w:rPr>
-          <w:rStyle w:val="Strong"/>
-          <w:b w:val="0"/>
-          <w:lang w:val="en-CA"/>
-        </w:rPr>
-        <w:t>O</w:t>
+          <w:b w:val="0"/>
+          <w:lang w:val="en-CA"/>
+        </w:rPr>
+        <w:t>On each computer</w:t>
+      </w:r>
+      <w:r>
+        <w:rPr>
+          <w:rStyle w:val="Strong"/>
+          <w:b w:val="0"/>
+          <w:lang w:val="en-CA"/>
+        </w:rPr>
+        <w:t>,</w:t>
+      </w:r>
+      <w:r>
+        <w:rPr>
+          <w:rStyle w:val="Strong"/>
+          <w:b w:val="0"/>
+          <w:lang w:val="en-CA"/>
+        </w:rPr>
+        <w:t xml:space="preserve"> o</w:t>
       </w:r>
       <w:r>
         <w:rPr>
@@ -1750,7 +1450,7 @@
           <w:b w:val="0"/>
           <w:lang w:val="en-CA"/>
         </w:rPr>
-        <w:t>MMD Study 1</w:t>
+        <w:t>IN MSNV Study</w:t>
       </w:r>
       <w:r>
         <w:rPr>
@@ -1766,63 +1466,7 @@
           <w:b w:val="0"/>
           <w:lang w:val="en-CA"/>
         </w:rPr>
-        <w:t xml:space="preserve"> project</w:t>
-      </w:r>
-      <w:r>
-        <w:rPr>
-          <w:rStyle w:val="Strong"/>
-          <w:b w:val="0"/>
-          <w:lang w:val="en-CA"/>
-        </w:rPr>
-        <w:t xml:space="preserve"> (</w:t>
-      </w:r>
-      <w:r>
-        <w:rPr>
-          <w:rStyle w:val="Strong"/>
-          <w:color w:val="FF0000"/>
-          <w:lang w:val="en-CA"/>
-        </w:rPr>
-        <w:t>NOT the M</w:t>
-      </w:r>
-      <w:r>
-        <w:rPr>
-          <w:rStyle w:val="Strong"/>
-          <w:color w:val="FF0000"/>
-          <w:lang w:val="en-CA"/>
-        </w:rPr>
-        <w:t>etroquest</w:t>
-      </w:r>
-      <w:r>
-        <w:rPr>
-          <w:rStyle w:val="Strong"/>
-          <w:color w:val="FF0000"/>
-          <w:lang w:val="en-CA"/>
-        </w:rPr>
-        <w:t xml:space="preserve"> </w:t>
-      </w:r>
-      <w:r>
-        <w:rPr>
-          <w:rStyle w:val="Strong"/>
-          <w:color w:val="FF0000"/>
-          <w:lang w:val="en-CA"/>
-        </w:rPr>
-        <w:t>project</w:t>
-      </w:r>
-      <w:r>
-        <w:rPr>
-          <w:rStyle w:val="Strong"/>
-          <w:b w:val="0"/>
-          <w:lang w:val="en-CA"/>
-        </w:rPr>
-        <w:t>)</w:t>
-      </w:r>
-      <w:r>
-        <w:rPr>
-          <w:rStyle w:val="Strong"/>
-          <w:b w:val="0"/>
-          <w:lang w:val="en-CA"/>
-        </w:rPr>
-        <w:t>, check that the eye tracker is correctly detected</w:t>
+        <w:t xml:space="preserve"> project, check that the eye tracker is correctly detected</w:t>
       </w:r>
       <w:r>
         <w:rPr>
@@ -1861,7 +1505,7 @@
           <w:color w:val="FF0000"/>
           <w:lang w:val="en-CA"/>
         </w:rPr>
-        <w:t>MMD Study 1</w:t>
+        <w:t>IN MSNV Study</w:t>
       </w:r>
       <w:r>
         <w:rPr>
@@ -1933,7 +1577,7 @@
           <w:b w:val="0"/>
           <w:lang w:val="en-CA"/>
         </w:rPr>
-        <w:t xml:space="preserve"> - Open a console using the link on the desktop “</w:t>
+        <w:t xml:space="preserve"> Open a console using the link on the desktop “</w:t>
       </w:r>
       <w:r>
         <w:rPr>
@@ -2015,7 +1659,23 @@
           <w:b w:val="0"/>
           <w:lang w:val="en-CA"/>
         </w:rPr>
-        <w:t xml:space="preserve"> “python helloworld_pilot.py” and hit enter.</w:t>
+        <w:t xml:space="preserve"> “python </w:t>
+      </w:r>
+      <w:r>
+        <w:rPr>
+          <w:rStyle w:val="Strong"/>
+          <w:b w:val="0"/>
+          <w:lang w:val="en-CA"/>
+        </w:rPr>
+        <w:t>start_MSNV_study</w:t>
+      </w:r>
+      <w:r>
+        <w:rPr>
+          <w:rStyle w:val="Strong"/>
+          <w:b w:val="0"/>
+          <w:lang w:val="en-CA"/>
+        </w:rPr>
+        <w:t>.py” and hit enter.</w:t>
       </w:r>
     </w:p>
     <w:p>
@@ -2049,7 +1709,7 @@
           <w:b w:val="0"/>
           <w:lang w:val="en-CA"/>
         </w:rPr>
-        <w:t>- O</w:t>
+        <w:t>O</w:t>
       </w:r>
       <w:r>
         <w:rPr>
@@ -2210,24 +1870,9 @@
           <w:b w:val="0"/>
           <w:lang w:val="en-CA"/>
         </w:rPr>
-        <w:t xml:space="preserve"> </w:t>
-      </w:r>
-      <w:r>
-        <w:rPr>
-          <w:rStyle w:val="Strong"/>
-          <w:b w:val="0"/>
-          <w:lang w:val="en-CA"/>
-        </w:rPr>
-        <w:t xml:space="preserve">- </w:t>
-      </w:r>
-      <w:r>
-        <w:rPr>
-          <w:rStyle w:val="Strong"/>
-          <w:b w:val="0"/>
-          <w:lang w:val="en-CA"/>
-        </w:rPr>
-        <w:t xml:space="preserve">Open </w:t>
-      </w:r>
+        <w:t xml:space="preserve"> Open </w:t>
+      </w:r>
+      <w:commentRangeStart w:id="2"/>
       <w:proofErr w:type="spellStart"/>
       <w:r>
         <w:rPr>
@@ -2237,9 +1882,16 @@
         </w:rPr>
         <w:t>Matlab</w:t>
       </w:r>
+      <w:commentRangeEnd w:id="2"/>
       <w:proofErr w:type="spellEnd"/>
       <w:r>
         <w:rPr>
+          <w:rStyle w:val="CommentReference"/>
+        </w:rPr>
+        <w:commentReference w:id="2"/>
+      </w:r>
+      <w:r>
+        <w:rPr>
           <w:rStyle w:val="Strong"/>
           <w:b w:val="0"/>
           <w:lang w:val="en-CA"/>
@@ -2302,18 +1954,16 @@
           <w:b w:val="0"/>
           <w:lang w:val="en-CA"/>
         </w:rPr>
-        <w:t>C</w:t>
-      </w:r>
-      <w:proofErr w:type="gramStart"/>
-      <w:r>
-        <w:rPr>
-          <w:rStyle w:val="Strong"/>
-          <w:b w:val="0"/>
-          <w:lang w:val="en-CA"/>
-        </w:rPr>
-        <w:t>:/</w:t>
-      </w:r>
-      <w:proofErr w:type="gramEnd"/>
+        <w:t>C:</w:t>
+      </w:r>
+      <w:r>
+        <w:rPr>
+          <w:rStyle w:val="Strong"/>
+          <w:b w:val="0"/>
+          <w:lang w:val="en-CA"/>
+        </w:rPr>
+        <w:t>\</w:t>
+      </w:r>
       <w:r>
         <w:rPr>
           <w:rStyle w:val="Strong"/>
@@ -2328,23 +1978,67 @@
           <w:b w:val="0"/>
           <w:lang w:val="en-CA"/>
         </w:rPr>
-        <w:t>s/admin</w:t>
-      </w:r>
-      <w:r>
-        <w:rPr>
-          <w:rStyle w:val="Strong"/>
-          <w:b w:val="0"/>
-          <w:lang w:val="en-CA"/>
-        </w:rPr>
-        <w:t>/</w:t>
-      </w:r>
-      <w:r>
-        <w:rPr>
-          <w:rStyle w:val="Strong"/>
-          <w:b w:val="0"/>
-          <w:lang w:val="en-CA"/>
-        </w:rPr>
-        <w:t>Desktop/</w:t>
+        <w:t>s</w:t>
+      </w:r>
+      <w:r>
+        <w:rPr>
+          <w:rStyle w:val="Strong"/>
+          <w:b w:val="0"/>
+          <w:lang w:val="en-CA"/>
+        </w:rPr>
+        <w:t>\</w:t>
+      </w:r>
+      <w:proofErr w:type="spellStart"/>
+      <w:r>
+        <w:rPr>
+          <w:rStyle w:val="Strong"/>
+          <w:b w:val="0"/>
+          <w:lang w:val="en-CA"/>
+        </w:rPr>
+        <w:t>ux</w:t>
+      </w:r>
+      <w:proofErr w:type="spellEnd"/>
+      <w:r>
+        <w:rPr>
+          <w:rStyle w:val="Strong"/>
+          <w:b w:val="0"/>
+          <w:lang w:val="en-CA"/>
+        </w:rPr>
+        <w:t>\</w:t>
+      </w:r>
+      <w:r>
+        <w:rPr>
+          <w:rStyle w:val="Strong"/>
+          <w:b w:val="0"/>
+          <w:lang w:val="en-CA"/>
+        </w:rPr>
+        <w:t>D</w:t>
+      </w:r>
+      <w:r>
+        <w:rPr>
+          <w:rStyle w:val="Strong"/>
+          <w:b w:val="0"/>
+          <w:lang w:val="en-CA"/>
+        </w:rPr>
+        <w:t>ocuments\</w:t>
+      </w:r>
+      <w:proofErr w:type="spellStart"/>
+      <w:r>
+        <w:rPr>
+          <w:rStyle w:val="Strong"/>
+          <w:b w:val="0"/>
+          <w:lang w:val="en-CA"/>
+        </w:rPr>
+        <w:t>experimenter_platform_BT</w:t>
+      </w:r>
+      <w:proofErr w:type="spellEnd"/>
+      <w:r>
+        <w:rPr>
+          <w:rStyle w:val="Strong"/>
+          <w:b w:val="0"/>
+          <w:lang w:val="en-CA"/>
+        </w:rPr>
+        <w:t>\</w:t>
       </w:r>
       <w:proofErr w:type="spellStart"/>
       <w:r>
@@ -2434,296 +2128,431 @@
         </w:rPr>
         <w:t xml:space="preserve"> the participant</w:t>
       </w:r>
-    </w:p>
-    <w:p>
-      <w:pPr>
-        <w:pStyle w:val="NoSpacing"/>
-        <w:rPr>
-          <w:rStyle w:val="Strong"/>
-          <w:b w:val="0"/>
-          <w:lang w:val="en-CA"/>
-        </w:rPr>
-      </w:pPr>
-      <w:r>
-        <w:rPr>
-          <w:rStyle w:val="Strong"/>
-          <w:lang w:val="en-CA"/>
-        </w:rPr>
-        <w:t>Say:</w:t>
-      </w:r>
-      <w:r>
-        <w:rPr>
-          <w:rStyle w:val="Strong"/>
-          <w:b w:val="0"/>
-          <w:lang w:val="en-CA"/>
-        </w:rPr>
-        <w:t xml:space="preserve"> </w:t>
-      </w:r>
-      <w:r>
-        <w:rPr>
-          <w:rStyle w:val="Strong"/>
-          <w:b w:val="0"/>
-          <w:lang w:val="en-CA"/>
-        </w:rPr>
-        <w:t>“</w:t>
-      </w:r>
-      <w:r>
-        <w:rPr>
-          <w:rStyle w:val="Strong"/>
-          <w:b w:val="0"/>
-          <w:lang w:val="en-CA"/>
-        </w:rPr>
-        <w:t xml:space="preserve">Thank you for participating in this study. The experiment </w:t>
-      </w:r>
-      <w:r>
-        <w:rPr>
-          <w:rStyle w:val="Strong"/>
-          <w:b w:val="0"/>
-          <w:lang w:val="en-CA"/>
-        </w:rPr>
-        <w:t xml:space="preserve">is about </w:t>
-      </w:r>
-      <w:r>
-        <w:rPr>
-          <w:rStyle w:val="Strong"/>
-          <w:b w:val="0"/>
-          <w:lang w:val="en-CA"/>
-        </w:rPr>
-        <w:t>120</w:t>
-      </w:r>
-      <w:r>
-        <w:rPr>
-          <w:rStyle w:val="Strong"/>
-          <w:b w:val="0"/>
-          <w:lang w:val="en-CA"/>
-        </w:rPr>
-        <w:t>min</w:t>
-      </w:r>
-      <w:r>
-        <w:rPr>
-          <w:rStyle w:val="Strong"/>
-          <w:b w:val="0"/>
-          <w:lang w:val="en-CA"/>
-        </w:rPr>
-        <w:t xml:space="preserve"> long</w:t>
-      </w:r>
-      <w:r>
-        <w:rPr>
-          <w:rStyle w:val="Strong"/>
-          <w:b w:val="0"/>
-          <w:lang w:val="en-CA"/>
-        </w:rPr>
-        <w:t>, and you will be paid $</w:t>
-      </w:r>
-      <w:r>
-        <w:rPr>
-          <w:rStyle w:val="Strong"/>
-          <w:b w:val="0"/>
-          <w:lang w:val="en-CA"/>
-        </w:rPr>
-        <w:t>50</w:t>
-      </w:r>
-      <w:r>
-        <w:rPr>
-          <w:rStyle w:val="Strong"/>
-          <w:b w:val="0"/>
-          <w:lang w:val="en-CA"/>
-        </w:rPr>
-        <w:t xml:space="preserve"> for your participation</w:t>
-      </w:r>
-      <w:r>
-        <w:rPr>
-          <w:rStyle w:val="Strong"/>
-          <w:b w:val="0"/>
-          <w:lang w:val="en-CA"/>
-        </w:rPr>
-        <w:t xml:space="preserve">. You will first work </w:t>
-      </w:r>
-      <w:r>
-        <w:rPr>
-          <w:rStyle w:val="Strong"/>
-          <w:b w:val="0"/>
-          <w:lang w:val="en-CA"/>
-        </w:rPr>
-        <w:t>on the computer</w:t>
-      </w:r>
-      <w:r>
-        <w:rPr>
-          <w:rStyle w:val="Strong"/>
-          <w:b w:val="0"/>
-          <w:lang w:val="en-CA"/>
-        </w:rPr>
-        <w:t>, followed by a short break. After, you will complete some paper-based tes</w:t>
-      </w:r>
-      <w:r>
-        <w:rPr>
-          <w:rStyle w:val="Strong"/>
-          <w:b w:val="0"/>
-          <w:lang w:val="en-CA"/>
-        </w:rPr>
-        <w:t>ts.</w:t>
-      </w:r>
-      <w:r>
-        <w:rPr>
-          <w:rStyle w:val="Strong"/>
-          <w:b w:val="0"/>
-          <w:lang w:val="en-CA"/>
-        </w:rPr>
-        <w:t>”</w:t>
-      </w:r>
-      <w:r>
-        <w:rPr>
-          <w:rStyle w:val="Strong"/>
-          <w:b w:val="0"/>
-          <w:lang w:val="en-CA"/>
-        </w:rPr>
-        <w:t xml:space="preserve"> Please put your </w:t>
-      </w:r>
-      <w:proofErr w:type="gramStart"/>
-      <w:r>
-        <w:rPr>
-          <w:rStyle w:val="Strong"/>
-          <w:b w:val="0"/>
-          <w:lang w:val="en-CA"/>
-        </w:rPr>
-        <w:t>phone in airplane mode, since even receiving a message on vibrate</w:t>
-      </w:r>
-      <w:proofErr w:type="gramEnd"/>
-      <w:r>
-        <w:rPr>
-          <w:rStyle w:val="Strong"/>
-          <w:b w:val="0"/>
-          <w:lang w:val="en-CA"/>
-        </w:rPr>
-        <w:t xml:space="preserve"> can disrupt the study.</w:t>
-      </w:r>
-    </w:p>
-    <w:p>
-      <w:pPr>
-        <w:pStyle w:val="NoSpacing"/>
-        <w:rPr>
-          <w:rStyle w:val="Strong"/>
-          <w:b w:val="0"/>
-          <w:lang w:val="en-CA"/>
-        </w:rPr>
-      </w:pPr>
-    </w:p>
-    <w:p>
-      <w:pPr>
-        <w:pStyle w:val="NoSpacing"/>
-        <w:rPr>
-          <w:rStyle w:val="Strong"/>
-          <w:b w:val="0"/>
-          <w:lang w:val="en-CA"/>
-        </w:rPr>
-      </w:pPr>
-      <w:r>
-        <w:rPr>
-          <w:rStyle w:val="Strong"/>
-          <w:lang w:val="en-CA"/>
-        </w:rPr>
-        <w:t>Action</w:t>
-      </w:r>
-      <w:r>
-        <w:rPr>
-          <w:rStyle w:val="Strong"/>
-          <w:lang w:val="en-CA"/>
-        </w:rPr>
-        <w:t>:</w:t>
-      </w:r>
-      <w:r>
-        <w:rPr>
-          <w:rStyle w:val="Strong"/>
-          <w:b w:val="0"/>
-          <w:lang w:val="en-CA"/>
-        </w:rPr>
-        <w:t xml:space="preserve"> </w:t>
-      </w:r>
-      <w:r>
-        <w:rPr>
-          <w:rStyle w:val="Strong"/>
-          <w:b w:val="0"/>
-          <w:lang w:val="en-CA"/>
-        </w:rPr>
-        <w:t>-</w:t>
-      </w:r>
-      <w:r>
-        <w:rPr>
-          <w:rStyle w:val="Strong"/>
-          <w:b w:val="0"/>
-          <w:lang w:val="en-CA"/>
-        </w:rPr>
-        <w:t xml:space="preserve"> </w:t>
-      </w:r>
-      <w:r>
-        <w:rPr>
-          <w:rStyle w:val="Strong"/>
-          <w:b w:val="0"/>
-          <w:lang w:val="en-CA"/>
-        </w:rPr>
-        <w:t>A</w:t>
-      </w:r>
-      <w:r>
-        <w:rPr>
-          <w:rStyle w:val="Strong"/>
-          <w:b w:val="0"/>
-          <w:lang w:val="en-CA"/>
-        </w:rPr>
-        <w:t>sk the participant to</w:t>
-      </w:r>
-      <w:r>
-        <w:rPr>
-          <w:rStyle w:val="Strong"/>
-          <w:b w:val="0"/>
-          <w:lang w:val="en-CA"/>
-        </w:rPr>
-        <w:t xml:space="preserve"> </w:t>
-      </w:r>
-      <w:r>
-        <w:rPr>
-          <w:rStyle w:val="Strong"/>
-          <w:b w:val="0"/>
-          <w:lang w:val="en-CA"/>
-        </w:rPr>
-        <w:t>sign the consent form</w:t>
-      </w:r>
-      <w:r>
-        <w:rPr>
-          <w:rStyle w:val="Strong"/>
-          <w:b w:val="0"/>
-          <w:lang w:val="en-CA"/>
-        </w:rPr>
-        <w:t>.</w:t>
-      </w:r>
-    </w:p>
-    <w:p>
-      <w:pPr>
-        <w:pStyle w:val="NoSpacing"/>
-        <w:rPr>
-          <w:rStyle w:val="Strong"/>
-          <w:b w:val="0"/>
-          <w:lang w:val="en-CA"/>
-        </w:rPr>
-      </w:pPr>
-    </w:p>
-    <w:p>
-      <w:pPr>
+      <w:r>
         <w:rPr>
           <w:rStyle w:val="Strong"/>
           <w:sz w:val="28"/>
           <w:szCs w:val="24"/>
           <w:lang w:val="en-CA"/>
         </w:rPr>
-      </w:pPr>
-      <w:r>
+        <w:t>s</w:t>
+      </w:r>
+    </w:p>
+    <w:p>
+      <w:pPr>
+        <w:pStyle w:val="NoSpacing"/>
+        <w:rPr>
+          <w:rStyle w:val="Strong"/>
+          <w:b w:val="0"/>
+          <w:lang w:val="en-CA"/>
+        </w:rPr>
+      </w:pPr>
+      <w:r>
+        <w:rPr>
+          <w:rStyle w:val="Strong"/>
+          <w:lang w:val="en-CA"/>
+        </w:rPr>
+        <w:t>Action</w:t>
+      </w:r>
+      <w:r>
+        <w:rPr>
+          <w:rStyle w:val="Strong"/>
+          <w:lang w:val="en-CA"/>
+        </w:rPr>
+        <w:t>:</w:t>
+      </w:r>
+      <w:r>
+        <w:rPr>
+          <w:rStyle w:val="Strong"/>
+          <w:b w:val="0"/>
+          <w:lang w:val="en-CA"/>
+        </w:rPr>
+        <w:t xml:space="preserve"> </w:t>
+      </w:r>
+      <w:r>
+        <w:rPr>
+          <w:rStyle w:val="Strong"/>
+          <w:b w:val="0"/>
+          <w:lang w:val="en-CA"/>
+        </w:rPr>
+        <w:t xml:space="preserve">Beam the presentation with instructions for all the participants to see. The presentation can be found here: </w:t>
+      </w:r>
+      <w:commentRangeStart w:id="3"/>
+      <w:r>
+        <w:rPr>
+          <w:rStyle w:val="Strong"/>
+          <w:color w:val="FF0000"/>
+          <w:lang w:val="en-CA"/>
+        </w:rPr>
+        <w:t>TODO</w:t>
+      </w:r>
+      <w:commentRangeEnd w:id="3"/>
+      <w:r>
+        <w:rPr>
+          <w:rStyle w:val="CommentReference"/>
+        </w:rPr>
+        <w:commentReference w:id="3"/>
+      </w:r>
+    </w:p>
+    <w:p>
+      <w:pPr>
+        <w:pStyle w:val="NoSpacing"/>
+        <w:rPr>
+          <w:rStyle w:val="Strong"/>
+          <w:lang w:val="en-CA"/>
+        </w:rPr>
+      </w:pPr>
+    </w:p>
+    <w:p>
+      <w:pPr>
+        <w:pStyle w:val="NoSpacing"/>
+        <w:rPr>
+          <w:rStyle w:val="Strong"/>
+          <w:b w:val="0"/>
+          <w:lang w:val="en-CA"/>
+        </w:rPr>
+      </w:pPr>
+      <w:r>
+        <w:rPr>
+          <w:rStyle w:val="Strong"/>
+          <w:lang w:val="en-CA"/>
+        </w:rPr>
+        <w:t>Say:</w:t>
+      </w:r>
+      <w:r>
+        <w:rPr>
+          <w:rStyle w:val="Strong"/>
+          <w:b w:val="0"/>
+          <w:lang w:val="en-CA"/>
+        </w:rPr>
+        <w:t xml:space="preserve"> </w:t>
+      </w:r>
+      <w:r>
+        <w:rPr>
+          <w:rStyle w:val="Strong"/>
+          <w:b w:val="0"/>
+          <w:lang w:val="en-CA"/>
+        </w:rPr>
+        <w:t>“</w:t>
+      </w:r>
+      <w:r>
+        <w:rPr>
+          <w:rStyle w:val="Strong"/>
+          <w:b w:val="0"/>
+          <w:lang w:val="en-CA"/>
+        </w:rPr>
+        <w:t xml:space="preserve">Thank you for participating in this study. The experiment </w:t>
+      </w:r>
+      <w:r>
+        <w:rPr>
+          <w:rStyle w:val="Strong"/>
+          <w:b w:val="0"/>
+          <w:lang w:val="en-CA"/>
+        </w:rPr>
+        <w:t xml:space="preserve">is about </w:t>
+      </w:r>
+      <w:r>
+        <w:rPr>
+          <w:rStyle w:val="Strong"/>
+          <w:b w:val="0"/>
+          <w:lang w:val="en-CA"/>
+        </w:rPr>
+        <w:t>120</w:t>
+      </w:r>
+      <w:r>
+        <w:rPr>
+          <w:rStyle w:val="Strong"/>
+          <w:b w:val="0"/>
+          <w:lang w:val="en-CA"/>
+        </w:rPr>
+        <w:t>min</w:t>
+      </w:r>
+      <w:r>
+        <w:rPr>
+          <w:rStyle w:val="Strong"/>
+          <w:b w:val="0"/>
+          <w:lang w:val="en-CA"/>
+        </w:rPr>
+        <w:t xml:space="preserve"> long</w:t>
+      </w:r>
+      <w:r>
+        <w:rPr>
+          <w:rStyle w:val="Strong"/>
+          <w:b w:val="0"/>
+          <w:lang w:val="en-CA"/>
+        </w:rPr>
+        <w:t xml:space="preserve">, and you will </w:t>
+      </w:r>
+      <w:r>
+        <w:rPr>
+          <w:rStyle w:val="Strong"/>
+          <w:b w:val="0"/>
+          <w:lang w:val="en-CA"/>
+        </w:rPr>
+        <w:t xml:space="preserve">be able to choose </w:t>
+      </w:r>
+      <w:commentRangeStart w:id="4"/>
+      <w:r>
+        <w:rPr>
+          <w:rStyle w:val="Strong"/>
+          <w:b w:val="0"/>
+          <w:lang w:val="en-CA"/>
+        </w:rPr>
+        <w:t xml:space="preserve">a bottle of beer or a chocolate bar </w:t>
+      </w:r>
+      <w:commentRangeEnd w:id="4"/>
+      <w:r>
+        <w:rPr>
+          <w:rStyle w:val="CommentReference"/>
+        </w:rPr>
+        <w:commentReference w:id="4"/>
+      </w:r>
+      <w:r>
+        <w:rPr>
+          <w:rStyle w:val="Strong"/>
+          <w:b w:val="0"/>
+          <w:lang w:val="en-CA"/>
+        </w:rPr>
+        <w:t>as a reward</w:t>
+      </w:r>
+      <w:r>
+        <w:rPr>
+          <w:rStyle w:val="Strong"/>
+          <w:b w:val="0"/>
+          <w:lang w:val="en-CA"/>
+        </w:rPr>
+        <w:t xml:space="preserve"> for your participation</w:t>
+      </w:r>
+      <w:r>
+        <w:rPr>
+          <w:rStyle w:val="Strong"/>
+          <w:b w:val="0"/>
+          <w:lang w:val="en-CA"/>
+        </w:rPr>
+        <w:t xml:space="preserve">. You will first </w:t>
+      </w:r>
+      <w:r>
+        <w:rPr>
+          <w:rStyle w:val="Strong"/>
+          <w:b w:val="0"/>
+          <w:lang w:val="en-CA"/>
+        </w:rPr>
+        <w:t xml:space="preserve">complete some paper-based tests, then you will </w:t>
+      </w:r>
+      <w:r>
+        <w:rPr>
+          <w:rStyle w:val="Strong"/>
+          <w:b w:val="0"/>
+          <w:lang w:val="en-CA"/>
+        </w:rPr>
+        <w:t xml:space="preserve">work </w:t>
+      </w:r>
+      <w:r>
+        <w:rPr>
+          <w:rStyle w:val="Strong"/>
+          <w:b w:val="0"/>
+          <w:lang w:val="en-CA"/>
+        </w:rPr>
+        <w:t>on the computer</w:t>
+      </w:r>
+      <w:r>
+        <w:rPr>
+          <w:rStyle w:val="Strong"/>
+          <w:b w:val="0"/>
+          <w:lang w:val="en-CA"/>
+        </w:rPr>
+        <w:t xml:space="preserve">, </w:t>
+      </w:r>
+      <w:r>
+        <w:rPr>
+          <w:rStyle w:val="Strong"/>
+          <w:b w:val="0"/>
+          <w:lang w:val="en-CA"/>
+        </w:rPr>
+        <w:t xml:space="preserve">which will be </w:t>
+      </w:r>
+      <w:r>
+        <w:rPr>
+          <w:rStyle w:val="Strong"/>
+          <w:b w:val="0"/>
+          <w:lang w:val="en-CA"/>
+        </w:rPr>
+        <w:t xml:space="preserve">followed by a short break. After, you will complete </w:t>
+      </w:r>
+      <w:r>
+        <w:rPr>
+          <w:rStyle w:val="Strong"/>
+          <w:b w:val="0"/>
+          <w:lang w:val="en-CA"/>
+        </w:rPr>
+        <w:t xml:space="preserve">a couple more </w:t>
+      </w:r>
+      <w:commentRangeStart w:id="5"/>
+      <w:r>
+        <w:rPr>
+          <w:rStyle w:val="Strong"/>
+          <w:b w:val="0"/>
+          <w:lang w:val="en-CA"/>
+        </w:rPr>
+        <w:t>paper-based tes</w:t>
+      </w:r>
+      <w:r>
+        <w:rPr>
+          <w:rStyle w:val="Strong"/>
+          <w:b w:val="0"/>
+          <w:lang w:val="en-CA"/>
+        </w:rPr>
+        <w:t>ts</w:t>
+      </w:r>
+      <w:commentRangeEnd w:id="5"/>
+      <w:r>
+        <w:rPr>
+          <w:rStyle w:val="CommentReference"/>
+        </w:rPr>
+        <w:commentReference w:id="5"/>
+      </w:r>
+      <w:r>
+        <w:rPr>
+          <w:rStyle w:val="Strong"/>
+          <w:b w:val="0"/>
+          <w:lang w:val="en-CA"/>
+        </w:rPr>
+        <w:t>.</w:t>
+      </w:r>
+      <w:r>
+        <w:rPr>
+          <w:rStyle w:val="Strong"/>
+          <w:b w:val="0"/>
+          <w:lang w:val="en-CA"/>
+        </w:rPr>
+        <w:t>”</w:t>
+      </w:r>
+      <w:r>
+        <w:rPr>
+          <w:rStyle w:val="Strong"/>
+          <w:b w:val="0"/>
+          <w:lang w:val="en-CA"/>
+        </w:rPr>
+        <w:t xml:space="preserve"> Please put your phone in airplane mode, since even receiving a message on vibrate can disrupt the study.</w:t>
+      </w:r>
+    </w:p>
+    <w:p>
+      <w:pPr>
+        <w:pStyle w:val="NoSpacing"/>
+        <w:rPr>
+          <w:rStyle w:val="Strong"/>
+          <w:b w:val="0"/>
+          <w:lang w:val="en-CA"/>
+        </w:rPr>
+      </w:pPr>
+    </w:p>
+    <w:p>
+      <w:pPr>
+        <w:pStyle w:val="NoSpacing"/>
+        <w:rPr>
+          <w:rStyle w:val="Strong"/>
+          <w:b w:val="0"/>
+          <w:lang w:val="en-CA"/>
+        </w:rPr>
+      </w:pPr>
+      <w:r>
+        <w:rPr>
+          <w:rStyle w:val="Strong"/>
+          <w:lang w:val="en-CA"/>
+        </w:rPr>
+        <w:t>Action</w:t>
+      </w:r>
+      <w:r>
+        <w:rPr>
+          <w:rStyle w:val="Strong"/>
+          <w:lang w:val="en-CA"/>
+        </w:rPr>
+        <w:t>:</w:t>
+      </w:r>
+      <w:r>
+        <w:rPr>
+          <w:rStyle w:val="Strong"/>
+          <w:b w:val="0"/>
+          <w:lang w:val="en-CA"/>
+        </w:rPr>
+        <w:t xml:space="preserve"> </w:t>
+      </w:r>
+      <w:r>
+        <w:rPr>
+          <w:rStyle w:val="Strong"/>
+          <w:b w:val="0"/>
+          <w:lang w:val="en-CA"/>
+        </w:rPr>
+        <w:t>A</w:t>
+      </w:r>
+      <w:r>
+        <w:rPr>
+          <w:rStyle w:val="Strong"/>
+          <w:b w:val="0"/>
+          <w:lang w:val="en-CA"/>
+        </w:rPr>
+        <w:t>sk the participant</w:t>
+      </w:r>
+      <w:r>
+        <w:rPr>
+          <w:rStyle w:val="Strong"/>
+          <w:b w:val="0"/>
+          <w:lang w:val="en-CA"/>
+        </w:rPr>
+        <w:t>s</w:t>
+      </w:r>
+      <w:r>
+        <w:rPr>
+          <w:rStyle w:val="Strong"/>
+          <w:b w:val="0"/>
+          <w:lang w:val="en-CA"/>
+        </w:rPr>
+        <w:t xml:space="preserve"> to</w:t>
+      </w:r>
+      <w:r>
+        <w:rPr>
+          <w:rStyle w:val="Strong"/>
+          <w:b w:val="0"/>
+          <w:lang w:val="en-CA"/>
+        </w:rPr>
+        <w:t xml:space="preserve"> </w:t>
+      </w:r>
+      <w:r>
+        <w:rPr>
+          <w:rStyle w:val="Strong"/>
+          <w:b w:val="0"/>
+          <w:lang w:val="en-CA"/>
+        </w:rPr>
+        <w:t>sign the consent form</w:t>
+      </w:r>
+      <w:r>
+        <w:rPr>
+          <w:rStyle w:val="Strong"/>
+          <w:b w:val="0"/>
+          <w:lang w:val="en-CA"/>
+        </w:rPr>
+        <w:t>.</w:t>
+      </w:r>
+    </w:p>
+    <w:p>
+      <w:pPr>
+        <w:pStyle w:val="NoSpacing"/>
+        <w:rPr>
+          <w:rStyle w:val="Strong"/>
+          <w:b w:val="0"/>
+          <w:lang w:val="en-CA"/>
+        </w:rPr>
+      </w:pPr>
+    </w:p>
+    <w:p>
+      <w:pPr>
         <w:rPr>
           <w:rStyle w:val="Strong"/>
           <w:sz w:val="28"/>
           <w:szCs w:val="24"/>
           <w:lang w:val="en-CA"/>
         </w:rPr>
-        <w:t xml:space="preserve">2. </w:t>
-      </w:r>
+      </w:pPr>
       <w:r>
         <w:rPr>
           <w:rStyle w:val="Strong"/>
@@ -2731,28 +2560,27 @@
           <w:szCs w:val="24"/>
           <w:lang w:val="en-CA"/>
         </w:rPr>
-        <w:t>Pre-Study Tests</w:t>
-      </w:r>
-    </w:p>
-    <w:p>
-      <w:pPr>
+        <w:t xml:space="preserve">2. </w:t>
+      </w:r>
+      <w:r>
         <w:rPr>
           <w:rStyle w:val="Strong"/>
           <w:sz w:val="28"/>
           <w:szCs w:val="24"/>
           <w:lang w:val="en-CA"/>
         </w:rPr>
-      </w:pPr>
-      <w:r>
+        <w:t>Pre-Study Tests</w:t>
+      </w:r>
+    </w:p>
+    <w:p>
+      <w:pPr>
         <w:rPr>
           <w:rStyle w:val="Strong"/>
           <w:sz w:val="24"/>
           <w:szCs w:val="24"/>
           <w:lang w:val="en-CA"/>
         </w:rPr>
-        <w:t>Visual working memory test (</w:t>
-      </w:r>
-      <w:proofErr w:type="spellStart"/>
+      </w:pPr>
       <w:r>
         <w:rPr>
           <w:rStyle w:val="Strong"/>
@@ -2760,9 +2588,8 @@
           <w:szCs w:val="24"/>
           <w:lang w:val="en-CA"/>
         </w:rPr>
-        <w:t>VisWM</w:t>
-      </w:r>
-      <w:proofErr w:type="spellEnd"/>
+        <w:t>1</w:t>
+      </w:r>
       <w:r>
         <w:rPr>
           <w:rStyle w:val="Strong"/>
@@ -2770,349 +2597,92 @@
           <w:szCs w:val="24"/>
           <w:lang w:val="en-CA"/>
         </w:rPr>
-        <w:t>)</w:t>
-      </w:r>
-      <w:r>
+        <w:t>. Personality traits (TIPI)</w:t>
+      </w:r>
+    </w:p>
+    <w:p>
+      <w:pPr>
+        <w:pStyle w:val="NoSpacing"/>
+        <w:rPr>
+          <w:rStyle w:val="Strong"/>
+          <w:b w:val="0"/>
+          <w:lang w:val="en-CA"/>
+        </w:rPr>
+      </w:pPr>
+      <w:r>
+        <w:rPr>
+          <w:rStyle w:val="Strong"/>
+          <w:lang w:val="en-CA"/>
+        </w:rPr>
+        <w:t>Action:</w:t>
+      </w:r>
+      <w:r>
+        <w:rPr>
+          <w:rStyle w:val="Strong"/>
+          <w:b w:val="0"/>
+          <w:lang w:val="en-CA"/>
+        </w:rPr>
+        <w:t xml:space="preserve"> </w:t>
+      </w:r>
+      <w:r>
+        <w:rPr>
+          <w:rStyle w:val="Strong"/>
+          <w:b w:val="0"/>
+          <w:lang w:val="en-CA"/>
+        </w:rPr>
+        <w:t>Administer the personality</w:t>
+      </w:r>
+      <w:r>
+        <w:rPr>
+          <w:rStyle w:val="Strong"/>
+          <w:b w:val="0"/>
+          <w:lang w:val="en-CA"/>
+        </w:rPr>
+        <w:t xml:space="preserve"> questionnaire to the </w:t>
+      </w:r>
+      <w:r>
+        <w:rPr>
+          <w:rStyle w:val="Strong"/>
+          <w:b w:val="0"/>
+          <w:lang w:val="en-CA"/>
+        </w:rPr>
+        <w:t>participant</w:t>
+      </w:r>
+      <w:r>
+        <w:rPr>
+          <w:rStyle w:val="Strong"/>
+          <w:b w:val="0"/>
+          <w:lang w:val="en-CA"/>
+        </w:rPr>
+        <w:t>s</w:t>
+      </w:r>
+      <w:r>
+        <w:rPr>
+          <w:rStyle w:val="Strong"/>
+          <w:b w:val="0"/>
+          <w:lang w:val="en-CA"/>
+        </w:rPr>
+        <w:t>.</w:t>
+      </w:r>
+    </w:p>
+    <w:p>
+      <w:pPr>
+        <w:pStyle w:val="NoSpacing"/>
+        <w:rPr>
+          <w:rStyle w:val="Strong"/>
+          <w:b w:val="0"/>
+          <w:lang w:val="en-CA"/>
+        </w:rPr>
+      </w:pPr>
+    </w:p>
+    <w:p>
+      <w:pPr>
         <w:rPr>
           <w:rStyle w:val="Strong"/>
           <w:sz w:val="24"/>
           <w:szCs w:val="24"/>
           <w:lang w:val="en-CA"/>
         </w:rPr>
-        <w:t>:*</w:t>
-      </w:r>
-      <w:r>
-        <w:rPr>
-          <w:rStyle w:val="Strong"/>
-          <w:color w:val="FF0000"/>
-          <w:szCs w:val="24"/>
-          <w:lang w:val="en-CA"/>
-        </w:rPr>
-        <w:t xml:space="preserve">If the participant already did the </w:t>
-      </w:r>
-      <w:r>
-        <w:rPr>
-          <w:rStyle w:val="Strong"/>
-          <w:color w:val="FF0000"/>
-          <w:szCs w:val="24"/>
-          <w:lang w:val="en-CA"/>
-        </w:rPr>
-        <w:t xml:space="preserve">Metroquest </w:t>
-      </w:r>
-      <w:r>
-        <w:rPr>
-          <w:rStyle w:val="Strong"/>
-          <w:color w:val="FF0000"/>
-          <w:szCs w:val="24"/>
-          <w:lang w:val="en-CA"/>
-        </w:rPr>
-        <w:t>study, do not do this test</w:t>
-      </w:r>
-    </w:p>
-    <w:p>
-      <w:pPr>
-        <w:pStyle w:val="NoSpacing"/>
-        <w:rPr>
-          <w:rStyle w:val="Strong"/>
-          <w:b w:val="0"/>
-          <w:lang w:val="en-CA"/>
-        </w:rPr>
-      </w:pPr>
-      <w:r>
-        <w:rPr>
-          <w:rStyle w:val="Strong"/>
-          <w:lang w:val="en-CA"/>
-        </w:rPr>
-        <w:t xml:space="preserve">Say: </w:t>
-      </w:r>
-      <w:r>
-        <w:rPr>
-          <w:rStyle w:val="Strong"/>
-          <w:b w:val="0"/>
-          <w:lang w:val="en-CA"/>
-        </w:rPr>
-        <w:t>“First we are going to administer a short computer-based test to measure your visual attention.”</w:t>
-      </w:r>
-    </w:p>
-    <w:p>
-      <w:pPr>
-        <w:pStyle w:val="NoSpacing"/>
-        <w:rPr>
-          <w:rStyle w:val="Strong"/>
-          <w:lang w:val="en-CA"/>
-        </w:rPr>
-      </w:pPr>
-    </w:p>
-    <w:p>
-      <w:pPr>
-        <w:pStyle w:val="NoSpacing"/>
-        <w:rPr>
-          <w:lang w:val="en-CA"/>
-        </w:rPr>
-      </w:pPr>
-      <w:r>
-        <w:rPr>
-          <w:rStyle w:val="Strong"/>
-          <w:lang w:val="en-CA"/>
-        </w:rPr>
-        <w:t>Action:</w:t>
-      </w:r>
-      <w:r>
-        <w:rPr>
-          <w:rStyle w:val="Strong"/>
-          <w:b w:val="0"/>
-          <w:lang w:val="en-CA"/>
-        </w:rPr>
-        <w:t xml:space="preserve"> Display </w:t>
-      </w:r>
-      <w:proofErr w:type="spellStart"/>
-      <w:r>
-        <w:rPr>
-          <w:rStyle w:val="Strong"/>
-          <w:b w:val="0"/>
-          <w:lang w:val="en-CA"/>
-        </w:rPr>
-        <w:t>Matlab</w:t>
-      </w:r>
-      <w:proofErr w:type="spellEnd"/>
-      <w:r>
-        <w:rPr>
-          <w:rStyle w:val="Strong"/>
-          <w:b w:val="0"/>
-          <w:lang w:val="en-CA"/>
-        </w:rPr>
-        <w:t>, run “</w:t>
-      </w:r>
-      <w:proofErr w:type="spellStart"/>
-      <w:r>
-        <w:rPr>
-          <w:lang w:val="en-CA"/>
-        </w:rPr>
-        <w:t>WMTask</w:t>
-      </w:r>
-      <w:r>
-        <w:rPr>
-          <w:lang w:val="en-CA"/>
-        </w:rPr>
-        <w:t>Practice</w:t>
-      </w:r>
-      <w:proofErr w:type="spellEnd"/>
-      <w:r>
-        <w:rPr>
-          <w:lang w:val="en-CA"/>
-        </w:rPr>
-        <w:t>”</w:t>
-      </w:r>
-      <w:r>
-        <w:rPr>
-          <w:lang w:val="en-CA"/>
-        </w:rPr>
-        <w:t xml:space="preserve"> (right click, “Run”). Tell the participant that it is just a practice test. Tell them that for this test, </w:t>
-      </w:r>
-      <w:r>
-        <w:rPr>
-          <w:lang w:val="en-CA"/>
-        </w:rPr>
-        <w:t>the left arrow on the keyboard means “</w:t>
-      </w:r>
-      <w:r>
-        <w:rPr>
-          <w:lang w:val="en-CA"/>
-        </w:rPr>
-        <w:t>yes</w:t>
-      </w:r>
-      <w:r>
-        <w:rPr>
-          <w:lang w:val="en-CA"/>
-        </w:rPr>
-        <w:t>” and the right arrow means “</w:t>
-      </w:r>
-      <w:r>
-        <w:rPr>
-          <w:lang w:val="en-CA"/>
-        </w:rPr>
-        <w:t>no</w:t>
-      </w:r>
-      <w:r>
-        <w:rPr>
-          <w:lang w:val="en-CA"/>
-        </w:rPr>
-        <w:t>”.</w:t>
-      </w:r>
-    </w:p>
-    <w:p>
-      <w:pPr>
-        <w:pStyle w:val="NoSpacing"/>
-        <w:rPr>
-          <w:b/>
-          <w:lang w:val="en-CA"/>
-        </w:rPr>
-      </w:pPr>
-    </w:p>
-    <w:p>
-      <w:pPr>
-        <w:pStyle w:val="NoSpacing"/>
-        <w:rPr>
-          <w:lang w:val="en-CA"/>
-        </w:rPr>
-      </w:pPr>
-      <w:r>
-        <w:rPr>
-          <w:b/>
-          <w:lang w:val="en-CA"/>
-        </w:rPr>
-        <w:t>Action</w:t>
-      </w:r>
-      <w:r>
-        <w:rPr>
-          <w:b/>
-          <w:lang w:val="en-CA"/>
-        </w:rPr>
-        <w:t>:</w:t>
-      </w:r>
-      <w:r>
-        <w:rPr>
-          <w:lang w:val="en-CA"/>
-        </w:rPr>
-        <w:t xml:space="preserve"> </w:t>
-      </w:r>
-      <w:r>
-        <w:rPr>
-          <w:rStyle w:val="Strong"/>
-          <w:b w:val="0"/>
-          <w:lang w:val="en-CA"/>
-        </w:rPr>
-        <w:t>R</w:t>
-      </w:r>
-      <w:r>
-        <w:rPr>
-          <w:rStyle w:val="Strong"/>
-          <w:b w:val="0"/>
-          <w:lang w:val="en-CA"/>
-        </w:rPr>
-        <w:t>un “</w:t>
-      </w:r>
-      <w:proofErr w:type="spellStart"/>
-      <w:r>
-        <w:rPr>
-          <w:lang w:val="en-CA"/>
-        </w:rPr>
-        <w:t>WMTask</w:t>
-      </w:r>
-      <w:proofErr w:type="spellEnd"/>
-      <w:r>
-        <w:rPr>
-          <w:lang w:val="en-CA"/>
-        </w:rPr>
-        <w:t>”</w:t>
-      </w:r>
-      <w:r>
-        <w:rPr>
-          <w:lang w:val="en-CA"/>
-        </w:rPr>
-        <w:t xml:space="preserve"> </w:t>
-      </w:r>
-      <w:r>
-        <w:rPr>
-          <w:lang w:val="en-CA"/>
-        </w:rPr>
-        <w:t>(right click, “Run”). E</w:t>
-      </w:r>
-      <w:r>
-        <w:rPr>
-          <w:lang w:val="en-CA"/>
-        </w:rPr>
-        <w:t>nter the following participant number: “</w:t>
-      </w:r>
-      <w:proofErr w:type="spellStart"/>
-      <w:r>
-        <w:rPr>
-          <w:lang w:val="en-CA"/>
-        </w:rPr>
-        <w:t>mmd</w:t>
-      </w:r>
-      <w:r>
-        <w:rPr>
-          <w:lang w:val="en-CA"/>
-        </w:rPr>
-        <w:t>+PID</w:t>
-      </w:r>
-      <w:proofErr w:type="spellEnd"/>
-      <w:r>
-        <w:rPr>
-          <w:lang w:val="en-CA"/>
-        </w:rPr>
-        <w:t>” (like “</w:t>
-      </w:r>
-      <w:r>
-        <w:rPr>
-          <w:lang w:val="en-CA"/>
-        </w:rPr>
-        <w:t>mmd</w:t>
-      </w:r>
-      <w:r>
-        <w:rPr>
-          <w:lang w:val="en-CA"/>
-        </w:rPr>
-        <w:t>23”).</w:t>
-      </w:r>
-    </w:p>
-    <w:p>
-      <w:pPr>
-        <w:pStyle w:val="NoSpacing"/>
-        <w:rPr>
-          <w:rStyle w:val="Strong"/>
-          <w:b w:val="0"/>
-          <w:highlight w:val="yellow"/>
-          <w:lang w:val="en-CA"/>
-        </w:rPr>
-      </w:pPr>
-      <w:r>
-        <w:rPr>
-          <w:lang w:val="en-CA"/>
-        </w:rPr>
-        <w:t xml:space="preserve">Tell the </w:t>
-      </w:r>
-      <w:r>
-        <w:rPr>
-          <w:lang w:val="en-CA"/>
-        </w:rPr>
-        <w:t>user:  “t</w:t>
-      </w:r>
-      <w:r>
-        <w:rPr>
-          <w:rStyle w:val="Strong"/>
-          <w:b w:val="0"/>
-          <w:lang w:val="en-CA"/>
-        </w:rPr>
-        <w:t xml:space="preserve">he test should only take about 4 minutes but it may feel like it’s going on forever, but rest assured it does end! </w:t>
-      </w:r>
-      <w:r>
-        <w:rPr>
-          <w:rStyle w:val="Strong"/>
-          <w:b w:val="0"/>
-          <w:lang w:val="en-CA"/>
-        </w:rPr>
-        <w:t xml:space="preserve"> Good luck!”</w:t>
-      </w:r>
-    </w:p>
-    <w:p>
-      <w:pPr>
-        <w:rPr>
-          <w:rStyle w:val="Strong"/>
-          <w:b w:val="0"/>
-          <w:highlight w:val="yellow"/>
-          <w:lang w:val="en-CA"/>
-        </w:rPr>
-      </w:pPr>
-    </w:p>
-    <w:p>
-      <w:pPr>
-        <w:rPr>
-          <w:rStyle w:val="Strong"/>
-          <w:b w:val="0"/>
-          <w:lang w:val="en-CA"/>
-        </w:rPr>
       </w:pPr>
       <w:r>
         <w:rPr>
@@ -3121,64 +2691,116 @@
           <w:szCs w:val="24"/>
           <w:lang w:val="en-CA"/>
         </w:rPr>
-        <w:lastRenderedPageBreak/>
-        <w:t xml:space="preserve">NAART Vocabulary Test: </w:t>
-      </w:r>
-      <w:r>
-        <w:rPr>
-          <w:rStyle w:val="Strong"/>
-          <w:b w:val="0"/>
-          <w:lang w:val="en-CA"/>
-        </w:rPr>
-        <w:t xml:space="preserve">Tell the user they will now </w:t>
-      </w:r>
-      <w:r>
-        <w:rPr>
-          <w:rStyle w:val="Strong"/>
-          <w:b w:val="0"/>
-          <w:lang w:val="en-CA"/>
-        </w:rPr>
-        <w:t xml:space="preserve">complete </w:t>
-      </w:r>
-      <w:r>
-        <w:rPr>
-          <w:rStyle w:val="Strong"/>
-          <w:b w:val="0"/>
-          <w:lang w:val="en-CA"/>
-        </w:rPr>
-        <w:t xml:space="preserve">a spoken vocabulary test. Read them the instructions on the experimenter form, and </w:t>
-      </w:r>
-      <w:r>
-        <w:rPr>
-          <w:rStyle w:val="Strong"/>
-          <w:b w:val="0"/>
-          <w:lang w:val="en-CA"/>
-        </w:rPr>
-        <w:t xml:space="preserve">use the </w:t>
-      </w:r>
-      <w:r>
-        <w:rPr>
-          <w:rStyle w:val="Strong"/>
-          <w:b w:val="0"/>
-          <w:lang w:val="en-CA"/>
-        </w:rPr>
-        <w:t>voice recording software</w:t>
-      </w:r>
-      <w:r>
-        <w:rPr>
-          <w:rStyle w:val="Strong"/>
-          <w:b w:val="0"/>
-          <w:lang w:val="en-CA"/>
-        </w:rPr>
-        <w:t xml:space="preserve"> on the computer</w:t>
-      </w:r>
-      <w:r>
-        <w:rPr>
-          <w:rStyle w:val="Strong"/>
-          <w:b w:val="0"/>
-          <w:lang w:val="en-CA"/>
-        </w:rPr>
-        <w:t>.</w:t>
+        <w:t>2</w:t>
+      </w:r>
+      <w:r>
+        <w:rPr>
+          <w:rStyle w:val="Strong"/>
+          <w:sz w:val="24"/>
+          <w:szCs w:val="24"/>
+          <w:lang w:val="en-CA"/>
+        </w:rPr>
+        <w:t xml:space="preserve">. </w:t>
+      </w:r>
+      <w:r>
+        <w:rPr>
+          <w:rStyle w:val="Strong"/>
+          <w:sz w:val="24"/>
+          <w:szCs w:val="24"/>
+          <w:lang w:val="en-CA"/>
+        </w:rPr>
+        <w:t>Written Vocabulary Test</w:t>
+      </w:r>
+      <w:r>
+        <w:rPr>
+          <w:rStyle w:val="Strong"/>
+          <w:sz w:val="24"/>
+          <w:szCs w:val="24"/>
+          <w:lang w:val="en-CA"/>
+        </w:rPr>
+        <w:t xml:space="preserve"> (</w:t>
+      </w:r>
+      <w:r>
+        <w:rPr>
+          <w:rStyle w:val="Strong"/>
+          <w:sz w:val="24"/>
+          <w:szCs w:val="24"/>
+          <w:lang w:val="en-CA"/>
+        </w:rPr>
+        <w:t>Vocab</w:t>
+      </w:r>
+      <w:r>
+        <w:rPr>
+          <w:rStyle w:val="Strong"/>
+          <w:sz w:val="24"/>
+          <w:szCs w:val="24"/>
+          <w:lang w:val="en-CA"/>
+        </w:rPr>
+        <w:t>)</w:t>
+      </w:r>
+    </w:p>
+    <w:p>
+      <w:pPr>
+        <w:rPr>
+          <w:rStyle w:val="Strong"/>
+          <w:b w:val="0"/>
+          <w:lang w:val="en-CA"/>
+        </w:rPr>
+      </w:pPr>
+      <w:r>
+        <w:rPr>
+          <w:rStyle w:val="Strong"/>
+          <w:lang w:val="en-CA"/>
+        </w:rPr>
+        <w:t>Action:</w:t>
+      </w:r>
+      <w:r>
+        <w:rPr>
+          <w:rStyle w:val="Strong"/>
+          <w:b w:val="0"/>
+          <w:lang w:val="en-CA"/>
+        </w:rPr>
+        <w:t xml:space="preserve"> Give the </w:t>
+      </w:r>
+      <w:r>
+        <w:rPr>
+          <w:rStyle w:val="Strong"/>
+          <w:b w:val="0"/>
+          <w:lang w:val="en-CA"/>
+        </w:rPr>
+        <w:t>Vocabulary test and a</w:t>
+      </w:r>
+      <w:r>
+        <w:rPr>
+          <w:rStyle w:val="Strong"/>
+          <w:b w:val="0"/>
+          <w:lang w:val="en-CA"/>
+        </w:rPr>
+        <w:t xml:space="preserve">sk </w:t>
+      </w:r>
+      <w:r>
+        <w:rPr>
+          <w:rStyle w:val="Strong"/>
+          <w:b w:val="0"/>
+          <w:lang w:val="en-CA"/>
+        </w:rPr>
+        <w:t>the participant</w:t>
+      </w:r>
+      <w:r>
+        <w:rPr>
+          <w:rStyle w:val="Strong"/>
+          <w:b w:val="0"/>
+          <w:lang w:val="en-CA"/>
+        </w:rPr>
+        <w:t>s</w:t>
+      </w:r>
+      <w:r>
+        <w:rPr>
+          <w:rStyle w:val="Strong"/>
+          <w:b w:val="0"/>
+          <w:lang w:val="en-CA"/>
+        </w:rPr>
+        <w:t xml:space="preserve"> to complete all the pages. This test is not timed.</w:t>
       </w:r>
     </w:p>
     <w:p>
@@ -3190,15 +2812,466 @@
           <w:lang w:val="en-CA"/>
         </w:rPr>
       </w:pPr>
-      <w:r>
+    </w:p>
+    <w:p>
+      <w:pPr>
+        <w:rPr>
+          <w:rStyle w:val="Strong"/>
+          <w:sz w:val="24"/>
+          <w:szCs w:val="24"/>
+          <w:lang w:val="en-CA"/>
+        </w:rPr>
+      </w:pPr>
+      <w:r>
+        <w:rPr>
+          <w:rStyle w:val="Strong"/>
+          <w:sz w:val="24"/>
+          <w:szCs w:val="24"/>
+          <w:lang w:val="en-CA"/>
+        </w:rPr>
+        <w:lastRenderedPageBreak/>
+        <w:t xml:space="preserve">3. </w:t>
+      </w:r>
+      <w:r>
+        <w:rPr>
+          <w:rStyle w:val="Strong"/>
+          <w:sz w:val="24"/>
+          <w:szCs w:val="24"/>
+          <w:lang w:val="en-CA"/>
+        </w:rPr>
+        <w:t>Visual working memory test (</w:t>
+      </w:r>
+      <w:proofErr w:type="spellStart"/>
+      <w:r>
+        <w:rPr>
+          <w:rStyle w:val="Strong"/>
+          <w:sz w:val="24"/>
+          <w:szCs w:val="24"/>
+          <w:lang w:val="en-CA"/>
+        </w:rPr>
+        <w:t>VisWM</w:t>
+      </w:r>
+      <w:proofErr w:type="spellEnd"/>
+      <w:r>
+        <w:rPr>
+          <w:rStyle w:val="Strong"/>
+          <w:sz w:val="24"/>
+          <w:szCs w:val="24"/>
+          <w:lang w:val="en-CA"/>
+        </w:rPr>
+        <w:t>)</w:t>
+      </w:r>
+      <w:r>
+        <w:rPr>
+          <w:rStyle w:val="Strong"/>
+          <w:sz w:val="24"/>
+          <w:szCs w:val="24"/>
+          <w:lang w:val="en-CA"/>
+        </w:rPr>
+        <w:t>:</w:t>
+      </w:r>
+    </w:p>
+    <w:p>
+      <w:pPr>
+        <w:pStyle w:val="NoSpacing"/>
+        <w:rPr>
+          <w:rStyle w:val="Strong"/>
+          <w:b w:val="0"/>
+          <w:lang w:val="en-CA"/>
+        </w:rPr>
+      </w:pPr>
+      <w:r>
+        <w:rPr>
+          <w:rStyle w:val="Strong"/>
+          <w:lang w:val="en-CA"/>
+        </w:rPr>
+        <w:t xml:space="preserve">Say: </w:t>
+      </w:r>
+      <w:r>
+        <w:rPr>
+          <w:rStyle w:val="Strong"/>
+          <w:b w:val="0"/>
+          <w:lang w:val="en-CA"/>
+        </w:rPr>
+        <w:t>“</w:t>
+      </w:r>
+      <w:r>
+        <w:rPr>
+          <w:rStyle w:val="Strong"/>
+          <w:b w:val="0"/>
+          <w:lang w:val="en-CA"/>
+        </w:rPr>
+        <w:t>Next,</w:t>
+      </w:r>
+      <w:r>
+        <w:rPr>
+          <w:rStyle w:val="Strong"/>
+          <w:b w:val="0"/>
+          <w:lang w:val="en-CA"/>
+        </w:rPr>
+        <w:t xml:space="preserve"> we are going to administer a short computer-based test to measure your visual attention.”</w:t>
+      </w:r>
+    </w:p>
+    <w:p>
+      <w:pPr>
+        <w:pStyle w:val="NoSpacing"/>
+        <w:rPr>
+          <w:rStyle w:val="Strong"/>
+          <w:lang w:val="en-CA"/>
+        </w:rPr>
+      </w:pPr>
+    </w:p>
+    <w:p>
+      <w:pPr>
+        <w:pStyle w:val="NoSpacing"/>
+        <w:rPr>
+          <w:lang w:val="en-CA"/>
+        </w:rPr>
+      </w:pPr>
+      <w:r>
+        <w:rPr>
+          <w:rStyle w:val="Strong"/>
+          <w:lang w:val="en-CA"/>
+        </w:rPr>
+        <w:t>Action:</w:t>
+      </w:r>
+      <w:r>
+        <w:rPr>
+          <w:rStyle w:val="Strong"/>
+          <w:b w:val="0"/>
+          <w:lang w:val="en-CA"/>
+        </w:rPr>
+        <w:t xml:space="preserve"> </w:t>
+      </w:r>
+      <w:r>
+        <w:rPr>
+          <w:rStyle w:val="Strong"/>
+          <w:b w:val="0"/>
+          <w:lang w:val="en-CA"/>
+        </w:rPr>
+        <w:t>Tell participants to d</w:t>
+      </w:r>
+      <w:r>
+        <w:rPr>
+          <w:rStyle w:val="Strong"/>
+          <w:b w:val="0"/>
+          <w:lang w:val="en-CA"/>
+        </w:rPr>
+        <w:t xml:space="preserve">isplay </w:t>
+      </w:r>
+      <w:proofErr w:type="spellStart"/>
+      <w:r>
+        <w:rPr>
+          <w:rStyle w:val="Strong"/>
+          <w:b w:val="0"/>
+          <w:lang w:val="en-CA"/>
+        </w:rPr>
+        <w:t>Matlab</w:t>
+      </w:r>
+      <w:proofErr w:type="spellEnd"/>
+      <w:r>
+        <w:rPr>
+          <w:rStyle w:val="Strong"/>
+          <w:b w:val="0"/>
+          <w:lang w:val="en-CA"/>
+        </w:rPr>
+        <w:t>,</w:t>
+      </w:r>
+      <w:r>
+        <w:rPr>
+          <w:rStyle w:val="Strong"/>
+          <w:b w:val="0"/>
+          <w:lang w:val="en-CA"/>
+        </w:rPr>
+        <w:t xml:space="preserve"> and </w:t>
+      </w:r>
+      <w:r>
+        <w:rPr>
+          <w:rStyle w:val="Strong"/>
+          <w:b w:val="0"/>
+          <w:lang w:val="en-CA"/>
+        </w:rPr>
+        <w:t>run “</w:t>
+      </w:r>
+      <w:proofErr w:type="spellStart"/>
+      <w:r>
+        <w:rPr>
+          <w:lang w:val="en-CA"/>
+        </w:rPr>
+        <w:t>WMTask</w:t>
+      </w:r>
+      <w:r>
+        <w:rPr>
+          <w:lang w:val="en-CA"/>
+        </w:rPr>
+        <w:t>Practice</w:t>
+      </w:r>
+      <w:proofErr w:type="spellEnd"/>
+      <w:r>
+        <w:rPr>
+          <w:lang w:val="en-CA"/>
+        </w:rPr>
+        <w:t>”</w:t>
+      </w:r>
+      <w:r>
+        <w:rPr>
+          <w:lang w:val="en-CA"/>
+        </w:rPr>
+        <w:t xml:space="preserve"> (right click, “Run”). Tell the participant</w:t>
+      </w:r>
+      <w:r>
+        <w:rPr>
+          <w:lang w:val="en-CA"/>
+        </w:rPr>
+        <w:t>s</w:t>
+      </w:r>
+      <w:r>
+        <w:rPr>
+          <w:lang w:val="en-CA"/>
+        </w:rPr>
+        <w:t xml:space="preserve"> that it is just a practice test. Tell them that for this test, </w:t>
+      </w:r>
+      <w:r>
+        <w:rPr>
+          <w:lang w:val="en-CA"/>
+        </w:rPr>
+        <w:t>the left arrow on the keyboard means “</w:t>
+      </w:r>
+      <w:r>
+        <w:rPr>
+          <w:lang w:val="en-CA"/>
+        </w:rPr>
+        <w:t>yes</w:t>
+      </w:r>
+      <w:r>
+        <w:rPr>
+          <w:lang w:val="en-CA"/>
+        </w:rPr>
+        <w:t>” and the right arrow means “</w:t>
+      </w:r>
+      <w:r>
+        <w:rPr>
+          <w:lang w:val="en-CA"/>
+        </w:rPr>
+        <w:t>no</w:t>
+      </w:r>
+      <w:r>
+        <w:rPr>
+          <w:lang w:val="en-CA"/>
+        </w:rPr>
+        <w:t>”.</w:t>
+      </w:r>
+    </w:p>
+    <w:p>
+      <w:pPr>
+        <w:pStyle w:val="NoSpacing"/>
+        <w:rPr>
+          <w:b/>
+          <w:lang w:val="en-CA"/>
+        </w:rPr>
+      </w:pPr>
+    </w:p>
+    <w:p>
+      <w:pPr>
+        <w:pStyle w:val="NoSpacing"/>
+        <w:rPr>
+          <w:lang w:val="en-CA"/>
+        </w:rPr>
+      </w:pPr>
+      <w:r>
+        <w:rPr>
+          <w:b/>
+          <w:lang w:val="en-CA"/>
+        </w:rPr>
+        <w:t>Action</w:t>
+      </w:r>
+      <w:r>
+        <w:rPr>
+          <w:b/>
+          <w:lang w:val="en-CA"/>
+        </w:rPr>
+        <w:t>:</w:t>
+      </w:r>
+      <w:r>
+        <w:rPr>
+          <w:lang w:val="en-CA"/>
+        </w:rPr>
+        <w:t xml:space="preserve"> </w:t>
+      </w:r>
+      <w:r>
+        <w:rPr>
+          <w:rStyle w:val="Strong"/>
+          <w:b w:val="0"/>
+          <w:lang w:val="en-CA"/>
+        </w:rPr>
+        <w:t>Tell participants to d</w:t>
+      </w:r>
+      <w:r>
+        <w:rPr>
+          <w:rStyle w:val="Strong"/>
+          <w:b w:val="0"/>
+          <w:lang w:val="en-CA"/>
+        </w:rPr>
+        <w:t xml:space="preserve">isplay </w:t>
+      </w:r>
+      <w:r>
+        <w:rPr>
+          <w:rStyle w:val="Strong"/>
+          <w:b w:val="0"/>
+          <w:lang w:val="en-CA"/>
+        </w:rPr>
+        <w:t>r</w:t>
+      </w:r>
+      <w:r>
+        <w:rPr>
+          <w:rStyle w:val="Strong"/>
+          <w:b w:val="0"/>
+          <w:lang w:val="en-CA"/>
+        </w:rPr>
+        <w:t>un “</w:t>
+      </w:r>
+      <w:proofErr w:type="spellStart"/>
+      <w:r>
+        <w:rPr>
+          <w:lang w:val="en-CA"/>
+        </w:rPr>
+        <w:t>WMTask</w:t>
+      </w:r>
+      <w:proofErr w:type="spellEnd"/>
+      <w:r>
+        <w:rPr>
+          <w:lang w:val="en-CA"/>
+        </w:rPr>
+        <w:t>”</w:t>
+      </w:r>
+      <w:r>
+        <w:rPr>
+          <w:lang w:val="en-CA"/>
+        </w:rPr>
+        <w:t xml:space="preserve"> </w:t>
+      </w:r>
+      <w:r>
+        <w:rPr>
+          <w:lang w:val="en-CA"/>
+        </w:rPr>
+        <w:t xml:space="preserve">(right click, “Run”). </w:t>
+      </w:r>
+      <w:r>
+        <w:rPr>
+          <w:lang w:val="en-CA"/>
+        </w:rPr>
+        <w:t>They should e</w:t>
+      </w:r>
+      <w:r>
+        <w:rPr>
+          <w:lang w:val="en-CA"/>
+        </w:rPr>
+        <w:t>nter the following participant number: “</w:t>
+      </w:r>
+      <w:proofErr w:type="spellStart"/>
+      <w:r>
+        <w:rPr>
+          <w:lang w:val="en-CA"/>
+        </w:rPr>
+        <w:t>mmd</w:t>
+      </w:r>
+      <w:r>
+        <w:rPr>
+          <w:lang w:val="en-CA"/>
+        </w:rPr>
+        <w:t>+PID</w:t>
+      </w:r>
+      <w:proofErr w:type="spellEnd"/>
+      <w:r>
+        <w:rPr>
+          <w:lang w:val="en-CA"/>
+        </w:rPr>
+        <w:t>” (like “</w:t>
+      </w:r>
+      <w:r>
+        <w:rPr>
+          <w:lang w:val="en-CA"/>
+        </w:rPr>
+        <w:t>mmd</w:t>
+      </w:r>
+      <w:r>
+        <w:rPr>
+          <w:lang w:val="en-CA"/>
+        </w:rPr>
+        <w:t>23”).</w:t>
+      </w:r>
+    </w:p>
+    <w:p>
+      <w:pPr>
+        <w:pStyle w:val="NoSpacing"/>
+        <w:rPr>
+          <w:rStyle w:val="Strong"/>
+          <w:b w:val="0"/>
+          <w:highlight w:val="yellow"/>
+          <w:lang w:val="en-CA"/>
+        </w:rPr>
+      </w:pPr>
+      <w:r>
+        <w:rPr>
+          <w:lang w:val="en-CA"/>
+        </w:rPr>
+        <w:t xml:space="preserve">Tell the </w:t>
+      </w:r>
+      <w:r>
+        <w:rPr>
+          <w:lang w:val="en-CA"/>
+        </w:rPr>
+        <w:t>participants</w:t>
+      </w:r>
+      <w:proofErr w:type="gramStart"/>
+      <w:r>
+        <w:rPr>
+          <w:lang w:val="en-CA"/>
+        </w:rPr>
+        <w:t>:  “</w:t>
+      </w:r>
+      <w:proofErr w:type="gramEnd"/>
+      <w:r>
+        <w:rPr>
+          <w:lang w:val="en-CA"/>
+        </w:rPr>
+        <w:t>T</w:t>
+      </w:r>
+      <w:r>
+        <w:rPr>
+          <w:rStyle w:val="Strong"/>
+          <w:b w:val="0"/>
+          <w:lang w:val="en-CA"/>
+        </w:rPr>
+        <w:t xml:space="preserve">he test should only take about 4 minutes but it may feel like it’s going on forever, but rest assured it does end! </w:t>
+      </w:r>
+      <w:r>
+        <w:rPr>
+          <w:rStyle w:val="Strong"/>
+          <w:b w:val="0"/>
+          <w:lang w:val="en-CA"/>
+        </w:rPr>
+        <w:t>Good luck!”</w:t>
+      </w:r>
+    </w:p>
+    <w:p>
+      <w:pPr>
+        <w:rPr>
+          <w:rStyle w:val="Strong"/>
+          <w:b w:val="0"/>
+          <w:lang w:val="en-CA"/>
+        </w:rPr>
+      </w:pPr>
+    </w:p>
+    <w:p>
+      <w:pPr>
         <w:rPr>
           <w:rStyle w:val="Strong"/>
           <w:sz w:val="28"/>
           <w:szCs w:val="24"/>
           <w:lang w:val="en-CA"/>
         </w:rPr>
-        <w:t>3</w:t>
-      </w:r>
+      </w:pPr>
       <w:r>
         <w:rPr>
           <w:rStyle w:val="Strong"/>
@@ -3206,7 +3279,7 @@
           <w:szCs w:val="24"/>
           <w:lang w:val="en-CA"/>
         </w:rPr>
-        <w:t xml:space="preserve">. </w:t>
+        <w:t>3</w:t>
       </w:r>
       <w:r>
         <w:rPr>
@@ -3215,620 +3288,771 @@
           <w:szCs w:val="24"/>
           <w:lang w:val="en-CA"/>
         </w:rPr>
-        <w:t>Questionnaire and Training</w:t>
-      </w:r>
-    </w:p>
-    <w:p>
-      <w:pPr>
-        <w:rPr>
-          <w:rStyle w:val="Strong"/>
-          <w:b w:val="0"/>
-          <w:lang w:val="en-CA"/>
-        </w:rPr>
-      </w:pPr>
-      <w:r>
-        <w:rPr>
-          <w:rStyle w:val="Strong"/>
-          <w:lang w:val="en-CA"/>
-        </w:rPr>
-        <w:t>Study Software in Web Browser:</w:t>
-      </w:r>
-      <w:r>
-        <w:rPr>
-          <w:rStyle w:val="Strong"/>
-          <w:b w:val="0"/>
-          <w:lang w:val="en-CA"/>
-        </w:rPr>
-        <w:t xml:space="preserve"> - Go to the google chrome tab and select ‘start new </w:t>
-      </w:r>
-      <w:r>
-        <w:rPr>
-          <w:rStyle w:val="Strong"/>
-          <w:b w:val="0"/>
-          <w:lang w:val="en-CA"/>
-        </w:rPr>
-        <w:t>experiment</w:t>
-      </w:r>
-      <w:r>
-        <w:rPr>
-          <w:rStyle w:val="Strong"/>
-          <w:b w:val="0"/>
-          <w:lang w:val="en-CA"/>
-        </w:rPr>
-        <w:t>’</w:t>
-      </w:r>
-      <w:r>
-        <w:rPr>
-          <w:rStyle w:val="Strong"/>
-          <w:b w:val="0"/>
-          <w:lang w:val="en-CA"/>
-        </w:rPr>
-        <w:t xml:space="preserve"> and hit submit. </w:t>
-      </w:r>
-    </w:p>
-    <w:p>
-      <w:pPr>
-        <w:rPr>
-          <w:rStyle w:val="Strong"/>
-          <w:b w:val="0"/>
-          <w:lang w:val="en-CA"/>
-        </w:rPr>
-      </w:pPr>
-      <w:r>
-        <w:rPr>
-          <w:rStyle w:val="Strong"/>
-          <w:lang w:val="en-CA"/>
-        </w:rPr>
-        <w:t>Action:</w:t>
-      </w:r>
-      <w:r>
-        <w:rPr>
-          <w:rStyle w:val="Strong"/>
-          <w:b w:val="0"/>
-          <w:lang w:val="en-CA"/>
-        </w:rPr>
-        <w:t xml:space="preserve"> - Enter th</w:t>
-      </w:r>
-      <w:r>
-        <w:rPr>
-          <w:rStyle w:val="Strong"/>
-          <w:b w:val="0"/>
-          <w:lang w:val="en-CA"/>
-        </w:rPr>
-        <w:t xml:space="preserve">e participant ID (e.g., 23) and </w:t>
-      </w:r>
-      <w:proofErr w:type="gramStart"/>
-      <w:r>
-        <w:rPr>
-          <w:rStyle w:val="Strong"/>
-          <w:b w:val="0"/>
-          <w:lang w:val="en-CA"/>
-        </w:rPr>
-        <w:t>click submit</w:t>
-      </w:r>
-      <w:proofErr w:type="gramEnd"/>
-      <w:r>
-        <w:rPr>
-          <w:rStyle w:val="Strong"/>
-          <w:b w:val="0"/>
-          <w:lang w:val="en-CA"/>
-        </w:rPr>
-        <w:t>.</w:t>
-      </w:r>
-    </w:p>
-    <w:p>
-      <w:pPr>
-        <w:rPr>
-          <w:rStyle w:val="Strong"/>
-          <w:b w:val="0"/>
-          <w:lang w:val="en-CA"/>
-        </w:rPr>
-      </w:pPr>
-      <w:r>
-        <w:rPr>
-          <w:rStyle w:val="Strong"/>
-          <w:lang w:val="en-CA"/>
-        </w:rPr>
-        <w:t>Action:</w:t>
-      </w:r>
-      <w:r>
-        <w:rPr>
-          <w:rStyle w:val="Strong"/>
-          <w:b w:val="0"/>
-          <w:lang w:val="en-CA"/>
-        </w:rPr>
-        <w:t xml:space="preserve"> </w:t>
-      </w:r>
-      <w:r>
-        <w:rPr>
-          <w:rStyle w:val="Strong"/>
-          <w:b w:val="0"/>
-          <w:lang w:val="en-CA"/>
-        </w:rPr>
-        <w:t xml:space="preserve">- </w:t>
-      </w:r>
-      <w:r>
-        <w:rPr>
-          <w:rStyle w:val="Strong"/>
-          <w:b w:val="0"/>
-          <w:lang w:val="en-CA"/>
-        </w:rPr>
-        <w:t>A</w:t>
-      </w:r>
-      <w:r>
-        <w:rPr>
-          <w:rStyle w:val="Strong"/>
-          <w:b w:val="0"/>
-          <w:lang w:val="en-CA"/>
-        </w:rPr>
-        <w:t xml:space="preserve">sk the participant to complete the </w:t>
-      </w:r>
-      <w:r>
-        <w:rPr>
-          <w:rStyle w:val="Strong"/>
-          <w:b w:val="0"/>
-          <w:lang w:val="en-CA"/>
-        </w:rPr>
-        <w:t>P</w:t>
-      </w:r>
-      <w:r>
-        <w:rPr>
-          <w:rStyle w:val="Strong"/>
-          <w:b w:val="0"/>
-          <w:lang w:val="en-CA"/>
-        </w:rPr>
-        <w:t>re-study questionnaire on the screen</w:t>
-      </w:r>
-      <w:r>
-        <w:rPr>
-          <w:rStyle w:val="Strong"/>
-          <w:b w:val="0"/>
-          <w:lang w:val="en-CA"/>
-        </w:rPr>
-        <w:t>.</w:t>
-      </w:r>
-    </w:p>
-    <w:p>
-      <w:pPr>
-        <w:rPr>
-          <w:rStyle w:val="Strong"/>
-          <w:b w:val="0"/>
-        </w:rPr>
-      </w:pPr>
-      <w:r>
-        <w:rPr>
-          <w:rStyle w:val="Strong"/>
-          <w:lang w:val="en-CA"/>
-        </w:rPr>
-        <w:t>Action</w:t>
-      </w:r>
-      <w:r>
-        <w:rPr>
-          <w:rStyle w:val="Strong"/>
-          <w:lang w:val="en-CA"/>
-        </w:rPr>
-        <w:t>:</w:t>
-      </w:r>
-      <w:r>
-        <w:rPr>
-          <w:rStyle w:val="Strong"/>
-          <w:b w:val="0"/>
-          <w:lang w:val="en-CA"/>
-        </w:rPr>
-        <w:t xml:space="preserve"> - </w:t>
-      </w:r>
-      <w:r>
-        <w:rPr>
-          <w:rStyle w:val="Strong"/>
-          <w:b w:val="0"/>
-          <w:lang w:val="en-CA"/>
-        </w:rPr>
-        <w:t xml:space="preserve">Once </w:t>
-      </w:r>
-      <w:r>
-        <w:rPr>
-          <w:rStyle w:val="Strong"/>
-          <w:b w:val="0"/>
-          <w:lang w:val="en-CA"/>
-        </w:rPr>
-        <w:t>submitted</w:t>
-      </w:r>
-      <w:proofErr w:type="gramStart"/>
-      <w:r>
-        <w:rPr>
-          <w:rStyle w:val="Strong"/>
-          <w:b w:val="0"/>
-          <w:lang w:val="en-CA"/>
-        </w:rPr>
-        <w:t>,</w:t>
-      </w:r>
-      <w:proofErr w:type="gramEnd"/>
-      <w:r>
-        <w:rPr>
-          <w:rStyle w:val="Strong"/>
-          <w:b w:val="0"/>
-          <w:lang w:val="en-CA"/>
-        </w:rPr>
-        <w:t xml:space="preserve"> you will see a sample MMD snippet on the screen. Now you can d</w:t>
-      </w:r>
-      <w:r>
-        <w:rPr>
-          <w:rStyle w:val="Strong"/>
-          <w:b w:val="0"/>
-        </w:rPr>
-        <w:t>escribe the main task to the partici</w:t>
-      </w:r>
-      <w:r>
-        <w:rPr>
-          <w:rStyle w:val="Strong"/>
-          <w:b w:val="0"/>
-        </w:rPr>
-        <w:t>pant:</w:t>
-      </w:r>
-    </w:p>
-    <w:p>
-      <w:pPr>
-        <w:ind w:left="708"/>
-      </w:pPr>
-      <w:r>
-        <w:rPr>
-          <w:rStyle w:val="Strong"/>
-          <w:b w:val="0"/>
-        </w:rPr>
-        <w:t>“</w:t>
-      </w:r>
-      <w:r>
-        <w:rPr>
-          <w:rStyle w:val="Strong"/>
-          <w:b w:val="0"/>
-        </w:rPr>
-        <w:t xml:space="preserve">Now I will explain to you the main part of the study. </w:t>
-      </w:r>
-      <w:r>
-        <w:t>In this study, we will present to you short documents (i.e., snippets) that have been extracted from longer real-world documents</w:t>
-      </w:r>
-      <w:r>
-        <w:t xml:space="preserve"> (e.g., news articles, blogs etc.), as you can see on the screen</w:t>
-      </w:r>
-      <w:r>
-        <w:t>. Your task will be to read-over</w:t>
-      </w:r>
-      <w:r>
-        <w:t xml:space="preserve"> </w:t>
-      </w:r>
-      <w:r>
-        <w:t>the</w:t>
-      </w:r>
-      <w:r>
-        <w:t xml:space="preserve"> snippet, </w:t>
-      </w:r>
-      <w:proofErr w:type="gramStart"/>
-      <w:r>
-        <w:t>then</w:t>
-      </w:r>
-      <w:proofErr w:type="gramEnd"/>
-      <w:r>
-        <w:t xml:space="preserve"> answer a few questions (the questions will </w:t>
-      </w:r>
-      <w:r>
-        <w:t>ask for your</w:t>
-      </w:r>
-      <w:r>
-        <w:t xml:space="preserve"> opinion and test your comprehension). The </w:t>
-      </w:r>
-      <w:r>
-        <w:rPr>
-          <w:b/>
-        </w:rPr>
-        <w:t>study</w:t>
-      </w:r>
-      <w:r>
-        <w:t xml:space="preserve"> will require you to carry out this task for </w:t>
-      </w:r>
-      <w:r>
-        <w:t xml:space="preserve">15 </w:t>
-      </w:r>
-      <w:r>
-        <w:t>different snippets.</w:t>
-      </w:r>
-      <w:r>
-        <w:t>”</w:t>
-      </w:r>
-    </w:p>
-    <w:p>
-      <w:pPr>
-        <w:rPr>
-          <w:rStyle w:val="Strong"/>
-          <w:b w:val="0"/>
-        </w:rPr>
-      </w:pPr>
-      <w:r>
-        <w:rPr>
-          <w:rStyle w:val="Strong"/>
-          <w:lang w:val="en-CA"/>
-        </w:rPr>
-        <w:t>Action:</w:t>
-      </w:r>
-      <w:r>
-        <w:rPr>
-          <w:rStyle w:val="Strong"/>
-          <w:b w:val="0"/>
-          <w:lang w:val="en-CA"/>
-        </w:rPr>
-        <w:t xml:space="preserve"> - Click </w:t>
-      </w:r>
-      <w:r>
-        <w:rPr>
-          <w:rStyle w:val="Strong"/>
-          <w:b w:val="0"/>
-          <w:lang w:val="en-CA"/>
-        </w:rPr>
-        <w:t>‘</w:t>
-      </w:r>
-      <w:r>
-        <w:rPr>
-          <w:rStyle w:val="Strong"/>
-          <w:b w:val="0"/>
-          <w:lang w:val="en-CA"/>
-        </w:rPr>
-        <w:t>Next</w:t>
-      </w:r>
-      <w:r>
-        <w:rPr>
-          <w:rStyle w:val="Strong"/>
-          <w:b w:val="0"/>
-          <w:lang w:val="en-CA"/>
-        </w:rPr>
-        <w:t>’</w:t>
-      </w:r>
-      <w:r>
-        <w:rPr>
-          <w:rStyle w:val="Strong"/>
-          <w:b w:val="0"/>
-          <w:lang w:val="en-CA"/>
-        </w:rPr>
-        <w:t xml:space="preserve">, and </w:t>
-      </w:r>
-      <w:r>
-        <w:rPr>
-          <w:rStyle w:val="Strong"/>
-          <w:b w:val="0"/>
-          <w:lang w:val="en-CA"/>
-        </w:rPr>
-        <w:t xml:space="preserve">the questions will </w:t>
-      </w:r>
-      <w:r>
-        <w:rPr>
-          <w:rStyle w:val="Strong"/>
-          <w:b w:val="0"/>
-          <w:lang w:val="en-CA"/>
-        </w:rPr>
-        <w:t xml:space="preserve">now </w:t>
-      </w:r>
-      <w:r>
-        <w:rPr>
-          <w:rStyle w:val="Strong"/>
-          <w:b w:val="0"/>
-          <w:lang w:val="en-CA"/>
-        </w:rPr>
-        <w:t>appear. D</w:t>
-      </w:r>
-      <w:r>
-        <w:rPr>
-          <w:rStyle w:val="Strong"/>
-          <w:b w:val="0"/>
-          <w:lang w:val="en-CA"/>
-        </w:rPr>
-        <w:t>escribe the questions</w:t>
-      </w:r>
-      <w:r>
-        <w:rPr>
-          <w:rStyle w:val="Strong"/>
-          <w:b w:val="0"/>
-          <w:lang w:val="en-CA"/>
-        </w:rPr>
-        <w:t xml:space="preserve"> to the participant</w:t>
-      </w:r>
-      <w:r>
-        <w:rPr>
-          <w:rStyle w:val="Strong"/>
-          <w:b w:val="0"/>
-          <w:lang w:val="en-CA"/>
-        </w:rPr>
-        <w:t>:</w:t>
-      </w:r>
-    </w:p>
-    <w:p>
-      <w:pPr>
-        <w:ind w:left="708"/>
-      </w:pPr>
-      <w:r>
-        <w:t>“Here is an example of how the questions will be presented to you after each snippet. At the top are two questions asking your opinion on how easy the snippet was to read, and then if you’d be interested in reading the full article from which this snippet was extracted. Below are 2-3 questions testing your comprehension of the snippets.</w:t>
-      </w:r>
-      <w:r>
-        <w:t xml:space="preserve"> </w:t>
-      </w:r>
-      <w:r>
-        <w:t xml:space="preserve">Please also take note of the progress bar at the top right of the question page </w:t>
-      </w:r>
-      <w:r>
-        <w:t>in the pink circle. The progress bar will show you which snippet you’re working on, starting at 1 and will increment to a total of 15.</w:t>
-      </w:r>
-      <w:r>
-        <w:t>”</w:t>
-      </w:r>
-      <w:r>
-        <w:t xml:space="preserve"> [</w:t>
-      </w:r>
-      <w:r>
-        <w:rPr>
-          <w:color w:val="FF0000"/>
-        </w:rPr>
-        <w:t>MAKE SURE YOU POINT TO THE PROGRESS BAR</w:t>
-      </w:r>
-      <w:r>
-        <w:t>]~</w:t>
-      </w:r>
-    </w:p>
-    <w:p>
-      <w:pPr>
-        <w:ind w:left="708"/>
-      </w:pPr>
-      <w:r>
-        <w:t>Now explain to the participant the reward they can earn:</w:t>
-      </w:r>
-    </w:p>
-    <w:p>
-      <w:pPr>
-        <w:ind w:left="708"/>
-      </w:pPr>
-      <w:r>
-        <w:t>“</w:t>
-      </w:r>
-      <w:r>
-        <w:t xml:space="preserve">We are also offering bonus prizes to the top participants. At the end of </w:t>
-      </w:r>
-      <w:r>
-        <w:t>the study, the top three</w:t>
-      </w:r>
-      <w:r>
-        <w:t xml:space="preserve"> participants </w:t>
-      </w:r>
-      <w:r>
-        <w:t xml:space="preserve">will each receive </w:t>
-      </w:r>
-      <w:proofErr w:type="gramStart"/>
-      <w:r>
-        <w:t>a</w:t>
-      </w:r>
-      <w:r>
-        <w:t>n additional</w:t>
-      </w:r>
-      <w:proofErr w:type="gramEnd"/>
-      <w:r>
-        <w:t xml:space="preserve"> </w:t>
-      </w:r>
-      <w:r>
-        <w:t>$</w:t>
-      </w:r>
-      <w:r>
-        <w:t>50</w:t>
-      </w:r>
-      <w:r>
-        <w:t xml:space="preserve"> </w:t>
-      </w:r>
-      <w:r>
-        <w:t>cash</w:t>
-      </w:r>
-      <w:r>
-        <w:t>. Scoring will be based on the accuracy of the comprehension questions. S</w:t>
-      </w:r>
-      <w:r>
-        <w:t>peed will also be a factor in determining the winner.</w:t>
-      </w:r>
-      <w:r>
-        <w:t xml:space="preserve"> So please do your best and you could win </w:t>
-      </w:r>
-      <w:r>
-        <w:t>extra money</w:t>
-      </w:r>
-      <w:r>
-        <w:t>!</w:t>
-      </w:r>
-      <w:r>
-        <w:t>”</w:t>
-      </w:r>
-    </w:p>
-    <w:p>
-      <w:pPr>
-        <w:rPr>
-          <w:rStyle w:val="Strong"/>
-          <w:b w:val="0"/>
-        </w:rPr>
-      </w:pPr>
-      <w:r>
-        <w:rPr>
-          <w:rStyle w:val="Strong"/>
-          <w:lang w:val="en-CA"/>
-        </w:rPr>
-        <w:t>Action:</w:t>
-      </w:r>
-      <w:r>
-        <w:rPr>
-          <w:rStyle w:val="Strong"/>
-          <w:b w:val="0"/>
-          <w:lang w:val="en-CA"/>
-        </w:rPr>
-        <w:t xml:space="preserve"> - </w:t>
-      </w:r>
-      <w:r>
-        <w:rPr>
-          <w:rStyle w:val="Strong"/>
-          <w:b w:val="0"/>
-          <w:lang w:val="en-CA"/>
-        </w:rPr>
-        <w:t>When you’re done, c</w:t>
-      </w:r>
-      <w:r>
-        <w:rPr>
-          <w:rStyle w:val="Strong"/>
-          <w:b w:val="0"/>
-          <w:lang w:val="en-CA"/>
-        </w:rPr>
-        <w:t xml:space="preserve">lick </w:t>
-      </w:r>
-      <w:r>
-        <w:rPr>
-          <w:rStyle w:val="Strong"/>
-          <w:b w:val="0"/>
-          <w:lang w:val="en-CA"/>
-        </w:rPr>
-        <w:t>‘</w:t>
-      </w:r>
-      <w:r>
-        <w:rPr>
-          <w:rStyle w:val="Strong"/>
-          <w:b w:val="0"/>
-          <w:lang w:val="en-CA"/>
-        </w:rPr>
-        <w:t>Next</w:t>
-      </w:r>
-      <w:r>
-        <w:rPr>
-          <w:rStyle w:val="Strong"/>
-          <w:b w:val="0"/>
-          <w:lang w:val="en-CA"/>
-        </w:rPr>
-        <w:t>’.</w:t>
-      </w:r>
-    </w:p>
-    <w:p>
-      <w:pPr>
-        <w:pStyle w:val="NoSpacing"/>
-        <w:rPr>
-          <w:rStyle w:val="Strong"/>
-          <w:b w:val="0"/>
-        </w:rPr>
-      </w:pPr>
-    </w:p>
-    <w:p>
-      <w:pPr>
+        <w:t xml:space="preserve">. </w:t>
+      </w:r>
+      <w:r>
         <w:rPr>
           <w:rStyle w:val="Strong"/>
           <w:sz w:val="28"/>
           <w:szCs w:val="24"/>
           <w:lang w:val="en-CA"/>
         </w:rPr>
-      </w:pPr>
-      <w:r>
+        <w:t>Questionnaire and Training</w:t>
+      </w:r>
+    </w:p>
+    <w:p>
+      <w:pPr>
+        <w:rPr>
+          <w:rStyle w:val="Strong"/>
+          <w:b w:val="0"/>
+          <w:lang w:val="en-CA"/>
+        </w:rPr>
+      </w:pPr>
+      <w:r>
+        <w:rPr>
+          <w:rStyle w:val="Strong"/>
+          <w:lang w:val="en-CA"/>
+        </w:rPr>
+        <w:t>Study Software in Web Browser:</w:t>
+      </w:r>
+      <w:r>
+        <w:rPr>
+          <w:rStyle w:val="Strong"/>
+          <w:b w:val="0"/>
+          <w:lang w:val="en-CA"/>
+        </w:rPr>
+        <w:t xml:space="preserve"> </w:t>
+      </w:r>
+      <w:r>
+        <w:rPr>
+          <w:rStyle w:val="Strong"/>
+          <w:b w:val="0"/>
+          <w:lang w:val="en-CA"/>
+        </w:rPr>
+        <w:t>Tell participants to g</w:t>
+      </w:r>
+      <w:r>
+        <w:rPr>
+          <w:rStyle w:val="Strong"/>
+          <w:b w:val="0"/>
+          <w:lang w:val="en-CA"/>
+        </w:rPr>
+        <w:t xml:space="preserve">o to the </w:t>
+      </w:r>
+      <w:r>
+        <w:rPr>
+          <w:rStyle w:val="Strong"/>
+          <w:b w:val="0"/>
+          <w:lang w:val="en-CA"/>
+        </w:rPr>
+        <w:t>G</w:t>
+      </w:r>
+      <w:r>
+        <w:rPr>
+          <w:rStyle w:val="Strong"/>
+          <w:b w:val="0"/>
+          <w:lang w:val="en-CA"/>
+        </w:rPr>
+        <w:t xml:space="preserve">oogle </w:t>
+      </w:r>
+      <w:r>
+        <w:rPr>
+          <w:rStyle w:val="Strong"/>
+          <w:b w:val="0"/>
+          <w:lang w:val="en-CA"/>
+        </w:rPr>
+        <w:t>C</w:t>
+      </w:r>
+      <w:r>
+        <w:rPr>
+          <w:rStyle w:val="Strong"/>
+          <w:b w:val="0"/>
+          <w:lang w:val="en-CA"/>
+        </w:rPr>
+        <w:t>hrome tab and select ‘</w:t>
+      </w:r>
+      <w:r>
+        <w:rPr>
+          <w:rStyle w:val="Strong"/>
+          <w:b w:val="0"/>
+          <w:lang w:val="en-CA"/>
+        </w:rPr>
+        <w:t>S</w:t>
+      </w:r>
+      <w:r>
+        <w:rPr>
+          <w:rStyle w:val="Strong"/>
+          <w:b w:val="0"/>
+          <w:lang w:val="en-CA"/>
+        </w:rPr>
+        <w:t xml:space="preserve">tart new </w:t>
+      </w:r>
+      <w:r>
+        <w:rPr>
+          <w:rStyle w:val="Strong"/>
+          <w:b w:val="0"/>
+          <w:lang w:val="en-CA"/>
+        </w:rPr>
+        <w:t>experiment</w:t>
+      </w:r>
+      <w:r>
+        <w:rPr>
+          <w:rStyle w:val="Strong"/>
+          <w:b w:val="0"/>
+          <w:lang w:val="en-CA"/>
+        </w:rPr>
+        <w:t>’</w:t>
+      </w:r>
+      <w:r>
+        <w:rPr>
+          <w:rStyle w:val="Strong"/>
+          <w:b w:val="0"/>
+          <w:lang w:val="en-CA"/>
+        </w:rPr>
+        <w:t xml:space="preserve"> and hit submit. </w:t>
+      </w:r>
+    </w:p>
+    <w:p>
+      <w:pPr>
+        <w:rPr>
+          <w:rStyle w:val="Strong"/>
+          <w:b w:val="0"/>
+          <w:lang w:val="en-CA"/>
+        </w:rPr>
+      </w:pPr>
+      <w:r>
+        <w:rPr>
+          <w:rStyle w:val="Strong"/>
+          <w:lang w:val="en-CA"/>
+        </w:rPr>
+        <w:t>Action:</w:t>
+      </w:r>
+      <w:r>
+        <w:rPr>
+          <w:rStyle w:val="Strong"/>
+          <w:lang w:val="en-CA"/>
+        </w:rPr>
+        <w:t xml:space="preserve"> </w:t>
+      </w:r>
+      <w:r>
+        <w:rPr>
+          <w:rStyle w:val="Strong"/>
+          <w:b w:val="0"/>
+          <w:lang w:val="en-CA"/>
+        </w:rPr>
+        <w:t>Ask the participant</w:t>
+      </w:r>
+      <w:r>
+        <w:rPr>
+          <w:rStyle w:val="Strong"/>
+          <w:b w:val="0"/>
+          <w:lang w:val="en-CA"/>
+        </w:rPr>
+        <w:t>s to</w:t>
+      </w:r>
+      <w:r>
+        <w:rPr>
+          <w:rStyle w:val="Strong"/>
+          <w:b w:val="0"/>
+          <w:lang w:val="en-CA"/>
+        </w:rPr>
+        <w:t xml:space="preserve"> </w:t>
+      </w:r>
+      <w:r>
+        <w:rPr>
+          <w:rStyle w:val="Strong"/>
+          <w:b w:val="0"/>
+          <w:lang w:val="en-CA"/>
+        </w:rPr>
+        <w:t>e</w:t>
+      </w:r>
+      <w:r>
+        <w:rPr>
+          <w:rStyle w:val="Strong"/>
+          <w:b w:val="0"/>
+          <w:lang w:val="en-CA"/>
+        </w:rPr>
+        <w:t>nter th</w:t>
+      </w:r>
+      <w:r>
+        <w:rPr>
+          <w:rStyle w:val="Strong"/>
+          <w:b w:val="0"/>
+          <w:lang w:val="en-CA"/>
+        </w:rPr>
+        <w:t>e</w:t>
+      </w:r>
+      <w:r>
+        <w:rPr>
+          <w:rStyle w:val="Strong"/>
+          <w:b w:val="0"/>
+          <w:lang w:val="en-CA"/>
+        </w:rPr>
+        <w:t>ir</w:t>
+      </w:r>
+      <w:r>
+        <w:rPr>
+          <w:rStyle w:val="Strong"/>
+          <w:b w:val="0"/>
+          <w:lang w:val="en-CA"/>
+        </w:rPr>
+        <w:t xml:space="preserve"> participant ID (e.g., 23) and click submit.</w:t>
+      </w:r>
+    </w:p>
+    <w:p>
+      <w:pPr>
+        <w:rPr>
+          <w:rStyle w:val="Strong"/>
+          <w:b w:val="0"/>
+          <w:lang w:val="en-CA"/>
+        </w:rPr>
+      </w:pPr>
+      <w:r>
+        <w:rPr>
+          <w:rStyle w:val="Strong"/>
+          <w:lang w:val="en-CA"/>
+        </w:rPr>
+        <w:t>Action:</w:t>
+      </w:r>
+      <w:r>
+        <w:rPr>
+          <w:rStyle w:val="Strong"/>
+          <w:b w:val="0"/>
+          <w:lang w:val="en-CA"/>
+        </w:rPr>
+        <w:t xml:space="preserve"> </w:t>
+      </w:r>
+      <w:r>
+        <w:rPr>
+          <w:rStyle w:val="Strong"/>
+          <w:b w:val="0"/>
+          <w:lang w:val="en-CA"/>
+        </w:rPr>
+        <w:t>A</w:t>
+      </w:r>
+      <w:r>
+        <w:rPr>
+          <w:rStyle w:val="Strong"/>
+          <w:b w:val="0"/>
+          <w:lang w:val="en-CA"/>
+        </w:rPr>
+        <w:t>sk the participant</w:t>
+      </w:r>
+      <w:r>
+        <w:rPr>
+          <w:rStyle w:val="Strong"/>
+          <w:b w:val="0"/>
+          <w:lang w:val="en-CA"/>
+        </w:rPr>
+        <w:t>s</w:t>
+      </w:r>
+      <w:r>
+        <w:rPr>
+          <w:rStyle w:val="Strong"/>
+          <w:b w:val="0"/>
+          <w:lang w:val="en-CA"/>
+        </w:rPr>
+        <w:t xml:space="preserve"> to complete the </w:t>
+      </w:r>
+      <w:r>
+        <w:rPr>
+          <w:rStyle w:val="Strong"/>
+          <w:b w:val="0"/>
+          <w:lang w:val="en-CA"/>
+        </w:rPr>
+        <w:t>P</w:t>
+      </w:r>
+      <w:r>
+        <w:rPr>
+          <w:rStyle w:val="Strong"/>
+          <w:b w:val="0"/>
+          <w:lang w:val="en-CA"/>
+        </w:rPr>
+        <w:t>re-study questionnaire on the screen</w:t>
+      </w:r>
+      <w:r>
+        <w:rPr>
+          <w:rStyle w:val="Strong"/>
+          <w:b w:val="0"/>
+          <w:lang w:val="en-CA"/>
+        </w:rPr>
+        <w:t>.</w:t>
+      </w:r>
+    </w:p>
+    <w:p>
+      <w:pPr>
+        <w:rPr>
+          <w:rStyle w:val="Strong"/>
+          <w:b w:val="0"/>
+        </w:rPr>
+      </w:pPr>
+      <w:r>
+        <w:rPr>
+          <w:rStyle w:val="Strong"/>
+          <w:lang w:val="en-CA"/>
+        </w:rPr>
+        <w:t>Action</w:t>
+      </w:r>
+      <w:r>
+        <w:rPr>
+          <w:rStyle w:val="Strong"/>
+          <w:lang w:val="en-CA"/>
+        </w:rPr>
+        <w:t>:</w:t>
+      </w:r>
+      <w:r>
+        <w:rPr>
+          <w:rStyle w:val="Strong"/>
+          <w:b w:val="0"/>
+          <w:lang w:val="en-CA"/>
+        </w:rPr>
+        <w:t xml:space="preserve"> </w:t>
+      </w:r>
+      <w:r>
+        <w:rPr>
+          <w:rStyle w:val="Strong"/>
+          <w:b w:val="0"/>
+          <w:lang w:val="en-CA"/>
+        </w:rPr>
+        <w:t xml:space="preserve">Once </w:t>
+      </w:r>
+      <w:r>
+        <w:rPr>
+          <w:rStyle w:val="Strong"/>
+          <w:b w:val="0"/>
+          <w:lang w:val="en-CA"/>
+        </w:rPr>
+        <w:t>submitted</w:t>
+      </w:r>
+      <w:r>
+        <w:rPr>
+          <w:rStyle w:val="Strong"/>
+          <w:b w:val="0"/>
+          <w:lang w:val="en-CA"/>
+        </w:rPr>
+        <w:t xml:space="preserve">, </w:t>
+      </w:r>
+      <w:r>
+        <w:rPr>
+          <w:rStyle w:val="Strong"/>
+          <w:b w:val="0"/>
+          <w:lang w:val="en-CA"/>
+        </w:rPr>
+        <w:t>they</w:t>
+      </w:r>
+      <w:r>
+        <w:rPr>
+          <w:rStyle w:val="Strong"/>
+          <w:b w:val="0"/>
+          <w:lang w:val="en-CA"/>
+        </w:rPr>
+        <w:t xml:space="preserve"> will see a sample MMD snippet on the screen. Now you can d</w:t>
+      </w:r>
+      <w:r>
+        <w:rPr>
+          <w:rStyle w:val="Strong"/>
+          <w:b w:val="0"/>
+        </w:rPr>
+        <w:t>escribe the main task to the partici</w:t>
+      </w:r>
+      <w:r>
+        <w:rPr>
+          <w:rStyle w:val="Strong"/>
+          <w:b w:val="0"/>
+        </w:rPr>
+        <w:t>pant</w:t>
+      </w:r>
+      <w:r>
+        <w:rPr>
+          <w:rStyle w:val="Strong"/>
+          <w:b w:val="0"/>
+        </w:rPr>
+        <w:t xml:space="preserve"> (show the snippet on the slide)</w:t>
+      </w:r>
+      <w:r>
+        <w:rPr>
+          <w:rStyle w:val="Strong"/>
+          <w:b w:val="0"/>
+        </w:rPr>
+        <w:t>:</w:t>
+      </w:r>
+    </w:p>
+    <w:p>
+      <w:pPr>
+        <w:ind w:left="708"/>
+      </w:pPr>
+      <w:r>
+        <w:rPr>
+          <w:rStyle w:val="Strong"/>
+          <w:b w:val="0"/>
+        </w:rPr>
+        <w:t>“</w:t>
+      </w:r>
+      <w:r>
+        <w:rPr>
+          <w:rStyle w:val="Strong"/>
+          <w:b w:val="0"/>
+        </w:rPr>
+        <w:t xml:space="preserve">Now I will explain to you the main part of the study. </w:t>
+      </w:r>
+      <w:r>
+        <w:t>In this study, we will present to you short documents (i.e., snippets) that have been extracted from longer real-world documents</w:t>
+      </w:r>
+      <w:r>
+        <w:t xml:space="preserve"> (e.g., news articles, blogs etc.), as you can see on the screen</w:t>
+      </w:r>
+      <w:r>
+        <w:t>. Your task will be to read-over</w:t>
+      </w:r>
+      <w:r>
+        <w:t xml:space="preserve"> </w:t>
+      </w:r>
+      <w:r>
+        <w:t>the</w:t>
+      </w:r>
+      <w:r>
+        <w:t xml:space="preserve"> snippet, then answer a few questions (the questions will </w:t>
+      </w:r>
+      <w:r>
+        <w:t>ask for your</w:t>
+      </w:r>
+      <w:r>
+        <w:t xml:space="preserve"> opinion and test your comprehension). The </w:t>
+      </w:r>
+      <w:r>
+        <w:rPr>
+          <w:b/>
+        </w:rPr>
+        <w:t>study</w:t>
+      </w:r>
+      <w:r>
+        <w:t xml:space="preserve"> will require you to carry out this task for </w:t>
+      </w:r>
+      <w:r>
+        <w:t xml:space="preserve">15 </w:t>
+      </w:r>
+      <w:r>
+        <w:t>different snippets.</w:t>
+      </w:r>
+      <w:r>
+        <w:t>”</w:t>
+      </w:r>
+    </w:p>
+    <w:p>
+      <w:pPr>
+        <w:rPr>
+          <w:rStyle w:val="Strong"/>
+          <w:b w:val="0"/>
+        </w:rPr>
+      </w:pPr>
+      <w:r>
+        <w:rPr>
+          <w:rStyle w:val="Strong"/>
+          <w:lang w:val="en-CA"/>
+        </w:rPr>
+        <w:t>Action:</w:t>
+      </w:r>
+      <w:r>
+        <w:rPr>
+          <w:rStyle w:val="Strong"/>
+          <w:b w:val="0"/>
+          <w:lang w:val="en-CA"/>
+        </w:rPr>
+        <w:t xml:space="preserve"> - </w:t>
+      </w:r>
+      <w:r>
+        <w:rPr>
+          <w:rStyle w:val="Strong"/>
+          <w:b w:val="0"/>
+          <w:lang w:val="en-CA"/>
+        </w:rPr>
+        <w:t>Let participants c</w:t>
+      </w:r>
+      <w:r>
+        <w:rPr>
+          <w:rStyle w:val="Strong"/>
+          <w:b w:val="0"/>
+          <w:lang w:val="en-CA"/>
+        </w:rPr>
+        <w:t xml:space="preserve">lick </w:t>
+      </w:r>
+      <w:r>
+        <w:rPr>
+          <w:rStyle w:val="Strong"/>
+          <w:b w:val="0"/>
+          <w:lang w:val="en-CA"/>
+        </w:rPr>
+        <w:t>‘</w:t>
+      </w:r>
+      <w:r>
+        <w:rPr>
+          <w:rStyle w:val="Strong"/>
+          <w:b w:val="0"/>
+          <w:lang w:val="en-CA"/>
+        </w:rPr>
+        <w:t>Next</w:t>
+      </w:r>
+      <w:r>
+        <w:rPr>
+          <w:rStyle w:val="Strong"/>
+          <w:b w:val="0"/>
+          <w:lang w:val="en-CA"/>
+        </w:rPr>
+        <w:t>’</w:t>
+      </w:r>
+      <w:r>
+        <w:rPr>
+          <w:rStyle w:val="Strong"/>
+          <w:b w:val="0"/>
+          <w:lang w:val="en-CA"/>
+        </w:rPr>
+        <w:t xml:space="preserve">, and </w:t>
+      </w:r>
+      <w:r>
+        <w:rPr>
+          <w:rStyle w:val="Strong"/>
+          <w:b w:val="0"/>
+          <w:lang w:val="en-CA"/>
+        </w:rPr>
+        <w:t xml:space="preserve">the questions will </w:t>
+      </w:r>
+      <w:r>
+        <w:rPr>
+          <w:rStyle w:val="Strong"/>
+          <w:b w:val="0"/>
+          <w:lang w:val="en-CA"/>
+        </w:rPr>
+        <w:t xml:space="preserve">now </w:t>
+      </w:r>
+      <w:r>
+        <w:rPr>
+          <w:rStyle w:val="Strong"/>
+          <w:b w:val="0"/>
+          <w:lang w:val="en-CA"/>
+        </w:rPr>
+        <w:t>appear. D</w:t>
+      </w:r>
+      <w:r>
+        <w:rPr>
+          <w:rStyle w:val="Strong"/>
+          <w:b w:val="0"/>
+          <w:lang w:val="en-CA"/>
+        </w:rPr>
+        <w:t>escribe the questions</w:t>
+      </w:r>
+      <w:r>
+        <w:rPr>
+          <w:rStyle w:val="Strong"/>
+          <w:b w:val="0"/>
+          <w:lang w:val="en-CA"/>
+        </w:rPr>
+        <w:t xml:space="preserve"> to the participant</w:t>
+      </w:r>
+      <w:r>
+        <w:rPr>
+          <w:rStyle w:val="Strong"/>
+          <w:b w:val="0"/>
+          <w:lang w:val="en-CA"/>
+        </w:rPr>
+        <w:t>s</w:t>
+      </w:r>
+      <w:r>
+        <w:rPr>
+          <w:rStyle w:val="Strong"/>
+          <w:b w:val="0"/>
+          <w:lang w:val="en-CA"/>
+        </w:rPr>
+        <w:t>:</w:t>
+      </w:r>
+    </w:p>
+    <w:p>
+      <w:pPr>
+        <w:ind w:left="708"/>
+      </w:pPr>
+      <w:r>
+        <w:t>“Here is an example of how the questions will be presented to you after each snippet. At the top are two questions asking your opinion on how easy the snippet was to read, and then if you’d be interested in reading the full article from which this snippet was extracted. Below are 2-3 questions testing your comprehension of the snippets.</w:t>
+      </w:r>
+      <w:r>
+        <w:t xml:space="preserve"> </w:t>
+      </w:r>
+      <w:r>
+        <w:t xml:space="preserve">Please also take note of the progress bar at the top right of the question page </w:t>
+      </w:r>
+      <w:r>
+        <w:t>in the pink circle. The progress bar will show you which snippet you’re working on, starting at 1 and will increment to a total of 15.</w:t>
+      </w:r>
+      <w:r>
+        <w:t>”</w:t>
+      </w:r>
+      <w:r>
+        <w:t xml:space="preserve"> [</w:t>
+      </w:r>
+      <w:r>
+        <w:rPr>
+          <w:color w:val="FF0000"/>
+        </w:rPr>
+        <w:t>MAKE SURE YOU POINT TO THE PROGRESS BAR</w:t>
+      </w:r>
+      <w:r>
+        <w:t>]~</w:t>
+      </w:r>
+    </w:p>
+    <w:p>
+      <w:pPr>
+        <w:ind w:left="708"/>
+      </w:pPr>
+      <w:r>
+        <w:t>Now explain to the participant</w:t>
+      </w:r>
+      <w:r>
+        <w:t>s</w:t>
+      </w:r>
+      <w:r>
+        <w:t xml:space="preserve"> the reward they can earn:</w:t>
+      </w:r>
+    </w:p>
+    <w:p>
+      <w:pPr>
+        <w:ind w:left="708"/>
+      </w:pPr>
+      <w:commentRangeStart w:id="6"/>
+      <w:r>
+        <w:t>“</w:t>
+      </w:r>
+      <w:r>
+        <w:t xml:space="preserve">We are also offering bonus prizes to the top participants. At the end of </w:t>
+      </w:r>
+      <w:r>
+        <w:t>the study, the top three</w:t>
+      </w:r>
+      <w:r>
+        <w:t xml:space="preserve"> participants </w:t>
+      </w:r>
+      <w:r>
+        <w:t>will each receive a</w:t>
+      </w:r>
+      <w:r>
+        <w:t xml:space="preserve">n additional </w:t>
+      </w:r>
+      <w:r>
+        <w:t>$</w:t>
+      </w:r>
+      <w:r>
+        <w:t>50</w:t>
+      </w:r>
+      <w:r>
+        <w:t xml:space="preserve"> </w:t>
+      </w:r>
+      <w:r>
+        <w:t>cash</w:t>
+      </w:r>
+      <w:r>
+        <w:t>. Scoring will be based on the accuracy of the comprehension questions. S</w:t>
+      </w:r>
+      <w:r>
+        <w:t>peed will also be a factor in determining the winner.</w:t>
+      </w:r>
+      <w:r>
+        <w:t xml:space="preserve"> So please do your best and you could win </w:t>
+      </w:r>
+      <w:r>
+        <w:t>extra money</w:t>
+      </w:r>
+      <w:r>
+        <w:t>!</w:t>
+      </w:r>
+      <w:r>
+        <w:t>”</w:t>
+      </w:r>
+      <w:commentRangeEnd w:id="6"/>
+      <w:r>
+        <w:rPr>
+          <w:rStyle w:val="CommentReference"/>
+        </w:rPr>
+        <w:commentReference w:id="6"/>
+      </w:r>
+    </w:p>
+    <w:p>
+      <w:pPr>
+        <w:rPr>
+          <w:rStyle w:val="Strong"/>
+          <w:b w:val="0"/>
+        </w:rPr>
+      </w:pPr>
+      <w:r>
+        <w:rPr>
+          <w:rStyle w:val="Strong"/>
+          <w:lang w:val="en-CA"/>
+        </w:rPr>
+        <w:t>Action:</w:t>
+      </w:r>
+      <w:r>
+        <w:rPr>
+          <w:rStyle w:val="Strong"/>
+          <w:b w:val="0"/>
+          <w:lang w:val="en-CA"/>
+        </w:rPr>
+        <w:t xml:space="preserve"> </w:t>
+      </w:r>
+      <w:r>
+        <w:rPr>
+          <w:rStyle w:val="Strong"/>
+          <w:b w:val="0"/>
+          <w:lang w:val="en-CA"/>
+        </w:rPr>
+        <w:t>When you’re done, c</w:t>
+      </w:r>
+      <w:r>
+        <w:rPr>
+          <w:rStyle w:val="Strong"/>
+          <w:b w:val="0"/>
+          <w:lang w:val="en-CA"/>
+        </w:rPr>
+        <w:t xml:space="preserve">lick </w:t>
+      </w:r>
+      <w:r>
+        <w:rPr>
+          <w:rStyle w:val="Strong"/>
+          <w:b w:val="0"/>
+          <w:lang w:val="en-CA"/>
+        </w:rPr>
+        <w:t>‘</w:t>
+      </w:r>
+      <w:r>
+        <w:rPr>
+          <w:rStyle w:val="Strong"/>
+          <w:b w:val="0"/>
+          <w:lang w:val="en-CA"/>
+        </w:rPr>
+        <w:t>Next</w:t>
+      </w:r>
+      <w:r>
+        <w:rPr>
+          <w:rStyle w:val="Strong"/>
+          <w:b w:val="0"/>
+          <w:lang w:val="en-CA"/>
+        </w:rPr>
+        <w:t>’.</w:t>
+      </w:r>
+    </w:p>
+    <w:p>
+      <w:pPr>
+        <w:pStyle w:val="NoSpacing"/>
+        <w:rPr>
+          <w:rStyle w:val="Strong"/>
+          <w:b w:val="0"/>
+        </w:rPr>
+      </w:pPr>
+    </w:p>
+    <w:p>
+      <w:pPr>
         <w:rPr>
           <w:rStyle w:val="Strong"/>
           <w:sz w:val="28"/>
           <w:szCs w:val="24"/>
           <w:lang w:val="en-CA"/>
         </w:rPr>
-        <w:t>4</w:t>
-      </w:r>
+      </w:pPr>
       <w:r>
         <w:rPr>
           <w:rStyle w:val="Strong"/>
@@ -3836,7 +4060,8 @@
           <w:szCs w:val="24"/>
           <w:lang w:val="en-CA"/>
         </w:rPr>
-        <w:t xml:space="preserve">. </w:t>
+        <w:lastRenderedPageBreak/>
+        <w:t>4</w:t>
       </w:r>
       <w:r>
         <w:rPr>
@@ -3845,7 +4070,7 @@
           <w:szCs w:val="24"/>
           <w:lang w:val="en-CA"/>
         </w:rPr>
-        <w:t xml:space="preserve">Tobii Studio </w:t>
+        <w:t xml:space="preserve">. </w:t>
       </w:r>
       <w:r>
         <w:rPr>
@@ -3854,6 +4079,15 @@
           <w:szCs w:val="24"/>
           <w:lang w:val="en-CA"/>
         </w:rPr>
+        <w:t xml:space="preserve">Tobii Studio </w:t>
+      </w:r>
+      <w:r>
+        <w:rPr>
+          <w:rStyle w:val="Strong"/>
+          <w:sz w:val="28"/>
+          <w:szCs w:val="24"/>
+          <w:lang w:val="en-CA"/>
+        </w:rPr>
         <w:t>Calibration</w:t>
       </w:r>
     </w:p>
@@ -3894,7 +4128,7 @@
           <w:b w:val="0"/>
           <w:lang w:val="en-CA"/>
         </w:rPr>
-        <w:t xml:space="preserve">- In </w:t>
+        <w:t xml:space="preserve">In </w:t>
       </w:r>
       <w:proofErr w:type="spellStart"/>
       <w:r>
@@ -3912,7 +4146,23 @@
           <w:b w:val="0"/>
           <w:lang w:val="en-CA"/>
         </w:rPr>
-        <w:t xml:space="preserve"> Studio, hit “Start recording”. Create a new participant starting with a “P” + the </w:t>
+        <w:t xml:space="preserve"> Studio, </w:t>
+      </w:r>
+      <w:r>
+        <w:rPr>
+          <w:rStyle w:val="Strong"/>
+          <w:b w:val="0"/>
+          <w:lang w:val="en-CA"/>
+        </w:rPr>
+        <w:t xml:space="preserve">instruct participants to </w:t>
+      </w:r>
+      <w:r>
+        <w:rPr>
+          <w:rStyle w:val="Strong"/>
+          <w:b w:val="0"/>
+          <w:lang w:val="en-CA"/>
+        </w:rPr>
+        <w:t xml:space="preserve">hit “Start recording”. Create a new participant starting with a “P” + the </w:t>
       </w:r>
       <w:r>
         <w:rPr>
@@ -3978,7 +4228,23 @@
           <w:b w:val="0"/>
           <w:lang w:val="en-CA"/>
         </w:rPr>
-        <w:t xml:space="preserve">Tell the participant: </w:t>
+        <w:t>Tell the participant</w:t>
+      </w:r>
+      <w:r>
+        <w:rPr>
+          <w:rStyle w:val="Strong"/>
+          <w:b w:val="0"/>
+          <w:lang w:val="en-CA"/>
+        </w:rPr>
+        <w:t>s</w:t>
+      </w:r>
+      <w:r>
+        <w:rPr>
+          <w:rStyle w:val="Strong"/>
+          <w:b w:val="0"/>
+          <w:lang w:val="en-CA"/>
+        </w:rPr>
+        <w:t xml:space="preserve">: </w:t>
       </w:r>
       <w:r>
         <w:rPr>
@@ -4195,113 +4461,94 @@
           <w:b w:val="0"/>
           <w:lang w:val="en-CA"/>
         </w:rPr>
-        <w:t xml:space="preserve">- You cannot lean on the right or of the left, as your head must be in line with the monitor at all </w:t>
-      </w:r>
-      <w:proofErr w:type="gramStart"/>
-      <w:r>
-        <w:rPr>
-          <w:rStyle w:val="Strong"/>
-          <w:b w:val="0"/>
-          <w:lang w:val="en-CA"/>
-        </w:rPr>
-        <w:t>time</w:t>
-      </w:r>
-      <w:proofErr w:type="gramEnd"/>
-      <w:r>
-        <w:rPr>
-          <w:rStyle w:val="Strong"/>
-          <w:b w:val="0"/>
+        <w:t>- You cannot lean on the right or of the left, as your head must be in line with the monitor at all time.</w:t>
+      </w:r>
+      <w:r>
+        <w:rPr>
+          <w:rStyle w:val="Strong"/>
+          <w:b w:val="0"/>
+          <w:lang w:val="en-CA"/>
+        </w:rPr>
+        <w:t xml:space="preserve"> </w:t>
+      </w:r>
+    </w:p>
+    <w:p>
+      <w:pPr>
+        <w:pStyle w:val="NoSpacing"/>
+        <w:rPr>
+          <w:lang w:val="en-CA"/>
+        </w:rPr>
+      </w:pPr>
+      <w:r>
+        <w:rPr>
+          <w:rStyle w:val="Strong"/>
+          <w:b w:val="0"/>
+          <w:lang w:val="en-CA"/>
+        </w:rPr>
+        <w:t xml:space="preserve">- </w:t>
+      </w:r>
+      <w:r>
+        <w:rPr>
+          <w:rStyle w:val="Strong"/>
+          <w:b w:val="0"/>
+          <w:lang w:val="en-CA"/>
+        </w:rPr>
+        <w:t>Y</w:t>
+      </w:r>
+      <w:r>
+        <w:rPr>
+          <w:lang w:val="en-CA"/>
+        </w:rPr>
+        <w:t xml:space="preserve">ou should not raise your hands </w:t>
+      </w:r>
+      <w:r>
+        <w:rPr>
+          <w:lang w:val="en-CA"/>
+        </w:rPr>
+        <w:t xml:space="preserve">so as to </w:t>
+      </w:r>
+      <w:r>
+        <w:rPr>
+          <w:lang w:val="en-CA"/>
+        </w:rPr>
+        <w:t>not disturb the tracking</w:t>
+      </w:r>
+      <w:r>
+        <w:rPr>
           <w:lang w:val="en-CA"/>
         </w:rPr>
         <w:t>.</w:t>
       </w:r>
       <w:r>
         <w:rPr>
-          <w:rStyle w:val="Strong"/>
-          <w:b w:val="0"/>
-          <w:lang w:val="en-CA"/>
-        </w:rPr>
-        <w:t xml:space="preserve"> </w:t>
+          <w:lang w:val="en-CA"/>
+        </w:rPr>
+        <w:t>”</w:t>
       </w:r>
     </w:p>
     <w:p>
       <w:pPr>
         <w:pStyle w:val="NoSpacing"/>
         <w:rPr>
-          <w:lang w:val="en-CA"/>
-        </w:rPr>
-      </w:pPr>
-      <w:r>
-        <w:rPr>
-          <w:rStyle w:val="Strong"/>
-          <w:b w:val="0"/>
-          <w:lang w:val="en-CA"/>
-        </w:rPr>
-        <w:t xml:space="preserve">- </w:t>
-      </w:r>
-      <w:r>
-        <w:rPr>
-          <w:rStyle w:val="Strong"/>
-          <w:b w:val="0"/>
-          <w:lang w:val="en-CA"/>
-        </w:rPr>
-        <w:t>Y</w:t>
-      </w:r>
-      <w:r>
-        <w:rPr>
-          <w:lang w:val="en-CA"/>
-        </w:rPr>
-        <w:t xml:space="preserve">ou should not raise your hands </w:t>
-      </w:r>
-      <w:r>
-        <w:rPr>
-          <w:lang w:val="en-CA"/>
-        </w:rPr>
-        <w:t xml:space="preserve">so as to </w:t>
-      </w:r>
-      <w:r>
-        <w:rPr>
-          <w:lang w:val="en-CA"/>
-        </w:rPr>
-        <w:t>not disturb the tracking</w:t>
-      </w:r>
-      <w:r>
-        <w:rPr>
-          <w:lang w:val="en-CA"/>
-        </w:rPr>
-        <w:t>.</w:t>
-      </w:r>
-      <w:r>
-        <w:rPr>
-          <w:lang w:val="en-CA"/>
-        </w:rPr>
-        <w:t>”</w:t>
-      </w:r>
+          <w:rStyle w:val="Strong"/>
+          <w:b w:val="0"/>
+          <w:lang w:val="en-CA"/>
+        </w:rPr>
+      </w:pPr>
     </w:p>
     <w:p>
       <w:pPr>
         <w:pStyle w:val="NoSpacing"/>
         <w:rPr>
           <w:rStyle w:val="Strong"/>
-          <w:b w:val="0"/>
-          <w:lang w:val="en-CA"/>
-        </w:rPr>
-      </w:pPr>
-    </w:p>
-    <w:p>
-      <w:pPr>
-        <w:pStyle w:val="NoSpacing"/>
-        <w:rPr>
-          <w:rStyle w:val="Strong"/>
-          <w:lang w:val="en-CA"/>
-        </w:rPr>
-      </w:pPr>
-      <w:r>
-        <w:rPr>
-          <w:rStyle w:val="Strong"/>
-          <w:lang w:val="en-CA"/>
-        </w:rPr>
-        <w:lastRenderedPageBreak/>
+          <w:lang w:val="en-CA"/>
+        </w:rPr>
+      </w:pPr>
+      <w:r>
+        <w:rPr>
+          <w:rStyle w:val="Strong"/>
+          <w:lang w:val="en-CA"/>
+        </w:rPr>
         <w:t>Action:</w:t>
       </w:r>
       <w:r>
@@ -4338,7 +4585,23 @@
           <w:b w:val="0"/>
           <w:lang w:val="en-CA"/>
         </w:rPr>
-        <w:t>Adjust the eye tracking monitor to the participant. This includes adjusting the distance of the screen, followed by the tilt of the screen. (You can use books to raise the screen if the participant is tall.</w:t>
+        <w:t xml:space="preserve">Adjust the eye tracking monitor to </w:t>
+      </w:r>
+      <w:r>
+        <w:rPr>
+          <w:rStyle w:val="Strong"/>
+          <w:b w:val="0"/>
+          <w:lang w:val="en-CA"/>
+        </w:rPr>
+        <w:t>each</w:t>
+      </w:r>
+      <w:r>
+        <w:rPr>
+          <w:rStyle w:val="Strong"/>
+          <w:b w:val="0"/>
+          <w:lang w:val="en-CA"/>
+        </w:rPr>
+        <w:t xml:space="preserve"> participant. This includes adjusting the distance of the screen, followed by the tilt of the screen.</w:t>
       </w:r>
     </w:p>
     <w:p>
@@ -4360,25 +4623,23 @@
           <w:b w:val="0"/>
           <w:lang w:val="en-CA"/>
         </w:rPr>
-        <w:t xml:space="preserve">Tell the participant to follow the red dot on the screen, </w:t>
-      </w:r>
-      <w:proofErr w:type="gramStart"/>
-      <w:r>
-        <w:rPr>
-          <w:rStyle w:val="Strong"/>
-          <w:b w:val="0"/>
-          <w:lang w:val="en-CA"/>
-        </w:rPr>
-        <w:t>then</w:t>
-      </w:r>
-      <w:proofErr w:type="gramEnd"/>
-      <w:r>
-        <w:rPr>
-          <w:rStyle w:val="Strong"/>
-          <w:b w:val="0"/>
-          <w:lang w:val="en-CA"/>
-        </w:rPr>
-        <w:t xml:space="preserve"> hit “</w:t>
+        <w:t>Tell the participant</w:t>
+      </w:r>
+      <w:r>
+        <w:rPr>
+          <w:rStyle w:val="Strong"/>
+          <w:b w:val="0"/>
+          <w:lang w:val="en-CA"/>
+        </w:rPr>
+        <w:t>s</w:t>
+      </w:r>
+      <w:r>
+        <w:rPr>
+          <w:rStyle w:val="Strong"/>
+          <w:b w:val="0"/>
+          <w:lang w:val="en-CA"/>
+        </w:rPr>
+        <w:t xml:space="preserve"> to follow the red dot on the screen, then hit “</w:t>
       </w:r>
       <w:r>
         <w:rPr>
@@ -4604,6 +4865,7 @@
         </w:rPr>
         <w:t xml:space="preserve"> Pupil calibration. </w:t>
       </w:r>
+      <w:commentRangeStart w:id="7"/>
       <w:r>
         <w:rPr>
           <w:rStyle w:val="Strong"/>
@@ -4807,7 +5069,6 @@
         </w:rPr>
         <w:t xml:space="preserve">a </w:t>
       </w:r>
-      <w:proofErr w:type="gramStart"/>
       <w:r>
         <w:rPr>
           <w:rStyle w:val="Strong"/>
@@ -4833,7 +5094,6 @@
         </w:rPr>
         <w:t>10</w:t>
       </w:r>
-      <w:proofErr w:type="gramEnd"/>
       <w:r>
         <w:rPr>
           <w:rStyle w:val="Strong"/>
@@ -4873,6 +5133,13 @@
           <w:lang w:val="en-CA"/>
         </w:rPr>
         <w:t xml:space="preserve">ext’. </w:t>
+      </w:r>
+      <w:commentRangeEnd w:id="7"/>
+      <w:r>
+        <w:rPr>
+          <w:rStyle w:val="CommentReference"/>
+        </w:rPr>
+        <w:commentReference w:id="7"/>
       </w:r>
     </w:p>
     <w:p>
@@ -4976,7 +5243,23 @@
           <w:b w:val="0"/>
           <w:lang w:val="en-CA"/>
         </w:rPr>
-        <w:t>Ask the user if they are ready to begin with the snippets and questions.</w:t>
+        <w:t xml:space="preserve">Ask the </w:t>
+      </w:r>
+      <w:r>
+        <w:rPr>
+          <w:rStyle w:val="Strong"/>
+          <w:b w:val="0"/>
+          <w:lang w:val="en-CA"/>
+        </w:rPr>
+        <w:t>participants</w:t>
+      </w:r>
+      <w:r>
+        <w:rPr>
+          <w:rStyle w:val="Strong"/>
+          <w:b w:val="0"/>
+          <w:lang w:val="en-CA"/>
+        </w:rPr>
+        <w:t xml:space="preserve"> if they are ready to begin with the snippets and questions.</w:t>
       </w:r>
     </w:p>
     <w:p>
@@ -5018,7 +5301,23 @@
           <w:b w:val="0"/>
           <w:lang w:val="en-CA"/>
         </w:rPr>
-        <w:t xml:space="preserve">emind the participant that their </w:t>
+        <w:t>emind the participant</w:t>
+      </w:r>
+      <w:r>
+        <w:rPr>
+          <w:rStyle w:val="Strong"/>
+          <w:b w:val="0"/>
+          <w:lang w:val="en-CA"/>
+        </w:rPr>
+        <w:t>s</w:t>
+      </w:r>
+      <w:r>
+        <w:rPr>
+          <w:rStyle w:val="Strong"/>
+          <w:b w:val="0"/>
+          <w:lang w:val="en-CA"/>
+        </w:rPr>
+        <w:t xml:space="preserve"> that their </w:t>
       </w:r>
       <w:r>
         <w:rPr>
@@ -5053,7 +5352,23 @@
           <w:b w:val="0"/>
           <w:lang w:val="en-CA"/>
         </w:rPr>
-        <w:t>- Tell the user they can click ‘</w:t>
+        <w:t xml:space="preserve">- Tell the </w:t>
+      </w:r>
+      <w:r>
+        <w:rPr>
+          <w:rStyle w:val="Strong"/>
+          <w:b w:val="0"/>
+          <w:lang w:val="en-CA"/>
+        </w:rPr>
+        <w:t>participants</w:t>
+      </w:r>
+      <w:r>
+        <w:rPr>
+          <w:rStyle w:val="Strong"/>
+          <w:b w:val="0"/>
+          <w:lang w:val="en-CA"/>
+        </w:rPr>
+        <w:t xml:space="preserve"> they can click ‘</w:t>
       </w:r>
       <w:r>
         <w:rPr>
@@ -5077,7 +5392,23 @@
           <w:b w:val="0"/>
           <w:lang w:val="en-CA"/>
         </w:rPr>
-        <w:t xml:space="preserve"> when they are ready.</w:t>
+        <w:t xml:space="preserve"> when they are ready</w:t>
+      </w:r>
+      <w:r>
+        <w:rPr>
+          <w:rStyle w:val="Strong"/>
+          <w:b w:val="0"/>
+          <w:lang w:val="en-CA"/>
+        </w:rPr>
+        <w:t xml:space="preserve"> (every participant must be in this step before starting the actual study)</w:t>
+      </w:r>
+      <w:r>
+        <w:rPr>
+          <w:rStyle w:val="Strong"/>
+          <w:b w:val="0"/>
+          <w:lang w:val="en-CA"/>
+        </w:rPr>
+        <w:t>.</w:t>
       </w:r>
     </w:p>
     <w:p>
@@ -5113,7 +5444,23 @@
           <w:b w:val="0"/>
           <w:lang w:val="en-CA"/>
         </w:rPr>
-        <w:t xml:space="preserve"> when the participant </w:t>
+        <w:t xml:space="preserve"> </w:t>
+      </w:r>
+      <w:r>
+        <w:rPr>
+          <w:rStyle w:val="Strong"/>
+          <w:b w:val="0"/>
+          <w:lang w:val="en-CA"/>
+        </w:rPr>
+        <w:t>W</w:t>
+      </w:r>
+      <w:r>
+        <w:rPr>
+          <w:rStyle w:val="Strong"/>
+          <w:b w:val="0"/>
+          <w:lang w:val="en-CA"/>
+        </w:rPr>
+        <w:t xml:space="preserve">hen the participant </w:t>
       </w:r>
       <w:r>
         <w:rPr>
@@ -5153,7 +5500,15 @@
           <w:b w:val="0"/>
           <w:lang w:val="en-CA"/>
         </w:rPr>
-        <w:t>hitting escape</w:t>
+        <w:t xml:space="preserve">hitting </w:t>
+      </w:r>
+      <w:r>
+        <w:rPr>
+          <w:rStyle w:val="Strong"/>
+          <w:b w:val="0"/>
+          <w:lang w:val="en-CA"/>
+        </w:rPr>
+        <w:t>F10</w:t>
       </w:r>
       <w:r>
         <w:rPr>
@@ -5163,16 +5518,6 @@
         </w:rPr>
         <w:t>.</w:t>
       </w:r>
-    </w:p>
-    <w:p>
-      <w:pPr>
-        <w:pStyle w:val="NoSpacing"/>
-        <w:rPr>
-          <w:rStyle w:val="Strong"/>
-          <w:b w:val="0"/>
-          <w:lang w:val="en-CA"/>
-        </w:rPr>
-      </w:pPr>
     </w:p>
     <w:p>
       <w:pPr>
@@ -5199,17 +5544,109 @@
           <w:szCs w:val="24"/>
           <w:lang w:val="en-CA"/>
         </w:rPr>
-        <w:t xml:space="preserve">. </w:t>
-      </w:r>
-      <w:r>
+        <w:t>. Post-questionnaire</w:t>
+      </w:r>
+    </w:p>
+    <w:p>
+      <w:pPr>
+        <w:pStyle w:val="NoSpacing"/>
+        <w:rPr>
+          <w:rStyle w:val="Strong"/>
+          <w:b w:val="0"/>
+          <w:lang w:val="en-CA"/>
+        </w:rPr>
+      </w:pPr>
+      <w:r>
+        <w:rPr>
+          <w:rStyle w:val="Strong"/>
+          <w:lang w:val="en-CA"/>
+        </w:rPr>
+        <w:t xml:space="preserve">Action: </w:t>
+      </w:r>
+      <w:r>
+        <w:rPr>
+          <w:rStyle w:val="Strong"/>
+          <w:b w:val="0"/>
+          <w:lang w:val="en-CA"/>
+        </w:rPr>
+        <w:t xml:space="preserve">Have </w:t>
+      </w:r>
+      <w:r>
+        <w:rPr>
+          <w:rStyle w:val="Strong"/>
+          <w:b w:val="0"/>
+          <w:lang w:val="en-CA"/>
+        </w:rPr>
+        <w:t>participants</w:t>
+      </w:r>
+      <w:r>
+        <w:rPr>
+          <w:rStyle w:val="Strong"/>
+          <w:b w:val="0"/>
+          <w:lang w:val="en-CA"/>
+        </w:rPr>
+        <w:t xml:space="preserve"> </w:t>
+      </w:r>
+      <w:r>
+        <w:rPr>
+          <w:rStyle w:val="Strong"/>
+          <w:b w:val="0"/>
+          <w:lang w:val="en-CA"/>
+        </w:rPr>
+        <w:t>click</w:t>
+      </w:r>
+      <w:r>
+        <w:rPr>
+          <w:rStyle w:val="Strong"/>
+          <w:b w:val="0"/>
+          <w:lang w:val="en-CA"/>
+        </w:rPr>
+        <w:t xml:space="preserve"> ‘next’ and ‘answer </w:t>
+      </w:r>
+      <w:commentRangeStart w:id="8"/>
+      <w:r>
+        <w:rPr>
+          <w:rStyle w:val="Strong"/>
+          <w:b w:val="0"/>
+          <w:lang w:val="en-CA"/>
+        </w:rPr>
+        <w:t>the post-study question</w:t>
+      </w:r>
+      <w:commentRangeEnd w:id="8"/>
+      <w:r>
+        <w:rPr>
+          <w:rStyle w:val="CommentReference"/>
+        </w:rPr>
+        <w:commentReference w:id="8"/>
+      </w:r>
+      <w:r>
+        <w:rPr>
+          <w:rStyle w:val="Strong"/>
+          <w:b w:val="0"/>
+          <w:lang w:val="en-CA"/>
+        </w:rPr>
+        <w:t>.</w:t>
+      </w:r>
+    </w:p>
+    <w:p>
+      <w:pPr>
+        <w:pStyle w:val="NoSpacing"/>
+        <w:rPr>
+          <w:rStyle w:val="Strong"/>
+          <w:b w:val="0"/>
+          <w:lang w:val="en-CA"/>
+        </w:rPr>
+      </w:pPr>
+    </w:p>
+    <w:p>
+      <w:pPr>
         <w:rPr>
           <w:rStyle w:val="Strong"/>
           <w:sz w:val="28"/>
           <w:szCs w:val="24"/>
           <w:lang w:val="en-CA"/>
         </w:rPr>
-        <w:t>Break</w:t>
-      </w:r>
+      </w:pPr>
       <w:r>
         <w:rPr>
           <w:rStyle w:val="Strong"/>
@@ -5217,6 +5654,33 @@
           <w:szCs w:val="24"/>
           <w:lang w:val="en-CA"/>
         </w:rPr>
+        <w:t>6</w:t>
+      </w:r>
+      <w:r>
+        <w:rPr>
+          <w:rStyle w:val="Strong"/>
+          <w:sz w:val="28"/>
+          <w:szCs w:val="24"/>
+          <w:lang w:val="en-CA"/>
+        </w:rPr>
+        <w:t xml:space="preserve">. </w:t>
+      </w:r>
+      <w:r>
+        <w:rPr>
+          <w:rStyle w:val="Strong"/>
+          <w:sz w:val="28"/>
+          <w:szCs w:val="24"/>
+          <w:lang w:val="en-CA"/>
+        </w:rPr>
+        <w:t>Break</w:t>
+      </w:r>
+      <w:r>
+        <w:rPr>
+          <w:rStyle w:val="Strong"/>
+          <w:sz w:val="28"/>
+          <w:szCs w:val="24"/>
+          <w:lang w:val="en-CA"/>
+        </w:rPr>
         <w:t xml:space="preserve"> Time</w:t>
       </w:r>
     </w:p>
@@ -5251,116 +5715,89 @@
           <w:b w:val="0"/>
           <w:lang w:val="en-CA"/>
         </w:rPr>
-        <w:t>Tell the user it’s break time and that they have to stand up and walk around for a few minutes. Let them know they can use the toilet if needed. Also offer them a juice box. After 3-5 minutes, resume the study.</w:t>
-      </w:r>
-    </w:p>
-    <w:p>
-      <w:pPr>
-        <w:rPr>
-          <w:rStyle w:val="Strong"/>
-          <w:sz w:val="28"/>
-          <w:szCs w:val="24"/>
-          <w:lang w:val="en-CA"/>
-        </w:rPr>
-      </w:pPr>
-      <w:r>
-        <w:rPr>
-          <w:rStyle w:val="Strong"/>
-          <w:sz w:val="28"/>
-          <w:szCs w:val="24"/>
-          <w:lang w:val="en-CA"/>
-        </w:rPr>
-        <w:t>7</w:t>
-      </w:r>
-      <w:r>
-        <w:rPr>
-          <w:rStyle w:val="Strong"/>
-          <w:sz w:val="28"/>
-          <w:szCs w:val="24"/>
-          <w:lang w:val="en-CA"/>
-        </w:rPr>
-        <w:t>. Post-questionnaire</w:t>
-      </w:r>
-    </w:p>
-    <w:p>
-      <w:pPr>
-        <w:pStyle w:val="NoSpacing"/>
-        <w:rPr>
-          <w:rStyle w:val="Strong"/>
-          <w:b w:val="0"/>
-          <w:lang w:val="en-CA"/>
-        </w:rPr>
-      </w:pPr>
-      <w:r>
-        <w:rPr>
-          <w:rStyle w:val="Strong"/>
-          <w:lang w:val="en-CA"/>
-        </w:rPr>
-        <w:t xml:space="preserve">Action: </w:t>
-      </w:r>
-      <w:r>
-        <w:rPr>
-          <w:rStyle w:val="Strong"/>
-          <w:b w:val="0"/>
-          <w:lang w:val="en-CA"/>
-        </w:rPr>
-        <w:t xml:space="preserve">Have users </w:t>
-      </w:r>
-      <w:r>
-        <w:rPr>
-          <w:rStyle w:val="Strong"/>
-          <w:b w:val="0"/>
-          <w:lang w:val="en-CA"/>
-        </w:rPr>
-        <w:t>click</w:t>
-      </w:r>
-      <w:r>
-        <w:rPr>
-          <w:rStyle w:val="Strong"/>
-          <w:b w:val="0"/>
-          <w:lang w:val="en-CA"/>
-        </w:rPr>
-        <w:t xml:space="preserve"> ‘next’ and </w:t>
-      </w:r>
-      <w:r>
-        <w:rPr>
-          <w:rStyle w:val="Strong"/>
-          <w:b w:val="0"/>
-          <w:lang w:val="en-CA"/>
-        </w:rPr>
-        <w:t xml:space="preserve">‘answer </w:t>
-      </w:r>
-      <w:r>
-        <w:rPr>
-          <w:rStyle w:val="Strong"/>
-          <w:b w:val="0"/>
-          <w:lang w:val="en-CA"/>
-        </w:rPr>
-        <w:t xml:space="preserve">the </w:t>
-      </w:r>
-      <w:r>
-        <w:rPr>
-          <w:rStyle w:val="Strong"/>
-          <w:b w:val="0"/>
-          <w:lang w:val="en-CA"/>
-        </w:rPr>
-        <w:t>post</w:t>
-      </w:r>
-      <w:r>
-        <w:rPr>
-          <w:rStyle w:val="Strong"/>
-          <w:b w:val="0"/>
-          <w:lang w:val="en-CA"/>
-        </w:rPr>
-        <w:t>-study question</w:t>
-      </w:r>
-      <w:r>
-        <w:rPr>
-          <w:rStyle w:val="Strong"/>
-          <w:b w:val="0"/>
-          <w:lang w:val="en-CA"/>
-        </w:rPr>
-        <w:t>!</w:t>
+        <w:t>When every participant has finished, t</w:t>
+      </w:r>
+      <w:r>
+        <w:rPr>
+          <w:rStyle w:val="Strong"/>
+          <w:b w:val="0"/>
+          <w:lang w:val="en-CA"/>
+        </w:rPr>
+        <w:t>ell the</w:t>
+      </w:r>
+      <w:r>
+        <w:rPr>
+          <w:rStyle w:val="Strong"/>
+          <w:b w:val="0"/>
+          <w:lang w:val="en-CA"/>
+        </w:rPr>
+        <w:t>m</w:t>
+      </w:r>
+      <w:r>
+        <w:rPr>
+          <w:rStyle w:val="Strong"/>
+          <w:b w:val="0"/>
+          <w:lang w:val="en-CA"/>
+        </w:rPr>
+        <w:t xml:space="preserve"> it’s break time and that they </w:t>
+      </w:r>
+      <w:proofErr w:type="gramStart"/>
+      <w:r>
+        <w:rPr>
+          <w:rStyle w:val="Strong"/>
+          <w:b w:val="0"/>
+          <w:lang w:val="en-CA"/>
+        </w:rPr>
+        <w:t>have to</w:t>
+      </w:r>
+      <w:proofErr w:type="gramEnd"/>
+      <w:r>
+        <w:rPr>
+          <w:rStyle w:val="Strong"/>
+          <w:b w:val="0"/>
+          <w:lang w:val="en-CA"/>
+        </w:rPr>
+        <w:t xml:space="preserve"> stand up and walk around for a few minutes. Let them know they can use the toilet if needed. </w:t>
+      </w:r>
+      <w:commentRangeStart w:id="9"/>
+      <w:r>
+        <w:rPr>
+          <w:rStyle w:val="Strong"/>
+          <w:b w:val="0"/>
+          <w:lang w:val="en-CA"/>
+        </w:rPr>
+        <w:t>Also offer them a juice box</w:t>
+      </w:r>
+      <w:commentRangeEnd w:id="9"/>
+      <w:r>
+        <w:rPr>
+          <w:rStyle w:val="CommentReference"/>
+        </w:rPr>
+        <w:commentReference w:id="9"/>
+      </w:r>
+      <w:r>
+        <w:rPr>
+          <w:rStyle w:val="Strong"/>
+          <w:b w:val="0"/>
+          <w:lang w:val="en-CA"/>
+        </w:rPr>
+        <w:t xml:space="preserve">. </w:t>
+      </w:r>
+      <w:commentRangeStart w:id="10"/>
+      <w:r>
+        <w:rPr>
+          <w:rStyle w:val="Strong"/>
+          <w:b w:val="0"/>
+          <w:lang w:val="en-CA"/>
+        </w:rPr>
+        <w:t>After 3-5 minutes, resume the study.</w:t>
+      </w:r>
+      <w:commentRangeEnd w:id="10"/>
+      <w:r>
+        <w:rPr>
+          <w:rStyle w:val="CommentReference"/>
+        </w:rPr>
+        <w:commentReference w:id="10"/>
       </w:r>
     </w:p>
     <w:p>
@@ -5467,22 +5904,61 @@
           <w:b w:val="0"/>
           <w:lang w:val="en-CA"/>
         </w:rPr>
-        <w:t xml:space="preserve">participant </w:t>
-      </w:r>
-      <w:r>
-        <w:rPr>
-          <w:rStyle w:val="Strong"/>
-          <w:b w:val="0"/>
-          <w:lang w:val="en-CA"/>
-        </w:rPr>
-        <w:t xml:space="preserve">that he will complete a set of </w:t>
-      </w:r>
-      <w:r>
-        <w:rPr>
-          <w:rStyle w:val="Strong"/>
-          <w:lang w:val="en-CA"/>
-        </w:rPr>
-        <w:t>FIVE</w:t>
+        <w:t>participant</w:t>
+      </w:r>
+      <w:r>
+        <w:rPr>
+          <w:rStyle w:val="Strong"/>
+          <w:b w:val="0"/>
+          <w:lang w:val="en-CA"/>
+        </w:rPr>
+        <w:t>s</w:t>
+      </w:r>
+      <w:r>
+        <w:rPr>
+          <w:rStyle w:val="Strong"/>
+          <w:b w:val="0"/>
+          <w:lang w:val="en-CA"/>
+        </w:rPr>
+        <w:t xml:space="preserve"> </w:t>
+      </w:r>
+      <w:r>
+        <w:rPr>
+          <w:rStyle w:val="Strong"/>
+          <w:b w:val="0"/>
+          <w:lang w:val="en-CA"/>
+        </w:rPr>
+        <w:t xml:space="preserve">that </w:t>
+      </w:r>
+      <w:r>
+        <w:rPr>
+          <w:rStyle w:val="Strong"/>
+          <w:b w:val="0"/>
+          <w:lang w:val="en-CA"/>
+        </w:rPr>
+        <w:t>they</w:t>
+      </w:r>
+      <w:r>
+        <w:rPr>
+          <w:rStyle w:val="Strong"/>
+          <w:b w:val="0"/>
+          <w:lang w:val="en-CA"/>
+        </w:rPr>
+        <w:t xml:space="preserve"> will complete a set of </w:t>
+      </w:r>
+      <w:r>
+        <w:rPr>
+          <w:rStyle w:val="Strong"/>
+          <w:lang w:val="en-CA"/>
+        </w:rPr>
+        <w:t>F</w:t>
+      </w:r>
+      <w:r>
+        <w:rPr>
+          <w:rStyle w:val="Strong"/>
+          <w:lang w:val="en-CA"/>
+        </w:rPr>
+        <w:t>OUR</w:t>
       </w:r>
       <w:r>
         <w:rPr>
@@ -5599,15 +6075,73 @@
         </w:rPr>
         <w:t>. Perceptual Speed (PS)</w:t>
       </w:r>
-      <w:r>
+    </w:p>
+    <w:p>
+      <w:pPr>
+        <w:pStyle w:val="NoSpacing"/>
+        <w:rPr>
+          <w:rStyle w:val="Strong"/>
+          <w:lang w:val="en-CA"/>
+        </w:rPr>
+      </w:pPr>
+      <w:r>
+        <w:rPr>
+          <w:rStyle w:val="Strong"/>
+          <w:lang w:val="en-CA"/>
+        </w:rPr>
+        <w:t>Action:</w:t>
+      </w:r>
+      <w:r>
+        <w:rPr>
+          <w:rStyle w:val="Strong"/>
+          <w:b w:val="0"/>
+          <w:lang w:val="en-CA"/>
+        </w:rPr>
+        <w:t xml:space="preserve"> Give the paper-based perceptual speed test to the participant, let him read the instruction</w:t>
+      </w:r>
+      <w:r>
+        <w:rPr>
+          <w:rStyle w:val="Strong"/>
+          <w:b w:val="0"/>
+          <w:lang w:val="en-CA"/>
+        </w:rPr>
+        <w:t>s</w:t>
+      </w:r>
+      <w:r>
+        <w:rPr>
+          <w:rStyle w:val="Strong"/>
+          <w:b w:val="0"/>
+          <w:lang w:val="en-CA"/>
+        </w:rPr>
+        <w:t xml:space="preserve">. Before he starts, clarify that it’s a speed test so he should tic the boxes as fast as possible. Ask him to start when he wants and stop him after 1min30. </w:t>
+      </w:r>
+      <w:r>
+        <w:rPr>
+          <w:rStyle w:val="Strong"/>
+          <w:lang w:val="en-CA"/>
+        </w:rPr>
+        <w:t>Start the timer when the pen touches the page for the first time.</w:t>
+      </w:r>
+    </w:p>
+    <w:p>
+      <w:pPr>
+        <w:pStyle w:val="NoSpacing"/>
+        <w:rPr>
+          <w:rStyle w:val="Strong"/>
+          <w:b w:val="0"/>
+          <w:lang w:val="en-CA"/>
+        </w:rPr>
+      </w:pPr>
+    </w:p>
+    <w:p>
+      <w:pPr>
         <w:rPr>
           <w:rStyle w:val="Strong"/>
           <w:sz w:val="24"/>
           <w:szCs w:val="24"/>
           <w:lang w:val="en-CA"/>
         </w:rPr>
-        <w:tab/>
-      </w:r>
+      </w:pPr>
       <w:r>
         <w:rPr>
           <w:rStyle w:val="Strong"/>
@@ -5615,111 +6149,26 @@
           <w:szCs w:val="24"/>
           <w:lang w:val="en-CA"/>
         </w:rPr>
-        <w:t>*</w:t>
-      </w:r>
-      <w:r>
-        <w:rPr>
-          <w:rStyle w:val="Strong"/>
-          <w:color w:val="FF0000"/>
-          <w:szCs w:val="24"/>
-          <w:lang w:val="en-CA"/>
-        </w:rPr>
-        <w:t xml:space="preserve">If the participant already did the </w:t>
-      </w:r>
-      <w:r>
-        <w:rPr>
-          <w:rStyle w:val="Strong"/>
-          <w:color w:val="FF0000"/>
-          <w:szCs w:val="24"/>
-          <w:lang w:val="en-CA"/>
-        </w:rPr>
-        <w:t>Metroquest</w:t>
-      </w:r>
-      <w:r>
-        <w:rPr>
-          <w:rStyle w:val="Strong"/>
-          <w:color w:val="FF0000"/>
-          <w:szCs w:val="24"/>
-          <w:lang w:val="en-CA"/>
-        </w:rPr>
-        <w:t xml:space="preserve"> study, do not do this test</w:t>
-      </w:r>
-      <w:r>
-        <w:rPr>
-          <w:rStyle w:val="Strong"/>
-          <w:color w:val="FF0000"/>
-          <w:szCs w:val="24"/>
-          <w:lang w:val="en-CA"/>
-        </w:rPr>
-        <w:t>.</w:t>
-      </w:r>
-    </w:p>
-    <w:p>
-      <w:pPr>
-        <w:pStyle w:val="NoSpacing"/>
-        <w:rPr>
-          <w:rStyle w:val="Strong"/>
-          <w:lang w:val="en-CA"/>
-        </w:rPr>
-      </w:pPr>
-      <w:r>
-        <w:rPr>
-          <w:rStyle w:val="Strong"/>
-          <w:lang w:val="en-CA"/>
-        </w:rPr>
-        <w:t>Action:</w:t>
-      </w:r>
-      <w:r>
-        <w:rPr>
-          <w:rStyle w:val="Strong"/>
-          <w:b w:val="0"/>
-          <w:lang w:val="en-CA"/>
-        </w:rPr>
-        <w:t xml:space="preserve"> Give the paper-based perceptual speed test to the participant, let him read the instruction</w:t>
-      </w:r>
-      <w:r>
-        <w:rPr>
-          <w:rStyle w:val="Strong"/>
-          <w:b w:val="0"/>
-          <w:lang w:val="en-CA"/>
-        </w:rPr>
-        <w:t>s</w:t>
-      </w:r>
-      <w:r>
-        <w:rPr>
-          <w:rStyle w:val="Strong"/>
-          <w:b w:val="0"/>
-          <w:lang w:val="en-CA"/>
-        </w:rPr>
-        <w:t xml:space="preserve">. Before he starts, clarify that it’s a speed test so he should tic the boxes as fast as possible. Ask him to start when he wants and stop him after 1min30. </w:t>
-      </w:r>
-      <w:r>
-        <w:rPr>
-          <w:rStyle w:val="Strong"/>
-          <w:lang w:val="en-CA"/>
-        </w:rPr>
-        <w:t>Start the timer when the pen touches the page for the first time.</w:t>
-      </w:r>
-    </w:p>
-    <w:p>
-      <w:pPr>
+        <w:t>2</w:t>
+      </w:r>
+      <w:r>
         <w:rPr>
           <w:rStyle w:val="Strong"/>
           <w:sz w:val="24"/>
           <w:szCs w:val="24"/>
           <w:lang w:val="en-CA"/>
         </w:rPr>
-      </w:pPr>
-    </w:p>
-    <w:p>
-      <w:pPr>
+        <w:t xml:space="preserve">. </w:t>
+      </w:r>
+      <w:r>
         <w:rPr>
           <w:rStyle w:val="Strong"/>
           <w:sz w:val="24"/>
           <w:szCs w:val="24"/>
           <w:lang w:val="en-CA"/>
         </w:rPr>
-      </w:pPr>
+        <w:t>Shape Memory Test</w:t>
+      </w:r>
       <w:r>
         <w:rPr>
           <w:rStyle w:val="Strong"/>
@@ -5727,7 +6176,7 @@
           <w:szCs w:val="24"/>
           <w:lang w:val="en-CA"/>
         </w:rPr>
-        <w:t>2</w:t>
+        <w:t xml:space="preserve"> (</w:t>
       </w:r>
       <w:r>
         <w:rPr>
@@ -5736,7 +6185,7 @@
           <w:szCs w:val="24"/>
           <w:lang w:val="en-CA"/>
         </w:rPr>
-        <w:t xml:space="preserve">. </w:t>
+        <w:t>MV</w:t>
       </w:r>
       <w:r>
         <w:rPr>
@@ -5745,17 +6194,150 @@
           <w:szCs w:val="24"/>
           <w:lang w:val="en-CA"/>
         </w:rPr>
-        <w:t xml:space="preserve">Written </w:t>
-      </w:r>
-      <w:r>
+        <w:t>)</w:t>
+      </w:r>
+    </w:p>
+    <w:p>
+      <w:pPr>
+        <w:pStyle w:val="NoSpacing"/>
+        <w:rPr>
+          <w:rStyle w:val="Strong"/>
+          <w:b w:val="0"/>
+          <w:lang w:val="en-CA"/>
+        </w:rPr>
+      </w:pPr>
+      <w:r>
+        <w:rPr>
+          <w:rStyle w:val="Strong"/>
+          <w:lang w:val="en-CA"/>
+        </w:rPr>
+        <w:t>Action:</w:t>
+      </w:r>
+      <w:r>
+        <w:rPr>
+          <w:rStyle w:val="Strong"/>
+          <w:b w:val="0"/>
+          <w:lang w:val="en-CA"/>
+        </w:rPr>
+        <w:t xml:space="preserve"> Give the paper-based </w:t>
+      </w:r>
+      <w:r>
+        <w:rPr>
+          <w:rStyle w:val="Strong"/>
+          <w:b w:val="0"/>
+          <w:lang w:val="en-CA"/>
+        </w:rPr>
+        <w:t xml:space="preserve">visual scanning </w:t>
+      </w:r>
+      <w:r>
+        <w:rPr>
+          <w:rStyle w:val="Strong"/>
+          <w:b w:val="0"/>
+          <w:lang w:val="en-CA"/>
+        </w:rPr>
+        <w:t>test to the participant, let him read the instruction</w:t>
+      </w:r>
+      <w:r>
+        <w:rPr>
+          <w:rStyle w:val="Strong"/>
+          <w:b w:val="0"/>
+          <w:lang w:val="en-CA"/>
+        </w:rPr>
+        <w:t>s</w:t>
+      </w:r>
+      <w:r>
+        <w:rPr>
+          <w:rStyle w:val="Strong"/>
+          <w:b w:val="0"/>
+          <w:lang w:val="en-CA"/>
+        </w:rPr>
+        <w:t>. Ask him to start when he wants</w:t>
+      </w:r>
+      <w:r>
+        <w:rPr>
+          <w:rStyle w:val="Strong"/>
+          <w:b w:val="0"/>
+          <w:lang w:val="en-CA"/>
+        </w:rPr>
+        <w:t xml:space="preserve">, </w:t>
+      </w:r>
+      <w:r>
+        <w:rPr>
+          <w:rStyle w:val="Strong"/>
+          <w:b w:val="0"/>
+          <w:lang w:val="en-CA"/>
+        </w:rPr>
+        <w:t xml:space="preserve">and </w:t>
+      </w:r>
+      <w:r>
+        <w:rPr>
+          <w:rStyle w:val="Strong"/>
+          <w:b w:val="0"/>
+          <w:lang w:val="en-CA"/>
+        </w:rPr>
+        <w:t xml:space="preserve">when they turn the page, start the timer for 2 minutes. </w:t>
+      </w:r>
+      <w:r>
+        <w:rPr>
+          <w:rStyle w:val="Strong"/>
+          <w:lang w:val="en-CA"/>
+        </w:rPr>
+        <w:t>Start the timer once the participant has folded over the page and placed it down on the desk.</w:t>
+      </w:r>
+      <w:r>
+        <w:rPr>
+          <w:rStyle w:val="Strong"/>
+          <w:b w:val="0"/>
+          <w:lang w:val="en-CA"/>
+        </w:rPr>
+        <w:t xml:space="preserve"> </w:t>
+      </w:r>
+      <w:r>
+        <w:rPr>
+          <w:rStyle w:val="Strong"/>
+          <w:b w:val="0"/>
+          <w:lang w:val="en-CA"/>
+        </w:rPr>
+        <w:t>When the timer goes off, have them fill in the memory section on the next page.</w:t>
+      </w:r>
+    </w:p>
+    <w:p>
+      <w:pPr>
+        <w:pStyle w:val="NoSpacing"/>
+        <w:rPr>
+          <w:rStyle w:val="Strong"/>
+          <w:b w:val="0"/>
+          <w:lang w:val="en-CA"/>
+        </w:rPr>
+      </w:pPr>
+      <w:r>
+        <w:rPr>
+          <w:rStyle w:val="Strong"/>
+          <w:b w:val="0"/>
+          <w:lang w:val="en-CA"/>
+        </w:rPr>
+        <w:t>Once completed, repeat the process one more time using the remaining pages of the test.</w:t>
+      </w:r>
+    </w:p>
+    <w:p>
+      <w:pPr>
+        <w:pStyle w:val="NoSpacing"/>
+        <w:rPr>
+          <w:rStyle w:val="Strong"/>
+          <w:b w:val="0"/>
+          <w:lang w:val="en-CA"/>
+        </w:rPr>
+      </w:pPr>
+    </w:p>
+    <w:p>
+      <w:pPr>
         <w:rPr>
           <w:rStyle w:val="Strong"/>
           <w:sz w:val="24"/>
           <w:szCs w:val="24"/>
           <w:lang w:val="en-CA"/>
         </w:rPr>
-        <w:t>Vocabulary Test</w:t>
-      </w:r>
+      </w:pPr>
       <w:r>
         <w:rPr>
           <w:rStyle w:val="Strong"/>
@@ -5763,7 +6345,7 @@
           <w:szCs w:val="24"/>
           <w:lang w:val="en-CA"/>
         </w:rPr>
-        <w:t xml:space="preserve"> (</w:t>
+        <w:t>3</w:t>
       </w:r>
       <w:r>
         <w:rPr>
@@ -5772,7 +6354,7 @@
           <w:szCs w:val="24"/>
           <w:lang w:val="en-CA"/>
         </w:rPr>
-        <w:t>Vocab</w:t>
+        <w:t xml:space="preserve">. </w:t>
       </w:r>
       <w:r>
         <w:rPr>
@@ -5781,95 +6363,17 @@
           <w:szCs w:val="24"/>
           <w:lang w:val="en-CA"/>
         </w:rPr>
-        <w:t>)</w:t>
-      </w:r>
-    </w:p>
-    <w:p>
-      <w:pPr>
-        <w:pStyle w:val="NoSpacing"/>
-        <w:rPr>
-          <w:rStyle w:val="Strong"/>
-          <w:b w:val="0"/>
-          <w:lang w:val="en-CA"/>
-        </w:rPr>
-      </w:pPr>
-      <w:r>
-        <w:rPr>
-          <w:rStyle w:val="Strong"/>
-          <w:lang w:val="en-CA"/>
-        </w:rPr>
-        <w:t>Action:</w:t>
-      </w:r>
-      <w:r>
-        <w:rPr>
-          <w:rStyle w:val="Strong"/>
-          <w:b w:val="0"/>
-          <w:lang w:val="en-CA"/>
-        </w:rPr>
-        <w:t xml:space="preserve"> Give the </w:t>
-      </w:r>
-      <w:r>
-        <w:rPr>
-          <w:rStyle w:val="Strong"/>
-          <w:b w:val="0"/>
-          <w:lang w:val="en-CA"/>
-        </w:rPr>
-        <w:t>Vocabulary test and a</w:t>
-      </w:r>
-      <w:r>
-        <w:rPr>
-          <w:rStyle w:val="Strong"/>
-          <w:b w:val="0"/>
-          <w:lang w:val="en-CA"/>
-        </w:rPr>
-        <w:t xml:space="preserve">sk </w:t>
-      </w:r>
-      <w:r>
-        <w:rPr>
-          <w:rStyle w:val="Strong"/>
-          <w:b w:val="0"/>
-          <w:lang w:val="en-CA"/>
-        </w:rPr>
-        <w:t xml:space="preserve">the participant to complete all the pages. </w:t>
-      </w:r>
-      <w:r>
-        <w:rPr>
-          <w:rStyle w:val="Strong"/>
-          <w:b w:val="0"/>
-          <w:lang w:val="en-CA"/>
-        </w:rPr>
-        <w:t>This test is not timed.</w:t>
-      </w:r>
-    </w:p>
-    <w:p>
-      <w:pPr>
-        <w:pStyle w:val="NoSpacing"/>
-        <w:rPr>
-          <w:rStyle w:val="Strong"/>
-          <w:b w:val="0"/>
-          <w:lang w:val="en-CA"/>
-        </w:rPr>
-      </w:pPr>
-    </w:p>
-    <w:p>
-      <w:pPr>
-        <w:pStyle w:val="NoSpacing"/>
-        <w:rPr>
-          <w:rStyle w:val="Strong"/>
-          <w:b w:val="0"/>
-          <w:lang w:val="en-CA"/>
-        </w:rPr>
-      </w:pPr>
-    </w:p>
-    <w:p>
-      <w:pPr>
+        <w:t xml:space="preserve">Hidden Patterns Test </w:t>
+      </w:r>
+      <w:r>
         <w:rPr>
           <w:rStyle w:val="Strong"/>
           <w:sz w:val="24"/>
           <w:szCs w:val="24"/>
           <w:lang w:val="en-CA"/>
         </w:rPr>
-      </w:pPr>
+        <w:t>(</w:t>
+      </w:r>
       <w:r>
         <w:rPr>
           <w:rStyle w:val="Strong"/>
@@ -5877,7 +6381,7 @@
           <w:szCs w:val="24"/>
           <w:lang w:val="en-CA"/>
         </w:rPr>
-        <w:t>3</w:t>
+        <w:t>Disembedding</w:t>
       </w:r>
       <w:r>
         <w:rPr>
@@ -5886,8 +6390,115 @@
           <w:szCs w:val="24"/>
           <w:lang w:val="en-CA"/>
         </w:rPr>
+        <w:t>)</w:t>
+      </w:r>
+    </w:p>
+    <w:p>
+      <w:pPr>
+        <w:pStyle w:val="NoSpacing"/>
+        <w:rPr>
+          <w:rStyle w:val="Strong"/>
+          <w:lang w:val="en-CA"/>
+        </w:rPr>
+      </w:pPr>
+      <w:r>
+        <w:rPr>
+          <w:rStyle w:val="Strong"/>
+          <w:lang w:val="en-CA"/>
+        </w:rPr>
+        <w:t>Action:</w:t>
+      </w:r>
+      <w:r>
+        <w:rPr>
+          <w:rStyle w:val="Strong"/>
+          <w:b w:val="0"/>
+          <w:lang w:val="en-CA"/>
+        </w:rPr>
+        <w:t xml:space="preserve"> Give the paper-based </w:t>
+      </w:r>
+      <w:r>
+        <w:rPr>
+          <w:rStyle w:val="Strong"/>
+          <w:b w:val="0"/>
+          <w:lang w:val="en-CA"/>
+        </w:rPr>
+        <w:t xml:space="preserve">hidden patterns </w:t>
+      </w:r>
+      <w:r>
+        <w:rPr>
+          <w:rStyle w:val="Strong"/>
+          <w:b w:val="0"/>
+          <w:lang w:val="en-CA"/>
+        </w:rPr>
+        <w:t>test to the participant, let him read the instruction</w:t>
+      </w:r>
+      <w:r>
+        <w:rPr>
+          <w:rStyle w:val="Strong"/>
+          <w:b w:val="0"/>
+          <w:lang w:val="en-CA"/>
+        </w:rPr>
+        <w:t>s</w:t>
+      </w:r>
+      <w:r>
+        <w:rPr>
+          <w:rStyle w:val="Strong"/>
+          <w:b w:val="0"/>
+          <w:lang w:val="en-CA"/>
+        </w:rPr>
+        <w:t xml:space="preserve">. Before he starts, clarify that it’s a speed test so he should tic the boxes as fast as possible. Ask him to start when he wants and stop him after </w:t>
+      </w:r>
+      <w:r>
+        <w:rPr>
+          <w:rStyle w:val="Strong"/>
+          <w:b w:val="0"/>
+          <w:lang w:val="en-CA"/>
+        </w:rPr>
+        <w:t>3</w:t>
+      </w:r>
+      <w:r>
+        <w:rPr>
+          <w:rStyle w:val="Strong"/>
+          <w:b w:val="0"/>
+          <w:lang w:val="en-CA"/>
+        </w:rPr>
+        <w:t xml:space="preserve"> minutes</w:t>
+      </w:r>
+      <w:r>
+        <w:rPr>
+          <w:rStyle w:val="Strong"/>
+          <w:b w:val="0"/>
+          <w:lang w:val="en-CA"/>
+        </w:rPr>
         <w:t xml:space="preserve">. </w:t>
       </w:r>
+      <w:r>
+        <w:rPr>
+          <w:rStyle w:val="Strong"/>
+          <w:lang w:val="en-CA"/>
+        </w:rPr>
+        <w:t>Start the timer when the pen touches the page for the first time.</w:t>
+      </w:r>
+    </w:p>
+    <w:p>
+      <w:pPr>
+        <w:pStyle w:val="NoSpacing"/>
+        <w:rPr>
+          <w:rStyle w:val="Strong"/>
+          <w:b w:val="0"/>
+          <w:lang w:val="en-CA"/>
+        </w:rPr>
+      </w:pPr>
+    </w:p>
+    <w:p>
+      <w:pPr>
+        <w:pStyle w:val="NoSpacing"/>
+        <w:rPr>
+          <w:rStyle w:val="Strong"/>
+          <w:b w:val="0"/>
+          <w:lang w:val="en-CA"/>
+        </w:rPr>
+      </w:pPr>
       <w:r>
         <w:rPr>
           <w:rStyle w:val="Strong"/>
@@ -5895,7 +6506,7 @@
           <w:szCs w:val="24"/>
           <w:lang w:val="en-CA"/>
         </w:rPr>
-        <w:t>Shape Memory Test</w:t>
+        <w:t xml:space="preserve">4. </w:t>
       </w:r>
       <w:r>
         <w:rPr>
@@ -5904,465 +6515,15 @@
           <w:szCs w:val="24"/>
           <w:lang w:val="en-CA"/>
         </w:rPr>
-        <w:t xml:space="preserve"> (</w:t>
-      </w:r>
-      <w:r>
-        <w:rPr>
-          <w:rStyle w:val="Strong"/>
-          <w:sz w:val="24"/>
-          <w:szCs w:val="24"/>
-          <w:lang w:val="en-CA"/>
-        </w:rPr>
-        <w:t>MV</w:t>
-      </w:r>
-      <w:r>
-        <w:rPr>
-          <w:rStyle w:val="Strong"/>
-          <w:sz w:val="24"/>
-          <w:szCs w:val="24"/>
-          <w:lang w:val="en-CA"/>
-        </w:rPr>
-        <w:t>)</w:t>
-      </w:r>
-    </w:p>
-    <w:p>
-      <w:pPr>
-        <w:pStyle w:val="NoSpacing"/>
-        <w:rPr>
-          <w:rStyle w:val="Strong"/>
-          <w:b w:val="0"/>
-          <w:lang w:val="en-CA"/>
-        </w:rPr>
-      </w:pPr>
-      <w:r>
-        <w:rPr>
-          <w:rStyle w:val="Strong"/>
-          <w:lang w:val="en-CA"/>
-        </w:rPr>
-        <w:lastRenderedPageBreak/>
-        <w:t>Action:</w:t>
-      </w:r>
-      <w:r>
-        <w:rPr>
-          <w:rStyle w:val="Strong"/>
-          <w:b w:val="0"/>
-          <w:lang w:val="en-CA"/>
-        </w:rPr>
-        <w:t xml:space="preserve"> Give the paper-based </w:t>
-      </w:r>
-      <w:r>
-        <w:rPr>
-          <w:rStyle w:val="Strong"/>
-          <w:b w:val="0"/>
-          <w:lang w:val="en-CA"/>
-        </w:rPr>
-        <w:t xml:space="preserve">visual scanning </w:t>
-      </w:r>
-      <w:r>
-        <w:rPr>
-          <w:rStyle w:val="Strong"/>
-          <w:b w:val="0"/>
-          <w:lang w:val="en-CA"/>
-        </w:rPr>
-        <w:t>test to the participant, let him read the instruction</w:t>
-      </w:r>
-      <w:r>
-        <w:rPr>
-          <w:rStyle w:val="Strong"/>
-          <w:b w:val="0"/>
-          <w:lang w:val="en-CA"/>
-        </w:rPr>
-        <w:t>s</w:t>
-      </w:r>
-      <w:r>
-        <w:rPr>
-          <w:rStyle w:val="Strong"/>
-          <w:b w:val="0"/>
-          <w:lang w:val="en-CA"/>
-        </w:rPr>
-        <w:t>. Ask him to start when he wants</w:t>
-      </w:r>
-      <w:r>
-        <w:rPr>
-          <w:rStyle w:val="Strong"/>
-          <w:b w:val="0"/>
-          <w:lang w:val="en-CA"/>
-        </w:rPr>
-        <w:t xml:space="preserve">, </w:t>
-      </w:r>
-      <w:r>
-        <w:rPr>
-          <w:rStyle w:val="Strong"/>
-          <w:b w:val="0"/>
-          <w:lang w:val="en-CA"/>
-        </w:rPr>
-        <w:t xml:space="preserve">and </w:t>
-      </w:r>
-      <w:r>
-        <w:rPr>
-          <w:rStyle w:val="Strong"/>
-          <w:b w:val="0"/>
-          <w:lang w:val="en-CA"/>
-        </w:rPr>
-        <w:t xml:space="preserve">when they turn the page, start the timer for 2 minutes. </w:t>
-      </w:r>
-      <w:r>
-        <w:rPr>
-          <w:rStyle w:val="Strong"/>
-          <w:lang w:val="en-CA"/>
-        </w:rPr>
-        <w:t>Start the timer once the participant has folded over the page and placed it down on the desk.</w:t>
-      </w:r>
-      <w:r>
-        <w:rPr>
-          <w:rStyle w:val="Strong"/>
-          <w:b w:val="0"/>
-          <w:lang w:val="en-CA"/>
-        </w:rPr>
-        <w:t xml:space="preserve"> </w:t>
-      </w:r>
-      <w:r>
-        <w:rPr>
-          <w:rStyle w:val="Strong"/>
-          <w:b w:val="0"/>
-          <w:lang w:val="en-CA"/>
-        </w:rPr>
-        <w:t>When the timer goes off, have them fill in the memory section on the next page.</w:t>
-      </w:r>
-    </w:p>
-    <w:p>
-      <w:pPr>
-        <w:pStyle w:val="NoSpacing"/>
-        <w:rPr>
-          <w:rStyle w:val="Strong"/>
-          <w:b w:val="0"/>
-          <w:lang w:val="en-CA"/>
-        </w:rPr>
-      </w:pPr>
-      <w:r>
-        <w:rPr>
-          <w:rStyle w:val="Strong"/>
-          <w:b w:val="0"/>
-          <w:lang w:val="en-CA"/>
-        </w:rPr>
-        <w:t>Once completed, repeat the process one more time using the remaining pages of the test.</w:t>
-      </w:r>
-    </w:p>
-    <w:p>
-      <w:pPr>
-        <w:rPr>
-          <w:rStyle w:val="Strong"/>
-          <w:sz w:val="24"/>
-          <w:szCs w:val="24"/>
-          <w:lang w:val="en-CA"/>
-        </w:rPr>
-      </w:pPr>
-    </w:p>
-    <w:p>
-      <w:pPr>
-        <w:rPr>
-          <w:rStyle w:val="Strong"/>
-          <w:sz w:val="24"/>
-          <w:szCs w:val="24"/>
-          <w:lang w:val="en-CA"/>
-        </w:rPr>
-      </w:pPr>
-      <w:r>
-        <w:rPr>
-          <w:rStyle w:val="Strong"/>
-          <w:sz w:val="24"/>
-          <w:szCs w:val="24"/>
-          <w:lang w:val="en-CA"/>
-        </w:rPr>
-        <w:t>4</w:t>
-      </w:r>
-      <w:r>
-        <w:rPr>
-          <w:rStyle w:val="Strong"/>
-          <w:sz w:val="24"/>
-          <w:szCs w:val="24"/>
-          <w:lang w:val="en-CA"/>
-        </w:rPr>
-        <w:t>. Personality traits (TIPI)</w:t>
-      </w:r>
-      <w:r>
-        <w:rPr>
-          <w:rStyle w:val="Strong"/>
-          <w:sz w:val="24"/>
-          <w:szCs w:val="24"/>
-          <w:lang w:val="en-CA"/>
-        </w:rPr>
-        <w:tab/>
-      </w:r>
-      <w:r>
-        <w:rPr>
-          <w:rStyle w:val="Strong"/>
-          <w:sz w:val="24"/>
-          <w:szCs w:val="24"/>
-          <w:lang w:val="en-CA"/>
-        </w:rPr>
-        <w:t>*</w:t>
-      </w:r>
-      <w:r>
-        <w:rPr>
-          <w:rStyle w:val="Strong"/>
-          <w:color w:val="FF0000"/>
-          <w:lang w:val="en-CA"/>
-        </w:rPr>
-        <w:t xml:space="preserve">If the participant already did the </w:t>
-      </w:r>
-      <w:proofErr w:type="gramStart"/>
-      <w:r>
-        <w:rPr>
-          <w:rStyle w:val="Strong"/>
-          <w:color w:val="FF0000"/>
-          <w:lang w:val="en-CA"/>
-        </w:rPr>
-        <w:t xml:space="preserve">Metroquest </w:t>
-      </w:r>
-      <w:r>
-        <w:rPr>
-          <w:rStyle w:val="Strong"/>
-          <w:color w:val="FF0000"/>
-          <w:lang w:val="en-CA"/>
-        </w:rPr>
-        <w:t xml:space="preserve"> study</w:t>
-      </w:r>
-      <w:proofErr w:type="gramEnd"/>
-      <w:r>
-        <w:rPr>
-          <w:rStyle w:val="Strong"/>
-          <w:color w:val="FF0000"/>
-          <w:lang w:val="en-CA"/>
-        </w:rPr>
-        <w:t>, do not do this</w:t>
-      </w:r>
-      <w:r>
-        <w:rPr>
-          <w:rStyle w:val="Strong"/>
-          <w:color w:val="FF0000"/>
-          <w:lang w:val="en-CA"/>
-        </w:rPr>
-        <w:t xml:space="preserve"> test.</w:t>
-      </w:r>
-    </w:p>
-    <w:p>
-      <w:pPr>
-        <w:pStyle w:val="NoSpacing"/>
-        <w:rPr>
-          <w:rStyle w:val="Strong"/>
-          <w:b w:val="0"/>
-          <w:lang w:val="en-CA"/>
-        </w:rPr>
-      </w:pPr>
-      <w:r>
-        <w:rPr>
-          <w:rStyle w:val="Strong"/>
-          <w:lang w:val="en-CA"/>
-        </w:rPr>
-        <w:t>Action:</w:t>
-      </w:r>
-      <w:r>
-        <w:rPr>
-          <w:rStyle w:val="Strong"/>
-          <w:b w:val="0"/>
-          <w:lang w:val="en-CA"/>
-        </w:rPr>
-        <w:t xml:space="preserve"> </w:t>
-      </w:r>
-      <w:r>
-        <w:rPr>
-          <w:rStyle w:val="Strong"/>
-          <w:b w:val="0"/>
-          <w:lang w:val="en-CA"/>
-        </w:rPr>
-        <w:t>Administer the personality</w:t>
-      </w:r>
-      <w:r>
-        <w:rPr>
-          <w:rStyle w:val="Strong"/>
-          <w:b w:val="0"/>
-          <w:lang w:val="en-CA"/>
-        </w:rPr>
-        <w:t xml:space="preserve"> questionnaire to the </w:t>
-      </w:r>
-      <w:r>
-        <w:rPr>
-          <w:rStyle w:val="Strong"/>
-          <w:b w:val="0"/>
-          <w:lang w:val="en-CA"/>
-        </w:rPr>
-        <w:t>participant</w:t>
-      </w:r>
-      <w:r>
-        <w:rPr>
-          <w:rStyle w:val="Strong"/>
-          <w:b w:val="0"/>
-          <w:lang w:val="en-CA"/>
-        </w:rPr>
-        <w:t>.</w:t>
-      </w:r>
-    </w:p>
-    <w:p>
-      <w:pPr>
-        <w:pStyle w:val="NoSpacing"/>
-        <w:rPr>
-          <w:rStyle w:val="Strong"/>
-          <w:b w:val="0"/>
-          <w:lang w:val="en-CA"/>
-        </w:rPr>
-      </w:pPr>
-    </w:p>
-    <w:p>
-      <w:pPr>
-        <w:rPr>
-          <w:rStyle w:val="Strong"/>
-          <w:sz w:val="24"/>
-          <w:szCs w:val="24"/>
-          <w:lang w:val="en-CA"/>
-        </w:rPr>
-      </w:pPr>
-      <w:r>
-        <w:rPr>
-          <w:rStyle w:val="Strong"/>
-          <w:sz w:val="24"/>
-          <w:szCs w:val="24"/>
-          <w:lang w:val="en-CA"/>
-        </w:rPr>
-        <w:t>5</w:t>
-      </w:r>
-      <w:r>
-        <w:rPr>
-          <w:rStyle w:val="Strong"/>
-          <w:sz w:val="24"/>
-          <w:szCs w:val="24"/>
-          <w:lang w:val="en-CA"/>
-        </w:rPr>
-        <w:t xml:space="preserve">. </w:t>
-      </w:r>
-      <w:r>
-        <w:rPr>
-          <w:rStyle w:val="Strong"/>
-          <w:sz w:val="24"/>
-          <w:szCs w:val="24"/>
-          <w:lang w:val="en-CA"/>
-        </w:rPr>
-        <w:t xml:space="preserve">Hidden Patterns Test </w:t>
-      </w:r>
-      <w:r>
-        <w:rPr>
-          <w:rStyle w:val="Strong"/>
-          <w:sz w:val="24"/>
-          <w:szCs w:val="24"/>
-          <w:lang w:val="en-CA"/>
-        </w:rPr>
-        <w:t>(</w:t>
-      </w:r>
-      <w:r>
-        <w:rPr>
-          <w:rStyle w:val="Strong"/>
-          <w:sz w:val="24"/>
-          <w:szCs w:val="24"/>
-          <w:lang w:val="en-CA"/>
-        </w:rPr>
-        <w:t>Disembedding</w:t>
-      </w:r>
-      <w:r>
-        <w:rPr>
-          <w:rStyle w:val="Strong"/>
-          <w:sz w:val="24"/>
-          <w:szCs w:val="24"/>
-          <w:lang w:val="en-CA"/>
-        </w:rPr>
-        <w:t>)</w:t>
-      </w:r>
-    </w:p>
-    <w:p>
-      <w:pPr>
-        <w:pStyle w:val="NoSpacing"/>
-        <w:rPr>
-          <w:rStyle w:val="Strong"/>
-          <w:b w:val="0"/>
-          <w:lang w:val="en-CA"/>
-        </w:rPr>
-      </w:pPr>
-      <w:r>
-        <w:rPr>
-          <w:rStyle w:val="Strong"/>
-          <w:lang w:val="en-CA"/>
-        </w:rPr>
-        <w:t>Action:</w:t>
-      </w:r>
-      <w:r>
-        <w:rPr>
-          <w:rStyle w:val="Strong"/>
-          <w:b w:val="0"/>
-          <w:lang w:val="en-CA"/>
-        </w:rPr>
-        <w:t xml:space="preserve"> Give the paper-based </w:t>
-      </w:r>
-      <w:r>
-        <w:rPr>
-          <w:rStyle w:val="Strong"/>
-          <w:b w:val="0"/>
-          <w:lang w:val="en-CA"/>
-        </w:rPr>
-        <w:t xml:space="preserve">hidden patterns </w:t>
-      </w:r>
-      <w:r>
-        <w:rPr>
-          <w:rStyle w:val="Strong"/>
-          <w:b w:val="0"/>
-          <w:lang w:val="en-CA"/>
-        </w:rPr>
-        <w:t>test to the participant, let him read the instruction</w:t>
-      </w:r>
-      <w:r>
-        <w:rPr>
-          <w:rStyle w:val="Strong"/>
-          <w:b w:val="0"/>
-          <w:lang w:val="en-CA"/>
-        </w:rPr>
-        <w:t>s</w:t>
-      </w:r>
-      <w:r>
-        <w:rPr>
-          <w:rStyle w:val="Strong"/>
-          <w:b w:val="0"/>
-          <w:lang w:val="en-CA"/>
-        </w:rPr>
-        <w:t xml:space="preserve">. Before he starts, clarify that it’s a speed test so he should tic the boxes as fast as possible. Ask him to start when he wants and stop him after </w:t>
-      </w:r>
-      <w:r>
-        <w:rPr>
-          <w:rStyle w:val="Strong"/>
-          <w:b w:val="0"/>
-          <w:lang w:val="en-CA"/>
-        </w:rPr>
-        <w:t>3</w:t>
-      </w:r>
-      <w:r>
-        <w:rPr>
-          <w:rStyle w:val="Strong"/>
-          <w:b w:val="0"/>
-          <w:lang w:val="en-CA"/>
-        </w:rPr>
-        <w:t xml:space="preserve"> minutes</w:t>
-      </w:r>
-      <w:r>
-        <w:rPr>
-          <w:rStyle w:val="Strong"/>
-          <w:b w:val="0"/>
-          <w:lang w:val="en-CA"/>
-        </w:rPr>
-        <w:t xml:space="preserve">. </w:t>
-      </w:r>
-      <w:r>
-        <w:rPr>
-          <w:rStyle w:val="Strong"/>
-          <w:lang w:val="en-CA"/>
-        </w:rPr>
-        <w:t>Start the timer when the pen touches the page for the first time.</w:t>
+        <w:t xml:space="preserve">NAART Vocabulary Test: </w:t>
+      </w:r>
+      <w:r>
+        <w:rPr>
+          <w:rStyle w:val="Strong"/>
+          <w:b w:val="0"/>
+          <w:lang w:val="en-CA"/>
+        </w:rPr>
+        <w:t>Tell the user they will now complete a spoken vocabulary test. Read them the instructions on the experimenter form, and use the voice recording software on the computer.</w:t>
       </w:r>
     </w:p>
     <w:p>
@@ -6471,63 +6632,15 @@
           <w:b w:val="0"/>
           <w:lang w:val="en-CA"/>
         </w:rPr>
-        <w:t>Ask the participant to sign the</w:t>
-      </w:r>
-      <w:r>
-        <w:rPr>
-          <w:rStyle w:val="Strong"/>
-          <w:b w:val="0"/>
-          <w:lang w:val="en-CA"/>
-        </w:rPr>
-        <w:t xml:space="preserve"> receipt</w:t>
-      </w:r>
-      <w:r>
-        <w:rPr>
-          <w:rStyle w:val="Strong"/>
-          <w:b w:val="0"/>
-          <w:lang w:val="en-CA"/>
-        </w:rPr>
-        <w:t xml:space="preserve">, </w:t>
-      </w:r>
-      <w:r>
-        <w:rPr>
-          <w:rStyle w:val="Strong"/>
-          <w:b w:val="0"/>
-          <w:lang w:val="en-CA"/>
-        </w:rPr>
-        <w:t xml:space="preserve">and </w:t>
-      </w:r>
-      <w:r>
-        <w:rPr>
-          <w:rStyle w:val="Strong"/>
-          <w:b w:val="0"/>
-          <w:lang w:val="en-CA"/>
-        </w:rPr>
-        <w:t>pay the</w:t>
-      </w:r>
-      <w:r>
-        <w:rPr>
-          <w:rStyle w:val="Strong"/>
-          <w:b w:val="0"/>
-          <w:lang w:val="en-CA"/>
-        </w:rPr>
-        <w:t>m</w:t>
-      </w:r>
-      <w:r>
-        <w:rPr>
-          <w:rStyle w:val="Strong"/>
-          <w:b w:val="0"/>
-          <w:lang w:val="en-CA"/>
-        </w:rPr>
-        <w:t xml:space="preserve"> $</w:t>
-      </w:r>
-      <w:r>
-        <w:rPr>
-          <w:rStyle w:val="Strong"/>
-          <w:b w:val="0"/>
-          <w:lang w:val="en-CA"/>
-        </w:rPr>
-        <w:t>50</w:t>
+        <w:t xml:space="preserve">Ask the participant to </w:t>
+      </w:r>
+      <w:r>
+        <w:rPr>
+          <w:rStyle w:val="Strong"/>
+          <w:b w:val="0"/>
+          <w:lang w:val="en-CA"/>
+        </w:rPr>
+        <w:t>collect their reward</w:t>
       </w:r>
       <w:r>
         <w:rPr>
@@ -6585,7 +6698,39 @@
           <w:b w:val="0"/>
           <w:lang w:val="en-CA"/>
         </w:rPr>
-        <w:t xml:space="preserve"> (with the list of all participants for the MMD an MQ studies)</w:t>
+        <w:t xml:space="preserve"> (with the list of all participants for the </w:t>
+      </w:r>
+      <w:r>
+        <w:rPr>
+          <w:rStyle w:val="Strong"/>
+          <w:b w:val="0"/>
+          <w:lang w:val="en-CA"/>
+        </w:rPr>
+        <w:t>MSNV</w:t>
+      </w:r>
+      <w:r>
+        <w:rPr>
+          <w:rStyle w:val="Strong"/>
+          <w:b w:val="0"/>
+          <w:lang w:val="en-CA"/>
+        </w:rPr>
+        <w:t xml:space="preserve"> stud</w:t>
+      </w:r>
+      <w:r>
+        <w:rPr>
+          <w:rStyle w:val="Strong"/>
+          <w:b w:val="0"/>
+          <w:lang w:val="en-CA"/>
+        </w:rPr>
+        <w:t>y</w:t>
+      </w:r>
+      <w:r>
+        <w:rPr>
+          <w:rStyle w:val="Strong"/>
+          <w:b w:val="0"/>
+          <w:lang w:val="en-CA"/>
+        </w:rPr>
+        <w:t>)</w:t>
       </w:r>
       <w:r>
         <w:rPr>
@@ -6611,7 +6756,41 @@
           <w:b w:val="0"/>
           <w:lang w:val="en-CA"/>
         </w:rPr>
-        <w:t>- Put all the documents for this participant into the Binder.</w:t>
+        <w:t xml:space="preserve">- Put all the documents for </w:t>
+      </w:r>
+      <w:r>
+        <w:rPr>
+          <w:rStyle w:val="Strong"/>
+          <w:b w:val="0"/>
+          <w:lang w:val="en-CA"/>
+        </w:rPr>
+        <w:t>each</w:t>
+      </w:r>
+      <w:r>
+        <w:rPr>
+          <w:rStyle w:val="Strong"/>
+          <w:b w:val="0"/>
+          <w:lang w:val="en-CA"/>
+        </w:rPr>
+        <w:t xml:space="preserve"> participant into </w:t>
+      </w:r>
+      <w:r>
+        <w:rPr>
+          <w:rStyle w:val="Strong"/>
+          <w:b w:val="0"/>
+          <w:lang w:val="en-CA"/>
+        </w:rPr>
+        <w:t>separate folder</w:t>
+      </w:r>
+      <w:bookmarkStart w:id="11" w:name="_GoBack"/>
+      <w:bookmarkEnd w:id="11"/>
+      <w:r>
+        <w:rPr>
+          <w:rStyle w:val="Strong"/>
+          <w:b w:val="0"/>
+          <w:lang w:val="en-CA"/>
+        </w:rPr>
+        <w:t>.</w:t>
       </w:r>
       <w:r>
         <w:rPr>
@@ -6623,9 +6802,9 @@
       </w:r>
     </w:p>
     <w:sectPr>
-      <w:footerReference w:type="even" r:id="rId11"/>
-      <w:footerReference w:type="default" r:id="rId12"/>
-      <w:footerReference w:type="first" r:id="rId13"/>
+      <w:footerReference w:type="even" r:id="rId14"/>
+      <w:footerReference w:type="default" r:id="rId15"/>
+      <w:footerReference w:type="first" r:id="rId16"/>
       <w:type w:val="continuous"/>
       <w:pgSz w:w="11907" w:h="16840" w:code="9"/>
       <w:pgMar w:top="720" w:right="720" w:bottom="720" w:left="720" w:header="2381" w:footer="1389" w:gutter="0"/>
@@ -6638,8 +6817,276 @@
 </w:document>
 </file>
 
+<file path=word/comments.xml><?xml version="1.0" encoding="utf-8"?>
+<w:comments xmlns:wpc="http://schemas.microsoft.com/office/word/2010/wordprocessingCanvas" xmlns:cx="http://schemas.microsoft.com/office/drawing/2014/chartex" xmlns:cx1="http://schemas.microsoft.com/office/drawing/2015/9/8/chartex" xmlns:cx2="http://schemas.microsoft.com/office/drawing/2015/10/21/chartex" xmlns:cx3="http://schemas.microsoft.com/office/drawing/2016/5/9/chartex" xmlns:cx4="http://schemas.microsoft.com/office/drawing/2016/5/10/chartex" xmlns:cx5="http://schemas.microsoft.com/office/drawing/2016/5/11/chartex" xmlns:cx6="http://schemas.microsoft.com/office/drawing/2016/5/12/chartex" xmlns:cx7="http://schemas.microsoft.com/office/drawing/2016/5/13/chartex" xmlns:cx8="http://schemas.microsoft.com/office/drawing/2016/5/14/chartex" xmlns:mc="http://schemas.openxmlformats.org/markup-compatibility/2006" xmlns:aink="http://schemas.microsoft.com/office/drawing/2016/ink" xmlns:am3d="http://schemas.microsoft.com/office/drawing/2017/model3d" xmlns:o="urn:schemas-microsoft-com:office:office" xmlns:r="http://schemas.openxmlformats.org/officeDocument/2006/relationships" xmlns:m="http://schemas.openxmlformats.org/officeDocument/2006/math" xmlns:v="urn:schemas-microsoft-com:vml" xmlns:wp14="http://schemas.microsoft.com/office/word/2010/wordprocessingDrawing" xmlns:wp="http://schemas.openxmlformats.org/drawingml/2006/wordprocessingDrawing" xmlns:w10="urn:schemas-microsoft-com:office:word" xmlns:w="http://schemas.openxmlformats.org/wordprocessingml/2006/main" xmlns:w14="http://schemas.microsoft.com/office/word/2010/wordml" xmlns:w15="http://schemas.microsoft.com/office/word/2012/wordml" xmlns:w16cid="http://schemas.microsoft.com/office/word/2016/wordml/cid" xmlns:w16se="http://schemas.microsoft.com/office/word/2015/wordml/symex" xmlns:wpg="http://schemas.microsoft.com/office/word/2010/wordprocessingGroup" xmlns:wpi="http://schemas.microsoft.com/office/word/2010/wordprocessingInk" xmlns:wne="http://schemas.microsoft.com/office/word/2006/wordml" xmlns:wps="http://schemas.microsoft.com/office/word/2010/wordprocessingShape" mc:Ignorable="w14 w15 w16se w16cid wp14">
+  <w:comment w:id="0" w:author="Róbert Móro" w:date="2018-04-13T17:50:00Z" w:initials="RM">
+    <w:p>
+      <w:pPr>
+        <w:pStyle w:val="CommentText"/>
+      </w:pPr>
+      <w:r>
+        <w:rPr>
+          <w:rStyle w:val="CommentReference"/>
+        </w:rPr>
+        <w:annotationRef/>
+      </w:r>
+      <w:r>
+        <w:t>TODO: Translate the script into Slovak</w:t>
+      </w:r>
+    </w:p>
+  </w:comment>
+  <w:comment w:id="1" w:author="Róbert Móro" w:date="2018-04-13T17:18:00Z" w:initials="RM">
+    <w:p>
+      <w:pPr>
+        <w:pStyle w:val="CommentText"/>
+      </w:pPr>
+      <w:r>
+        <w:rPr>
+          <w:rStyle w:val="CommentReference"/>
+        </w:rPr>
+        <w:annotationRef/>
+      </w:r>
+      <w:r>
+        <w:t>Do we send the same consent form? Or do we add FIIT one? Or both?</w:t>
+      </w:r>
+    </w:p>
+  </w:comment>
+  <w:comment w:id="2" w:author="Róbert Móro" w:date="2018-04-13T17:45:00Z" w:initials="RM">
+    <w:p>
+      <w:pPr>
+        <w:pStyle w:val="CommentText"/>
+      </w:pPr>
+      <w:r>
+        <w:rPr>
+          <w:rStyle w:val="CommentReference"/>
+        </w:rPr>
+        <w:annotationRef/>
+      </w:r>
+      <w:r>
+        <w:t xml:space="preserve">We tested Octave, but it didn’t work. We’ll have to install </w:t>
+      </w:r>
+      <w:proofErr w:type="spellStart"/>
+      <w:r>
+        <w:t>Matlab</w:t>
+      </w:r>
+      <w:proofErr w:type="spellEnd"/>
+      <w:r>
+        <w:t xml:space="preserve"> – I’ll check with our technical staff, if it can be done</w:t>
+      </w:r>
+    </w:p>
+  </w:comment>
+  <w:comment w:id="3" w:author="Róbert Móro" w:date="2018-04-13T17:55:00Z" w:initials="RM">
+    <w:p>
+      <w:pPr>
+        <w:pStyle w:val="CommentText"/>
+      </w:pPr>
+      <w:r>
+        <w:rPr>
+          <w:rStyle w:val="CommentReference"/>
+        </w:rPr>
+        <w:annotationRef/>
+      </w:r>
+      <w:r>
+        <w:t>Add link</w:t>
+      </w:r>
+    </w:p>
+  </w:comment>
+  <w:comment w:id="4" w:author="Róbert Móro" w:date="2018-04-13T17:48:00Z" w:initials="RM">
+    <w:p>
+      <w:pPr>
+        <w:pStyle w:val="CommentText"/>
+        <w:rPr>
+          <w:rFonts w:ascii="Segoe UI Emoji" w:eastAsia="Segoe UI Emoji" w:hAnsi="Segoe UI Emoji" w:cs="Segoe UI Emoji"/>
+        </w:rPr>
+      </w:pPr>
+      <w:r>
+        <w:rPr>
+          <w:rStyle w:val="CommentReference"/>
+        </w:rPr>
+        <w:annotationRef/>
+      </w:r>
+      <w:r>
+        <w:t xml:space="preserve">Is it OK? At least with our students it </w:t>
+      </w:r>
+      <w:r>
+        <w:t>should</w:t>
+      </w:r>
+      <w:r>
+        <w:t xml:space="preserve"> fine, if we don’t mind giving them alcohol </w:t>
+      </w:r>
+      <w:r>
+        <w:rPr>
+          <w:rFonts w:ascii="Segoe UI Emoji" w:eastAsia="Segoe UI Emoji" w:hAnsi="Segoe UI Emoji" w:cs="Segoe UI Emoji"/>
+        </w:rPr>
+        <w:t>😊</w:t>
+      </w:r>
+    </w:p>
+    <w:p>
+      <w:pPr>
+        <w:pStyle w:val="CommentText"/>
+      </w:pPr>
+    </w:p>
+    <w:p>
+      <w:pPr>
+        <w:pStyle w:val="CommentText"/>
+      </w:pPr>
+      <w:r>
+        <w:t>Methodology-wise – is it OK, if we had some participants that would be rewarded like this and then later others who would be paid?</w:t>
+      </w:r>
+    </w:p>
+  </w:comment>
+  <w:comment w:id="5" w:author="Róbert Móro" w:date="2018-04-13T17:52:00Z" w:initials="RM">
+    <w:p>
+      <w:pPr>
+        <w:pStyle w:val="CommentText"/>
+      </w:pPr>
+      <w:r>
+        <w:rPr>
+          <w:rStyle w:val="CommentReference"/>
+        </w:rPr>
+        <w:annotationRef/>
+      </w:r>
+      <w:r>
+        <w:t>In a different room…</w:t>
+      </w:r>
+    </w:p>
+  </w:comment>
+  <w:comment w:id="6" w:author="Róbert Móro" w:date="2018-04-13T18:02:00Z" w:initials="RM">
+    <w:p>
+      <w:pPr>
+        <w:pStyle w:val="CommentText"/>
+      </w:pPr>
+      <w:r>
+        <w:rPr>
+          <w:rStyle w:val="CommentReference"/>
+        </w:rPr>
+        <w:annotationRef/>
+      </w:r>
+      <w:r>
+        <w:t>I’m not sure, if we can recreate this kind of external motivation</w:t>
+      </w:r>
+    </w:p>
+  </w:comment>
+  <w:comment w:id="7" w:author="Róbert Móro" w:date="2018-04-13T18:05:00Z" w:initials="RM">
+    <w:p>
+      <w:pPr>
+        <w:pStyle w:val="CommentText"/>
+      </w:pPr>
+      <w:r>
+        <w:rPr>
+          <w:rStyle w:val="CommentReference"/>
+        </w:rPr>
+        <w:annotationRef/>
+      </w:r>
+      <w:r>
+        <w:t xml:space="preserve">We added our pupil calibration in </w:t>
+      </w:r>
+      <w:proofErr w:type="spellStart"/>
+      <w:r>
+        <w:t>Tobii</w:t>
+      </w:r>
+      <w:proofErr w:type="spellEnd"/>
+      <w:r>
+        <w:t xml:space="preserve"> Studio. This is therefore, not necessary anymore. Should we leave it here, I suggest implementing an automatic timer.</w:t>
+      </w:r>
+    </w:p>
+  </w:comment>
+  <w:comment w:id="8" w:author="Róbert Móro" w:date="2018-04-13T18:08:00Z" w:initials="RM">
+    <w:p>
+      <w:pPr>
+        <w:pStyle w:val="CommentText"/>
+      </w:pPr>
+      <w:r>
+        <w:rPr>
+          <w:rStyle w:val="CommentReference"/>
+        </w:rPr>
+        <w:annotationRef/>
+      </w:r>
+      <w:r>
+        <w:t xml:space="preserve">Currently, this question makes no sense for </w:t>
+      </w:r>
+      <w:proofErr w:type="spellStart"/>
+      <w:r>
+        <w:t>noviz</w:t>
+      </w:r>
+      <w:proofErr w:type="spellEnd"/>
+      <w:r>
+        <w:t xml:space="preserve"> group.</w:t>
+      </w:r>
+    </w:p>
+  </w:comment>
+  <w:comment w:id="9" w:author="Róbert Móro" w:date="2018-04-13T18:09:00Z" w:initials="RM">
+    <w:p>
+      <w:pPr>
+        <w:pStyle w:val="CommentText"/>
+      </w:pPr>
+      <w:r>
+        <w:rPr>
+          <w:rStyle w:val="CommentReference"/>
+        </w:rPr>
+        <w:annotationRef/>
+      </w:r>
+      <w:r>
+        <w:rPr>
+          <w:rFonts w:ascii="Segoe UI Emoji" w:eastAsia="Segoe UI Emoji" w:hAnsi="Segoe UI Emoji" w:cs="Segoe UI Emoji"/>
+        </w:rPr>
+        <w:t>😊</w:t>
+      </w:r>
+    </w:p>
+  </w:comment>
+  <w:comment w:id="10" w:author="Róbert Móro" w:date="2018-04-13T18:09:00Z" w:initials="RM">
+    <w:p>
+      <w:pPr>
+        <w:pStyle w:val="CommentText"/>
+      </w:pPr>
+      <w:r>
+        <w:rPr>
+          <w:rStyle w:val="CommentReference"/>
+        </w:rPr>
+        <w:annotationRef/>
+      </w:r>
+      <w:r>
+        <w:t>We’ll have to precise the instructions – will it happen in a different room? One by one? In what order?</w:t>
+      </w:r>
+    </w:p>
+  </w:comment>
+</w:comments>
+</file>
+
+<file path=word/commentsExtended.xml><?xml version="1.0" encoding="utf-8"?>
+<w15:commentsEx xmlns:wpc="http://schemas.microsoft.com/office/word/2010/wordprocessingCanvas" xmlns:cx="http://schemas.microsoft.com/office/drawing/2014/chartex" xmlns:cx1="http://schemas.microsoft.com/office/drawing/2015/9/8/chartex" xmlns:cx2="http://schemas.microsoft.com/office/drawing/2015/10/21/chartex" xmlns:cx3="http://schemas.microsoft.com/office/drawing/2016/5/9/chartex" xmlns:cx4="http://schemas.microsoft.com/office/drawing/2016/5/10/chartex" xmlns:cx5="http://schemas.microsoft.com/office/drawing/2016/5/11/chartex" xmlns:cx6="http://schemas.microsoft.com/office/drawing/2016/5/12/chartex" xmlns:cx7="http://schemas.microsoft.com/office/drawing/2016/5/13/chartex" xmlns:cx8="http://schemas.microsoft.com/office/drawing/2016/5/14/chartex" xmlns:mc="http://schemas.openxmlformats.org/markup-compatibility/2006" xmlns:aink="http://schemas.microsoft.com/office/drawing/2016/ink" xmlns:am3d="http://schemas.microsoft.com/office/drawing/2017/model3d" xmlns:o="urn:schemas-microsoft-com:office:office" xmlns:r="http://schemas.openxmlformats.org/officeDocument/2006/relationships" xmlns:m="http://schemas.openxmlformats.org/officeDocument/2006/math" xmlns:v="urn:schemas-microsoft-com:vml" xmlns:wp14="http://schemas.microsoft.com/office/word/2010/wordprocessingDrawing" xmlns:wp="http://schemas.openxmlformats.org/drawingml/2006/wordprocessingDrawing" xmlns:w10="urn:schemas-microsoft-com:office:word" xmlns:w="http://schemas.openxmlformats.org/wordprocessingml/2006/main" xmlns:w14="http://schemas.microsoft.com/office/word/2010/wordml" xmlns:w15="http://schemas.microsoft.com/office/word/2012/wordml" xmlns:w16cid="http://schemas.microsoft.com/office/word/2016/wordml/cid" xmlns:w16se="http://schemas.microsoft.com/office/word/2015/wordml/symex" xmlns:wpg="http://schemas.microsoft.com/office/word/2010/wordprocessingGroup" xmlns:wpi="http://schemas.microsoft.com/office/word/2010/wordprocessingInk" xmlns:wne="http://schemas.microsoft.com/office/word/2006/wordml" xmlns:wps="http://schemas.microsoft.com/office/word/2010/wordprocessingShape" mc:Ignorable="w14 w15 w16se w16cid wp14">
+  <w15:commentEx w15:paraId="1E2A4E59" w15:done="0"/>
+  <w15:commentEx w15:paraId="2EB7FF07" w15:done="0"/>
+  <w15:commentEx w15:paraId="7366F0EA" w15:done="0"/>
+  <w15:commentEx w15:paraId="4A05270C" w15:done="0"/>
+  <w15:commentEx w15:paraId="431D08DC" w15:done="0"/>
+  <w15:commentEx w15:paraId="0095E5CB" w15:done="0"/>
+  <w15:commentEx w15:paraId="7BE2DB6C" w15:done="0"/>
+  <w15:commentEx w15:paraId="61C9A9B3" w15:done="0"/>
+  <w15:commentEx w15:paraId="5F6EF3EE" w15:done="0"/>
+  <w15:commentEx w15:paraId="50769542" w15:done="0"/>
+  <w15:commentEx w15:paraId="2D668D9E" w15:done="0"/>
+</w15:commentsEx>
+</file>
+
+<file path=word/commentsIds.xml><?xml version="1.0" encoding="utf-8"?>
+<w16cid:commentsIds xmlns:wpc="http://schemas.microsoft.com/office/word/2010/wordprocessingCanvas" xmlns:cx="http://schemas.microsoft.com/office/drawing/2014/chartex" xmlns:cx1="http://schemas.microsoft.com/office/drawing/2015/9/8/chartex" xmlns:cx2="http://schemas.microsoft.com/office/drawing/2015/10/21/chartex" xmlns:cx3="http://schemas.microsoft.com/office/drawing/2016/5/9/chartex" xmlns:cx4="http://schemas.microsoft.com/office/drawing/2016/5/10/chartex" xmlns:cx5="http://schemas.microsoft.com/office/drawing/2016/5/11/chartex" xmlns:cx6="http://schemas.microsoft.com/office/drawing/2016/5/12/chartex" xmlns:cx7="http://schemas.microsoft.com/office/drawing/2016/5/13/chartex" xmlns:cx8="http://schemas.microsoft.com/office/drawing/2016/5/14/chartex" xmlns:mc="http://schemas.openxmlformats.org/markup-compatibility/2006" xmlns:aink="http://schemas.microsoft.com/office/drawing/2016/ink" xmlns:am3d="http://schemas.microsoft.com/office/drawing/2017/model3d" xmlns:o="urn:schemas-microsoft-com:office:office" xmlns:r="http://schemas.openxmlformats.org/officeDocument/2006/relationships" xmlns:m="http://schemas.openxmlformats.org/officeDocument/2006/math" xmlns:v="urn:schemas-microsoft-com:vml" xmlns:wp14="http://schemas.microsoft.com/office/word/2010/wordprocessingDrawing" xmlns:wp="http://schemas.openxmlformats.org/drawingml/2006/wordprocessingDrawing" xmlns:w10="urn:schemas-microsoft-com:office:word" xmlns:w="http://schemas.openxmlformats.org/wordprocessingml/2006/main" xmlns:w14="http://schemas.microsoft.com/office/word/2010/wordml" xmlns:w15="http://schemas.microsoft.com/office/word/2012/wordml" xmlns:w16cid="http://schemas.microsoft.com/office/word/2016/wordml/cid" xmlns:w16se="http://schemas.microsoft.com/office/word/2015/wordml/symex" xmlns:wpg="http://schemas.microsoft.com/office/word/2010/wordprocessingGroup" xmlns:wpi="http://schemas.microsoft.com/office/word/2010/wordprocessingInk" xmlns:wne="http://schemas.microsoft.com/office/word/2006/wordml" xmlns:wps="http://schemas.microsoft.com/office/word/2010/wordprocessingShape" mc:Ignorable="w14 w15 w16se w16cid wp14">
+  <w16cid:commentId w16cid:paraId="1E2A4E59" w16cid:durableId="1E7B6C4F"/>
+  <w16cid:commentId w16cid:paraId="2EB7FF07" w16cid:durableId="1E7B64E6"/>
+  <w16cid:commentId w16cid:paraId="7366F0EA" w16cid:durableId="1E7B6B27"/>
+  <w16cid:commentId w16cid:paraId="4A05270C" w16cid:durableId="1E7B6D78"/>
+  <w16cid:commentId w16cid:paraId="431D08DC" w16cid:durableId="1E7B6BE2"/>
+  <w16cid:commentId w16cid:paraId="0095E5CB" w16cid:durableId="1E7B6CF7"/>
+  <w16cid:commentId w16cid:paraId="7BE2DB6C" w16cid:durableId="1E7B6F37"/>
+  <w16cid:commentId w16cid:paraId="61C9A9B3" w16cid:durableId="1E7B6FD4"/>
+  <w16cid:commentId w16cid:paraId="5F6EF3EE" w16cid:durableId="1E7B7085"/>
+  <w16cid:commentId w16cid:paraId="50769542" w16cid:durableId="1E7B70C6"/>
+  <w16cid:commentId w16cid:paraId="2D668D9E" w16cid:durableId="1E7B70DB"/>
+</w16cid:commentsIds>
+</file>
+
 <file path=word/endnotes.xml><?xml version="1.0" encoding="utf-8"?>
-<w:endnotes xmlns:wpc="http://schemas.microsoft.com/office/word/2010/wordprocessingCanvas" xmlns:mc="http://schemas.openxmlformats.org/markup-compatibility/2006" xmlns:o="urn:schemas-microsoft-com:office:office" xmlns:r="http://schemas.openxmlformats.org/officeDocument/2006/relationships" xmlns:m="http://schemas.openxmlformats.org/officeDocument/2006/math" xmlns:v="urn:schemas-microsoft-com:vml" xmlns:wp14="http://schemas.microsoft.com/office/word/2010/wordprocessingDrawing" xmlns:wp="http://schemas.openxmlformats.org/drawingml/2006/wordprocessingDrawing" xmlns:w10="urn:schemas-microsoft-com:office:word" xmlns:w="http://schemas.openxmlformats.org/wordprocessingml/2006/main" xmlns:w14="http://schemas.microsoft.com/office/word/2010/wordml" xmlns:wpg="http://schemas.microsoft.com/office/word/2010/wordprocessingGroup" xmlns:wpi="http://schemas.microsoft.com/office/word/2010/wordprocessingInk" xmlns:wne="http://schemas.microsoft.com/office/word/2006/wordml" xmlns:wps="http://schemas.microsoft.com/office/word/2010/wordprocessingShape" mc:Ignorable="w14 wp14">
+<w:endnotes xmlns:wpc="http://schemas.microsoft.com/office/word/2010/wordprocessingCanvas" xmlns:cx="http://schemas.microsoft.com/office/drawing/2014/chartex" xmlns:cx1="http://schemas.microsoft.com/office/drawing/2015/9/8/chartex" xmlns:cx2="http://schemas.microsoft.com/office/drawing/2015/10/21/chartex" xmlns:cx3="http://schemas.microsoft.com/office/drawing/2016/5/9/chartex" xmlns:cx4="http://schemas.microsoft.com/office/drawing/2016/5/10/chartex" xmlns:cx5="http://schemas.microsoft.com/office/drawing/2016/5/11/chartex" xmlns:cx6="http://schemas.microsoft.com/office/drawing/2016/5/12/chartex" xmlns:cx7="http://schemas.microsoft.com/office/drawing/2016/5/13/chartex" xmlns:cx8="http://schemas.microsoft.com/office/drawing/2016/5/14/chartex" xmlns:mc="http://schemas.openxmlformats.org/markup-compatibility/2006" xmlns:aink="http://schemas.microsoft.com/office/drawing/2016/ink" xmlns:am3d="http://schemas.microsoft.com/office/drawing/2017/model3d" xmlns:o="urn:schemas-microsoft-com:office:office" xmlns:r="http://schemas.openxmlformats.org/officeDocument/2006/relationships" xmlns:m="http://schemas.openxmlformats.org/officeDocument/2006/math" xmlns:v="urn:schemas-microsoft-com:vml" xmlns:wp14="http://schemas.microsoft.com/office/word/2010/wordprocessingDrawing" xmlns:wp="http://schemas.openxmlformats.org/drawingml/2006/wordprocessingDrawing" xmlns:w10="urn:schemas-microsoft-com:office:word" xmlns:w="http://schemas.openxmlformats.org/wordprocessingml/2006/main" xmlns:w14="http://schemas.microsoft.com/office/word/2010/wordml" xmlns:w15="http://schemas.microsoft.com/office/word/2012/wordml" xmlns:w16cid="http://schemas.microsoft.com/office/word/2016/wordml/cid" xmlns:w16se="http://schemas.microsoft.com/office/word/2015/wordml/symex" xmlns:wpg="http://schemas.microsoft.com/office/word/2010/wordprocessingGroup" xmlns:wpi="http://schemas.microsoft.com/office/word/2010/wordprocessingInk" xmlns:wne="http://schemas.microsoft.com/office/word/2006/wordml" xmlns:wps="http://schemas.microsoft.com/office/word/2010/wordprocessingShape" mc:Ignorable="w14 w15 w16se w16cid wp14">
   <w:endnote w:type="separator" w:id="-1">
     <w:p>
       <w:pPr>
@@ -6664,7 +7111,7 @@
 </file>
 
 <file path=word/footer1.xml><?xml version="1.0" encoding="utf-8"?>
-<w:ftr xmlns:wpc="http://schemas.microsoft.com/office/word/2010/wordprocessingCanvas" xmlns:mc="http://schemas.openxmlformats.org/markup-compatibility/2006" xmlns:o="urn:schemas-microsoft-com:office:office" xmlns:r="http://schemas.openxmlformats.org/officeDocument/2006/relationships" xmlns:m="http://schemas.openxmlformats.org/officeDocument/2006/math" xmlns:v="urn:schemas-microsoft-com:vml" xmlns:wp14="http://schemas.microsoft.com/office/word/2010/wordprocessingDrawing" xmlns:wp="http://schemas.openxmlformats.org/drawingml/2006/wordprocessingDrawing" xmlns:w10="urn:schemas-microsoft-com:office:word" xmlns:w="http://schemas.openxmlformats.org/wordprocessingml/2006/main" xmlns:w14="http://schemas.microsoft.com/office/word/2010/wordml" xmlns:wpg="http://schemas.microsoft.com/office/word/2010/wordprocessingGroup" xmlns:wpi="http://schemas.microsoft.com/office/word/2010/wordprocessingInk" xmlns:wne="http://schemas.microsoft.com/office/word/2006/wordml" xmlns:wps="http://schemas.microsoft.com/office/word/2010/wordprocessingShape" mc:Ignorable="w14 wp14">
+<w:ftr xmlns:wpc="http://schemas.microsoft.com/office/word/2010/wordprocessingCanvas" xmlns:cx="http://schemas.microsoft.com/office/drawing/2014/chartex" xmlns:cx1="http://schemas.microsoft.com/office/drawing/2015/9/8/chartex" xmlns:cx2="http://schemas.microsoft.com/office/drawing/2015/10/21/chartex" xmlns:cx3="http://schemas.microsoft.com/office/drawing/2016/5/9/chartex" xmlns:cx4="http://schemas.microsoft.com/office/drawing/2016/5/10/chartex" xmlns:cx5="http://schemas.microsoft.com/office/drawing/2016/5/11/chartex" xmlns:cx6="http://schemas.microsoft.com/office/drawing/2016/5/12/chartex" xmlns:cx7="http://schemas.microsoft.com/office/drawing/2016/5/13/chartex" xmlns:cx8="http://schemas.microsoft.com/office/drawing/2016/5/14/chartex" xmlns:mc="http://schemas.openxmlformats.org/markup-compatibility/2006" xmlns:aink="http://schemas.microsoft.com/office/drawing/2016/ink" xmlns:am3d="http://schemas.microsoft.com/office/drawing/2017/model3d" xmlns:o="urn:schemas-microsoft-com:office:office" xmlns:r="http://schemas.openxmlformats.org/officeDocument/2006/relationships" xmlns:m="http://schemas.openxmlformats.org/officeDocument/2006/math" xmlns:v="urn:schemas-microsoft-com:vml" xmlns:wp14="http://schemas.microsoft.com/office/word/2010/wordprocessingDrawing" xmlns:wp="http://schemas.openxmlformats.org/drawingml/2006/wordprocessingDrawing" xmlns:w10="urn:schemas-microsoft-com:office:word" xmlns:w="http://schemas.openxmlformats.org/wordprocessingml/2006/main" xmlns:w14="http://schemas.microsoft.com/office/word/2010/wordml" xmlns:w15="http://schemas.microsoft.com/office/word/2012/wordml" xmlns:w16cid="http://schemas.microsoft.com/office/word/2016/wordml/cid" xmlns:w16se="http://schemas.microsoft.com/office/word/2015/wordml/symex" xmlns:wpg="http://schemas.microsoft.com/office/word/2010/wordprocessingGroup" xmlns:wpi="http://schemas.microsoft.com/office/word/2010/wordprocessingInk" xmlns:wne="http://schemas.microsoft.com/office/word/2006/wordml" xmlns:wps="http://schemas.microsoft.com/office/word/2010/wordprocessingShape" mc:Ignorable="w14 w15 w16se w16cid wp14">
   <w:sdt>
     <w:sdtPr>
       <w:id w:val="36780388"/>
@@ -6713,7 +7160,7 @@
 </file>
 
 <file path=word/footer2.xml><?xml version="1.0" encoding="utf-8"?>
-<w:ftr xmlns:wpc="http://schemas.microsoft.com/office/word/2010/wordprocessingCanvas" xmlns:mc="http://schemas.openxmlformats.org/markup-compatibility/2006" xmlns:o="urn:schemas-microsoft-com:office:office" xmlns:r="http://schemas.openxmlformats.org/officeDocument/2006/relationships" xmlns:m="http://schemas.openxmlformats.org/officeDocument/2006/math" xmlns:v="urn:schemas-microsoft-com:vml" xmlns:wp14="http://schemas.microsoft.com/office/word/2010/wordprocessingDrawing" xmlns:wp="http://schemas.openxmlformats.org/drawingml/2006/wordprocessingDrawing" xmlns:w10="urn:schemas-microsoft-com:office:word" xmlns:w="http://schemas.openxmlformats.org/wordprocessingml/2006/main" xmlns:w14="http://schemas.microsoft.com/office/word/2010/wordml" xmlns:wpg="http://schemas.microsoft.com/office/word/2010/wordprocessingGroup" xmlns:wpi="http://schemas.microsoft.com/office/word/2010/wordprocessingInk" xmlns:wne="http://schemas.microsoft.com/office/word/2006/wordml" xmlns:wps="http://schemas.microsoft.com/office/word/2010/wordprocessingShape" mc:Ignorable="w14 wp14">
+<w:ftr xmlns:wpc="http://schemas.microsoft.com/office/word/2010/wordprocessingCanvas" xmlns:cx="http://schemas.microsoft.com/office/drawing/2014/chartex" xmlns:cx1="http://schemas.microsoft.com/office/drawing/2015/9/8/chartex" xmlns:cx2="http://schemas.microsoft.com/office/drawing/2015/10/21/chartex" xmlns:cx3="http://schemas.microsoft.com/office/drawing/2016/5/9/chartex" xmlns:cx4="http://schemas.microsoft.com/office/drawing/2016/5/10/chartex" xmlns:cx5="http://schemas.microsoft.com/office/drawing/2016/5/11/chartex" xmlns:cx6="http://schemas.microsoft.com/office/drawing/2016/5/12/chartex" xmlns:cx7="http://schemas.microsoft.com/office/drawing/2016/5/13/chartex" xmlns:cx8="http://schemas.microsoft.com/office/drawing/2016/5/14/chartex" xmlns:mc="http://schemas.openxmlformats.org/markup-compatibility/2006" xmlns:aink="http://schemas.microsoft.com/office/drawing/2016/ink" xmlns:am3d="http://schemas.microsoft.com/office/drawing/2017/model3d" xmlns:o="urn:schemas-microsoft-com:office:office" xmlns:r="http://schemas.openxmlformats.org/officeDocument/2006/relationships" xmlns:m="http://schemas.openxmlformats.org/officeDocument/2006/math" xmlns:v="urn:schemas-microsoft-com:vml" xmlns:wp14="http://schemas.microsoft.com/office/word/2010/wordprocessingDrawing" xmlns:wp="http://schemas.openxmlformats.org/drawingml/2006/wordprocessingDrawing" xmlns:w10="urn:schemas-microsoft-com:office:word" xmlns:w="http://schemas.openxmlformats.org/wordprocessingml/2006/main" xmlns:w14="http://schemas.microsoft.com/office/word/2010/wordml" xmlns:w15="http://schemas.microsoft.com/office/word/2012/wordml" xmlns:w16cid="http://schemas.microsoft.com/office/word/2016/wordml/cid" xmlns:w16se="http://schemas.microsoft.com/office/word/2015/wordml/symex" xmlns:wpg="http://schemas.microsoft.com/office/word/2010/wordprocessingGroup" xmlns:wpi="http://schemas.microsoft.com/office/word/2010/wordprocessingInk" xmlns:wne="http://schemas.microsoft.com/office/word/2006/wordml" xmlns:wps="http://schemas.microsoft.com/office/word/2010/wordprocessingShape" mc:Ignorable="w14 w15 w16se w16cid wp14">
   <w:sdt>
     <w:sdtPr>
       <w:id w:val="36780389"/>
@@ -6762,7 +7209,7 @@
 </file>
 
 <file path=word/footer3.xml><?xml version="1.0" encoding="utf-8"?>
-<w:ftr xmlns:wpc="http://schemas.microsoft.com/office/word/2010/wordprocessingCanvas" xmlns:mc="http://schemas.openxmlformats.org/markup-compatibility/2006" xmlns:o="urn:schemas-microsoft-com:office:office" xmlns:r="http://schemas.openxmlformats.org/officeDocument/2006/relationships" xmlns:m="http://schemas.openxmlformats.org/officeDocument/2006/math" xmlns:v="urn:schemas-microsoft-com:vml" xmlns:wp14="http://schemas.microsoft.com/office/word/2010/wordprocessingDrawing" xmlns:wp="http://schemas.openxmlformats.org/drawingml/2006/wordprocessingDrawing" xmlns:w10="urn:schemas-microsoft-com:office:word" xmlns:w="http://schemas.openxmlformats.org/wordprocessingml/2006/main" xmlns:w14="http://schemas.microsoft.com/office/word/2010/wordml" xmlns:wpg="http://schemas.microsoft.com/office/word/2010/wordprocessingGroup" xmlns:wpi="http://schemas.microsoft.com/office/word/2010/wordprocessingInk" xmlns:wne="http://schemas.microsoft.com/office/word/2006/wordml" xmlns:wps="http://schemas.microsoft.com/office/word/2010/wordprocessingShape" mc:Ignorable="w14 wp14">
+<w:ftr xmlns:wpc="http://schemas.microsoft.com/office/word/2010/wordprocessingCanvas" xmlns:cx="http://schemas.microsoft.com/office/drawing/2014/chartex" xmlns:cx1="http://schemas.microsoft.com/office/drawing/2015/9/8/chartex" xmlns:cx2="http://schemas.microsoft.com/office/drawing/2015/10/21/chartex" xmlns:cx3="http://schemas.microsoft.com/office/drawing/2016/5/9/chartex" xmlns:cx4="http://schemas.microsoft.com/office/drawing/2016/5/10/chartex" xmlns:cx5="http://schemas.microsoft.com/office/drawing/2016/5/11/chartex" xmlns:cx6="http://schemas.microsoft.com/office/drawing/2016/5/12/chartex" xmlns:cx7="http://schemas.microsoft.com/office/drawing/2016/5/13/chartex" xmlns:cx8="http://schemas.microsoft.com/office/drawing/2016/5/14/chartex" xmlns:mc="http://schemas.openxmlformats.org/markup-compatibility/2006" xmlns:aink="http://schemas.microsoft.com/office/drawing/2016/ink" xmlns:am3d="http://schemas.microsoft.com/office/drawing/2017/model3d" xmlns:o="urn:schemas-microsoft-com:office:office" xmlns:r="http://schemas.openxmlformats.org/officeDocument/2006/relationships" xmlns:m="http://schemas.openxmlformats.org/officeDocument/2006/math" xmlns:v="urn:schemas-microsoft-com:vml" xmlns:wp14="http://schemas.microsoft.com/office/word/2010/wordprocessingDrawing" xmlns:wp="http://schemas.openxmlformats.org/drawingml/2006/wordprocessingDrawing" xmlns:w10="urn:schemas-microsoft-com:office:word" xmlns:w="http://schemas.openxmlformats.org/wordprocessingml/2006/main" xmlns:w14="http://schemas.microsoft.com/office/word/2010/wordml" xmlns:w15="http://schemas.microsoft.com/office/word/2012/wordml" xmlns:w16cid="http://schemas.microsoft.com/office/word/2016/wordml/cid" xmlns:w16se="http://schemas.microsoft.com/office/word/2015/wordml/symex" xmlns:wpg="http://schemas.microsoft.com/office/word/2010/wordprocessingGroup" xmlns:wpi="http://schemas.microsoft.com/office/word/2010/wordprocessingInk" xmlns:wne="http://schemas.microsoft.com/office/word/2006/wordml" xmlns:wps="http://schemas.microsoft.com/office/word/2010/wordprocessingShape" mc:Ignorable="w14 w15 w16se w16cid wp14">
   <w:sdt>
     <w:sdtPr>
       <w:id w:val="36780387"/>
@@ -6811,7 +7258,7 @@
 </file>
 
 <file path=word/footnotes.xml><?xml version="1.0" encoding="utf-8"?>
-<w:footnotes xmlns:wpc="http://schemas.microsoft.com/office/word/2010/wordprocessingCanvas" xmlns:mc="http://schemas.openxmlformats.org/markup-compatibility/2006" xmlns:o="urn:schemas-microsoft-com:office:office" xmlns:r="http://schemas.openxmlformats.org/officeDocument/2006/relationships" xmlns:m="http://schemas.openxmlformats.org/officeDocument/2006/math" xmlns:v="urn:schemas-microsoft-com:vml" xmlns:wp14="http://schemas.microsoft.com/office/word/2010/wordprocessingDrawing" xmlns:wp="http://schemas.openxmlformats.org/drawingml/2006/wordprocessingDrawing" xmlns:w10="urn:schemas-microsoft-com:office:word" xmlns:w="http://schemas.openxmlformats.org/wordprocessingml/2006/main" xmlns:w14="http://schemas.microsoft.com/office/word/2010/wordml" xmlns:wpg="http://schemas.microsoft.com/office/word/2010/wordprocessingGroup" xmlns:wpi="http://schemas.microsoft.com/office/word/2010/wordprocessingInk" xmlns:wne="http://schemas.microsoft.com/office/word/2006/wordml" xmlns:wps="http://schemas.microsoft.com/office/word/2010/wordprocessingShape" mc:Ignorable="w14 wp14">
+<w:footnotes xmlns:wpc="http://schemas.microsoft.com/office/word/2010/wordprocessingCanvas" xmlns:cx="http://schemas.microsoft.com/office/drawing/2014/chartex" xmlns:cx1="http://schemas.microsoft.com/office/drawing/2015/9/8/chartex" xmlns:cx2="http://schemas.microsoft.com/office/drawing/2015/10/21/chartex" xmlns:cx3="http://schemas.microsoft.com/office/drawing/2016/5/9/chartex" xmlns:cx4="http://schemas.microsoft.com/office/drawing/2016/5/10/chartex" xmlns:cx5="http://schemas.microsoft.com/office/drawing/2016/5/11/chartex" xmlns:cx6="http://schemas.microsoft.com/office/drawing/2016/5/12/chartex" xmlns:cx7="http://schemas.microsoft.com/office/drawing/2016/5/13/chartex" xmlns:cx8="http://schemas.microsoft.com/office/drawing/2016/5/14/chartex" xmlns:mc="http://schemas.openxmlformats.org/markup-compatibility/2006" xmlns:aink="http://schemas.microsoft.com/office/drawing/2016/ink" xmlns:am3d="http://schemas.microsoft.com/office/drawing/2017/model3d" xmlns:o="urn:schemas-microsoft-com:office:office" xmlns:r="http://schemas.openxmlformats.org/officeDocument/2006/relationships" xmlns:m="http://schemas.openxmlformats.org/officeDocument/2006/math" xmlns:v="urn:schemas-microsoft-com:vml" xmlns:wp14="http://schemas.microsoft.com/office/word/2010/wordprocessingDrawing" xmlns:wp="http://schemas.openxmlformats.org/drawingml/2006/wordprocessingDrawing" xmlns:w10="urn:schemas-microsoft-com:office:word" xmlns:w="http://schemas.openxmlformats.org/wordprocessingml/2006/main" xmlns:w14="http://schemas.microsoft.com/office/word/2010/wordml" xmlns:w15="http://schemas.microsoft.com/office/word/2012/wordml" xmlns:w16cid="http://schemas.microsoft.com/office/word/2016/wordml/cid" xmlns:w16se="http://schemas.microsoft.com/office/word/2015/wordml/symex" xmlns:wpg="http://schemas.microsoft.com/office/word/2010/wordprocessingGroup" xmlns:wpi="http://schemas.microsoft.com/office/word/2010/wordprocessingInk" xmlns:wne="http://schemas.microsoft.com/office/word/2006/wordml" xmlns:wps="http://schemas.microsoft.com/office/word/2010/wordprocessingShape" mc:Ignorable="w14 w15 w16se w16cid wp14">
   <w:footnote w:type="separator" w:id="-1">
     <w:p>
       <w:pPr>
@@ -6836,8 +7283,8 @@
 </file>
 
 <file path=word/numbering.xml><?xml version="1.0" encoding="utf-8"?>
-<w:numbering xmlns:wpc="http://schemas.microsoft.com/office/word/2010/wordprocessingCanvas" xmlns:mc="http://schemas.openxmlformats.org/markup-compatibility/2006" xmlns:o="urn:schemas-microsoft-com:office:office" xmlns:r="http://schemas.openxmlformats.org/officeDocument/2006/relationships" xmlns:m="http://schemas.openxmlformats.org/officeDocument/2006/math" xmlns:v="urn:schemas-microsoft-com:vml" xmlns:wp14="http://schemas.microsoft.com/office/word/2010/wordprocessingDrawing" xmlns:wp="http://schemas.openxmlformats.org/drawingml/2006/wordprocessingDrawing" xmlns:w10="urn:schemas-microsoft-com:office:word" xmlns:w="http://schemas.openxmlformats.org/wordprocessingml/2006/main" xmlns:w14="http://schemas.microsoft.com/office/word/2010/wordml" xmlns:wpg="http://schemas.microsoft.com/office/word/2010/wordprocessingGroup" xmlns:wpi="http://schemas.microsoft.com/office/word/2010/wordprocessingInk" xmlns:wne="http://schemas.microsoft.com/office/word/2006/wordml" xmlns:wps="http://schemas.microsoft.com/office/word/2010/wordprocessingShape" mc:Ignorable="w14 wp14">
-  <w:abstractNum w:abstractNumId="0">
+<w:numbering xmlns:wpc="http://schemas.microsoft.com/office/word/2010/wordprocessingCanvas" xmlns:cx="http://schemas.microsoft.com/office/drawing/2014/chartex" xmlns:cx1="http://schemas.microsoft.com/office/drawing/2015/9/8/chartex" xmlns:cx2="http://schemas.microsoft.com/office/drawing/2015/10/21/chartex" xmlns:cx3="http://schemas.microsoft.com/office/drawing/2016/5/9/chartex" xmlns:cx4="http://schemas.microsoft.com/office/drawing/2016/5/10/chartex" xmlns:cx5="http://schemas.microsoft.com/office/drawing/2016/5/11/chartex" xmlns:cx6="http://schemas.microsoft.com/office/drawing/2016/5/12/chartex" xmlns:cx7="http://schemas.microsoft.com/office/drawing/2016/5/13/chartex" xmlns:cx8="http://schemas.microsoft.com/office/drawing/2016/5/14/chartex" xmlns:mc="http://schemas.openxmlformats.org/markup-compatibility/2006" xmlns:aink="http://schemas.microsoft.com/office/drawing/2016/ink" xmlns:am3d="http://schemas.microsoft.com/office/drawing/2017/model3d" xmlns:o="urn:schemas-microsoft-com:office:office" xmlns:r="http://schemas.openxmlformats.org/officeDocument/2006/relationships" xmlns:m="http://schemas.openxmlformats.org/officeDocument/2006/math" xmlns:v="urn:schemas-microsoft-com:vml" xmlns:wp14="http://schemas.microsoft.com/office/word/2010/wordprocessingDrawing" xmlns:wp="http://schemas.openxmlformats.org/drawingml/2006/wordprocessingDrawing" xmlns:w10="urn:schemas-microsoft-com:office:word" xmlns:w="http://schemas.openxmlformats.org/wordprocessingml/2006/main" xmlns:w14="http://schemas.microsoft.com/office/word/2010/wordml" xmlns:w15="http://schemas.microsoft.com/office/word/2012/wordml" xmlns:w16cid="http://schemas.microsoft.com/office/word/2016/wordml/cid" xmlns:w16se="http://schemas.microsoft.com/office/word/2015/wordml/symex" xmlns:wpg="http://schemas.microsoft.com/office/word/2010/wordprocessingGroup" xmlns:wpi="http://schemas.microsoft.com/office/word/2010/wordprocessingInk" xmlns:wne="http://schemas.microsoft.com/office/word/2006/wordml" xmlns:wps="http://schemas.microsoft.com/office/word/2010/wordprocessingShape" mc:Ignorable="w14 w15 w16se w16cid wp14">
+  <w:abstractNum w:abstractNumId="0" w15:restartNumberingAfterBreak="0">
     <w:nsid w:val="10A7066E"/>
     <w:multiLevelType w:val="hybridMultilevel"/>
     <w:tmpl w:val="5E961A76"/>
@@ -6949,7 +7396,7 @@
       </w:rPr>
     </w:lvl>
   </w:abstractNum>
-  <w:abstractNum w:abstractNumId="1">
+  <w:abstractNum w:abstractNumId="1" w15:restartNumberingAfterBreak="0">
     <w:nsid w:val="2BC315A3"/>
     <w:multiLevelType w:val="hybridMultilevel"/>
     <w:tmpl w:val="0DF86014"/>
@@ -7062,7 +7509,7 @@
       </w:rPr>
     </w:lvl>
   </w:abstractNum>
-  <w:abstractNum w:abstractNumId="2">
+  <w:abstractNum w:abstractNumId="2" w15:restartNumberingAfterBreak="0">
     <w:nsid w:val="35B35B12"/>
     <w:multiLevelType w:val="hybridMultilevel"/>
     <w:tmpl w:val="9E3E4D64"/>
@@ -7174,7 +7621,7 @@
       </w:rPr>
     </w:lvl>
   </w:abstractNum>
-  <w:abstractNum w:abstractNumId="3">
+  <w:abstractNum w:abstractNumId="3" w15:restartNumberingAfterBreak="0">
     <w:nsid w:val="38E60949"/>
     <w:multiLevelType w:val="hybridMultilevel"/>
     <w:tmpl w:val="D60E8250"/>
@@ -7263,7 +7710,119 @@
       </w:pPr>
     </w:lvl>
   </w:abstractNum>
-  <w:abstractNum w:abstractNumId="4">
+  <w:abstractNum w:abstractNumId="4" w15:restartNumberingAfterBreak="0">
+    <w:nsid w:val="3A87190D"/>
+    <w:multiLevelType w:val="hybridMultilevel"/>
+    <w:tmpl w:val="D12ABF5A"/>
+    <w:lvl w:ilvl="0" w:tplc="5F78FF1E">
+      <w:numFmt w:val="bullet"/>
+      <w:lvlText w:val="-"/>
+      <w:lvlJc w:val="left"/>
+      <w:pPr>
+        <w:ind w:left="360" w:hanging="360"/>
+      </w:pPr>
+      <w:rPr>
+        <w:rFonts w:ascii="Calibri" w:eastAsiaTheme="minorEastAsia" w:hAnsi="Calibri" w:cs="Calibri" w:hint="default"/>
+      </w:rPr>
+    </w:lvl>
+    <w:lvl w:ilvl="1" w:tplc="04090003" w:tentative="1">
+      <w:start w:val="1"/>
+      <w:numFmt w:val="bullet"/>
+      <w:lvlText w:val="o"/>
+      <w:lvlJc w:val="left"/>
+      <w:pPr>
+        <w:ind w:left="1080" w:hanging="360"/>
+      </w:pPr>
+      <w:rPr>
+        <w:rFonts w:ascii="Courier New" w:hAnsi="Courier New" w:cs="Courier New" w:hint="default"/>
+      </w:rPr>
+    </w:lvl>
+    <w:lvl w:ilvl="2" w:tplc="04090005" w:tentative="1">
+      <w:start w:val="1"/>
+      <w:numFmt w:val="bullet"/>
+      <w:lvlText w:val=""/>
+      <w:lvlJc w:val="left"/>
+      <w:pPr>
+        <w:ind w:left="1800" w:hanging="360"/>
+      </w:pPr>
+      <w:rPr>
+        <w:rFonts w:ascii="Wingdings" w:hAnsi="Wingdings" w:hint="default"/>
+      </w:rPr>
+    </w:lvl>
+    <w:lvl w:ilvl="3" w:tplc="04090001" w:tentative="1">
+      <w:start w:val="1"/>
+      <w:numFmt w:val="bullet"/>
+      <w:lvlText w:val=""/>
+      <w:lvlJc w:val="left"/>
+      <w:pPr>
+        <w:ind w:left="2520" w:hanging="360"/>
+      </w:pPr>
+      <w:rPr>
+        <w:rFonts w:ascii="Symbol" w:hAnsi="Symbol" w:hint="default"/>
+      </w:rPr>
+    </w:lvl>
+    <w:lvl w:ilvl="4" w:tplc="04090003" w:tentative="1">
+      <w:start w:val="1"/>
+      <w:numFmt w:val="bullet"/>
+      <w:lvlText w:val="o"/>
+      <w:lvlJc w:val="left"/>
+      <w:pPr>
+        <w:ind w:left="3240" w:hanging="360"/>
+      </w:pPr>
+      <w:rPr>
+        <w:rFonts w:ascii="Courier New" w:hAnsi="Courier New" w:cs="Courier New" w:hint="default"/>
+      </w:rPr>
+    </w:lvl>
+    <w:lvl w:ilvl="5" w:tplc="04090005" w:tentative="1">
+      <w:start w:val="1"/>
+      <w:numFmt w:val="bullet"/>
+      <w:lvlText w:val=""/>
+      <w:lvlJc w:val="left"/>
+      <w:pPr>
+        <w:ind w:left="3960" w:hanging="360"/>
+      </w:pPr>
+      <w:rPr>
+        <w:rFonts w:ascii="Wingdings" w:hAnsi="Wingdings" w:hint="default"/>
+      </w:rPr>
+    </w:lvl>
+    <w:lvl w:ilvl="6" w:tplc="04090001" w:tentative="1">
+      <w:start w:val="1"/>
+      <w:numFmt w:val="bullet"/>
+      <w:lvlText w:val=""/>
+      <w:lvlJc w:val="left"/>
+      <w:pPr>
+        <w:ind w:left="4680" w:hanging="360"/>
+      </w:pPr>
+      <w:rPr>
+        <w:rFonts w:ascii="Symbol" w:hAnsi="Symbol" w:hint="default"/>
+      </w:rPr>
+    </w:lvl>
+    <w:lvl w:ilvl="7" w:tplc="04090003" w:tentative="1">
+      <w:start w:val="1"/>
+      <w:numFmt w:val="bullet"/>
+      <w:lvlText w:val="o"/>
+      <w:lvlJc w:val="left"/>
+      <w:pPr>
+        <w:ind w:left="5400" w:hanging="360"/>
+      </w:pPr>
+      <w:rPr>
+        <w:rFonts w:ascii="Courier New" w:hAnsi="Courier New" w:cs="Courier New" w:hint="default"/>
+      </w:rPr>
+    </w:lvl>
+    <w:lvl w:ilvl="8" w:tplc="04090005" w:tentative="1">
+      <w:start w:val="1"/>
+      <w:numFmt w:val="bullet"/>
+      <w:lvlText w:val=""/>
+      <w:lvlJc w:val="left"/>
+      <w:pPr>
+        <w:ind w:left="6120" w:hanging="360"/>
+      </w:pPr>
+      <w:rPr>
+        <w:rFonts w:ascii="Wingdings" w:hAnsi="Wingdings" w:hint="default"/>
+      </w:rPr>
+    </w:lvl>
+  </w:abstractNum>
+  <w:abstractNum w:abstractNumId="5" w15:restartNumberingAfterBreak="0">
     <w:nsid w:val="5FFD3471"/>
     <w:multiLevelType w:val="hybridMultilevel"/>
     <w:tmpl w:val="C742D532"/>
@@ -7352,7 +7911,7 @@
       </w:pPr>
     </w:lvl>
   </w:abstractNum>
-  <w:abstractNum w:abstractNumId="5">
+  <w:abstractNum w:abstractNumId="6" w15:restartNumberingAfterBreak="0">
     <w:nsid w:val="694708BE"/>
     <w:multiLevelType w:val="hybridMultilevel"/>
     <w:tmpl w:val="C6485B84"/>
@@ -7464,7 +8023,7 @@
       </w:rPr>
     </w:lvl>
   </w:abstractNum>
-  <w:abstractNum w:abstractNumId="6">
+  <w:abstractNum w:abstractNumId="7" w15:restartNumberingAfterBreak="0">
     <w:nsid w:val="6AE476F5"/>
     <w:multiLevelType w:val="hybridMultilevel"/>
     <w:tmpl w:val="B02634A2"/>
@@ -7577,7 +8136,7 @@
       </w:rPr>
     </w:lvl>
   </w:abstractNum>
-  <w:abstractNum w:abstractNumId="7">
+  <w:abstractNum w:abstractNumId="8" w15:restartNumberingAfterBreak="0">
     <w:nsid w:val="6EEC2E66"/>
     <w:multiLevelType w:val="hybridMultilevel"/>
     <w:tmpl w:val="AAEEE9E8"/>
@@ -7693,13 +8252,13 @@
     <w:abstractNumId w:val="0"/>
   </w:num>
   <w:num w:numId="2">
+    <w:abstractNumId w:val="7"/>
+  </w:num>
+  <w:num w:numId="3">
     <w:abstractNumId w:val="6"/>
   </w:num>
-  <w:num w:numId="3">
-    <w:abstractNumId w:val="5"/>
-  </w:num>
   <w:num w:numId="4">
-    <w:abstractNumId w:val="7"/>
+    <w:abstractNumId w:val="8"/>
   </w:num>
   <w:num w:numId="5">
     <w:abstractNumId w:val="2"/>
@@ -7711,13 +8270,24 @@
     <w:abstractNumId w:val="3"/>
   </w:num>
   <w:num w:numId="8">
+    <w:abstractNumId w:val="5"/>
+  </w:num>
+  <w:num w:numId="9">
     <w:abstractNumId w:val="4"/>
   </w:num>
 </w:numbering>
 </file>
 
+<file path=word/people.xml><?xml version="1.0" encoding="utf-8"?>
+<w15:people xmlns:wpc="http://schemas.microsoft.com/office/word/2010/wordprocessingCanvas" xmlns:cx="http://schemas.microsoft.com/office/drawing/2014/chartex" xmlns:cx1="http://schemas.microsoft.com/office/drawing/2015/9/8/chartex" xmlns:cx2="http://schemas.microsoft.com/office/drawing/2015/10/21/chartex" xmlns:cx3="http://schemas.microsoft.com/office/drawing/2016/5/9/chartex" xmlns:cx4="http://schemas.microsoft.com/office/drawing/2016/5/10/chartex" xmlns:cx5="http://schemas.microsoft.com/office/drawing/2016/5/11/chartex" xmlns:cx6="http://schemas.microsoft.com/office/drawing/2016/5/12/chartex" xmlns:cx7="http://schemas.microsoft.com/office/drawing/2016/5/13/chartex" xmlns:cx8="http://schemas.microsoft.com/office/drawing/2016/5/14/chartex" xmlns:mc="http://schemas.openxmlformats.org/markup-compatibility/2006" xmlns:aink="http://schemas.microsoft.com/office/drawing/2016/ink" xmlns:am3d="http://schemas.microsoft.com/office/drawing/2017/model3d" xmlns:o="urn:schemas-microsoft-com:office:office" xmlns:r="http://schemas.openxmlformats.org/officeDocument/2006/relationships" xmlns:m="http://schemas.openxmlformats.org/officeDocument/2006/math" xmlns:v="urn:schemas-microsoft-com:vml" xmlns:wp14="http://schemas.microsoft.com/office/word/2010/wordprocessingDrawing" xmlns:wp="http://schemas.openxmlformats.org/drawingml/2006/wordprocessingDrawing" xmlns:w10="urn:schemas-microsoft-com:office:word" xmlns:w="http://schemas.openxmlformats.org/wordprocessingml/2006/main" xmlns:w14="http://schemas.microsoft.com/office/word/2010/wordml" xmlns:w15="http://schemas.microsoft.com/office/word/2012/wordml" xmlns:w16cid="http://schemas.microsoft.com/office/word/2016/wordml/cid" xmlns:w16se="http://schemas.microsoft.com/office/word/2015/wordml/symex" xmlns:wpg="http://schemas.microsoft.com/office/word/2010/wordprocessingGroup" xmlns:wpi="http://schemas.microsoft.com/office/word/2010/wordprocessingInk" xmlns:wne="http://schemas.microsoft.com/office/word/2006/wordml" xmlns:wps="http://schemas.microsoft.com/office/word/2010/wordprocessingShape" mc:Ignorable="w14 w15 w16se w16cid wp14">
+  <w15:person w15:author="Róbert Móro">
+    <w15:presenceInfo w15:providerId="Windows Live" w15:userId="079d04b6a5625180"/>
+  </w15:person>
+</w15:people>
+</file>
+
 <file path=word/styles.xml><?xml version="1.0" encoding="utf-8"?>
-<w:styles xmlns:mc="http://schemas.openxmlformats.org/markup-compatibility/2006" xmlns:r="http://schemas.openxmlformats.org/officeDocument/2006/relationships" xmlns:w="http://schemas.openxmlformats.org/wordprocessingml/2006/main" xmlns:w14="http://schemas.microsoft.com/office/word/2010/wordml" mc:Ignorable="w14">
+<w:styles xmlns:mc="http://schemas.openxmlformats.org/markup-compatibility/2006" xmlns:r="http://schemas.openxmlformats.org/officeDocument/2006/relationships" xmlns:w="http://schemas.openxmlformats.org/wordprocessingml/2006/main" xmlns:w14="http://schemas.microsoft.com/office/word/2010/wordml" xmlns:w15="http://schemas.microsoft.com/office/word/2012/wordml" xmlns:w16cid="http://schemas.microsoft.com/office/word/2016/wordml/cid" xmlns:w16se="http://schemas.microsoft.com/office/word/2015/wordml/symex" mc:Ignorable="w14 w15 w16se w16cid">
   <w:docDefaults>
     <w:rPrDefault>
       <w:rPr>
@@ -7733,144 +8303,382 @@
       </w:pPr>
     </w:pPrDefault>
   </w:docDefaults>
-  <w:latentStyles w:defLockedState="0" w:defUIPriority="99" w:defSemiHidden="1" w:defUnhideWhenUsed="1" w:defQFormat="0" w:count="267">
-    <w:lsdException w:name="Normal" w:semiHidden="0" w:uiPriority="0" w:unhideWhenUsed="0" w:qFormat="1"/>
-    <w:lsdException w:name="heading 1" w:semiHidden="0" w:uiPriority="9" w:unhideWhenUsed="0" w:qFormat="1"/>
-    <w:lsdException w:name="heading 2" w:uiPriority="9" w:qFormat="1"/>
-    <w:lsdException w:name="heading 3" w:uiPriority="9" w:qFormat="1"/>
-    <w:lsdException w:name="heading 4" w:uiPriority="9" w:qFormat="1"/>
-    <w:lsdException w:name="heading 5" w:uiPriority="9" w:qFormat="1"/>
-    <w:lsdException w:name="heading 6" w:uiPriority="9" w:qFormat="1"/>
-    <w:lsdException w:name="heading 7" w:uiPriority="9" w:qFormat="1"/>
-    <w:lsdException w:name="heading 8" w:uiPriority="9" w:qFormat="1"/>
-    <w:lsdException w:name="heading 9" w:uiPriority="9" w:qFormat="1"/>
-    <w:lsdException w:name="toc 1" w:uiPriority="39"/>
-    <w:lsdException w:name="toc 2" w:uiPriority="39"/>
-    <w:lsdException w:name="toc 3" w:uiPriority="39"/>
-    <w:lsdException w:name="toc 4" w:uiPriority="39"/>
-    <w:lsdException w:name="toc 5" w:uiPriority="39"/>
-    <w:lsdException w:name="toc 6" w:uiPriority="39"/>
-    <w:lsdException w:name="toc 7" w:uiPriority="39"/>
-    <w:lsdException w:name="toc 8" w:uiPriority="39"/>
-    <w:lsdException w:name="toc 9" w:uiPriority="39"/>
-    <w:lsdException w:name="caption" w:uiPriority="35" w:qFormat="1"/>
-    <w:lsdException w:name="Title" w:semiHidden="0" w:uiPriority="10" w:unhideWhenUsed="0" w:qFormat="1"/>
-    <w:lsdException w:name="Default Paragraph Font" w:uiPriority="1"/>
-    <w:lsdException w:name="Subtitle" w:semiHidden="0" w:uiPriority="11" w:unhideWhenUsed="0" w:qFormat="1"/>
-    <w:lsdException w:name="Strong" w:semiHidden="0" w:uiPriority="22" w:unhideWhenUsed="0" w:qFormat="1"/>
-    <w:lsdException w:name="Emphasis" w:semiHidden="0" w:uiPriority="20" w:unhideWhenUsed="0" w:qFormat="1"/>
-    <w:lsdException w:name="Table Grid" w:semiHidden="0" w:uiPriority="59" w:unhideWhenUsed="0"/>
-    <w:lsdException w:name="Placeholder Text" w:unhideWhenUsed="0"/>
-    <w:lsdException w:name="No Spacing" w:semiHidden="0" w:uiPriority="1" w:unhideWhenUsed="0" w:qFormat="1"/>
-    <w:lsdException w:name="Light Shading" w:semiHidden="0" w:uiPriority="60" w:unhideWhenUsed="0"/>
-    <w:lsdException w:name="Light List" w:semiHidden="0" w:uiPriority="61" w:unhideWhenUsed="0"/>
-    <w:lsdException w:name="Light Grid" w:semiHidden="0" w:uiPriority="62" w:unhideWhenUsed="0"/>
-    <w:lsdException w:name="Medium Shading 1" w:semiHidden="0" w:uiPriority="63" w:unhideWhenUsed="0"/>
-    <w:lsdException w:name="Medium Shading 2" w:semiHidden="0" w:uiPriority="64" w:unhideWhenUsed="0"/>
-    <w:lsdException w:name="Medium List 1" w:semiHidden="0" w:uiPriority="65" w:unhideWhenUsed="0"/>
-    <w:lsdException w:name="Medium List 2" w:semiHidden="0" w:uiPriority="66" w:unhideWhenUsed="0"/>
-    <w:lsdException w:name="Medium Grid 1" w:semiHidden="0" w:uiPriority="67" w:unhideWhenUsed="0"/>
-    <w:lsdException w:name="Medium Grid 2" w:semiHidden="0" w:uiPriority="68" w:unhideWhenUsed="0"/>
-    <w:lsdException w:name="Medium Grid 3" w:semiHidden="0" w:uiPriority="69" w:unhideWhenUsed="0"/>
-    <w:lsdException w:name="Dark List" w:semiHidden="0" w:uiPriority="70" w:unhideWhenUsed="0"/>
-    <w:lsdException w:name="Colorful Shading" w:semiHidden="0" w:uiPriority="71" w:unhideWhenUsed="0"/>
-    <w:lsdException w:name="Colorful List" w:semiHidden="0" w:uiPriority="72" w:unhideWhenUsed="0"/>
-    <w:lsdException w:name="Colorful Grid" w:semiHidden="0" w:uiPriority="73" w:unhideWhenUsed="0"/>
-    <w:lsdException w:name="Light Shading Accent 1" w:semiHidden="0" w:uiPriority="60" w:unhideWhenUsed="0"/>
-    <w:lsdException w:name="Light List Accent 1" w:semiHidden="0" w:uiPriority="61" w:unhideWhenUsed="0"/>
-    <w:lsdException w:name="Light Grid Accent 1" w:semiHidden="0" w:uiPriority="62" w:unhideWhenUsed="0"/>
-    <w:lsdException w:name="Medium Shading 1 Accent 1" w:semiHidden="0" w:uiPriority="63" w:unhideWhenUsed="0"/>
-    <w:lsdException w:name="Medium Shading 2 Accent 1" w:semiHidden="0" w:uiPriority="64" w:unhideWhenUsed="0"/>
-    <w:lsdException w:name="Medium List 1 Accent 1" w:semiHidden="0" w:uiPriority="65" w:unhideWhenUsed="0"/>
-    <w:lsdException w:name="Revision" w:unhideWhenUsed="0"/>
-    <w:lsdException w:name="List Paragraph" w:semiHidden="0" w:uiPriority="34" w:unhideWhenUsed="0" w:qFormat="1"/>
-    <w:lsdException w:name="Quote" w:semiHidden="0" w:uiPriority="29" w:unhideWhenUsed="0" w:qFormat="1"/>
-    <w:lsdException w:name="Intense Quote" w:semiHidden="0" w:uiPriority="30" w:unhideWhenUsed="0" w:qFormat="1"/>
-    <w:lsdException w:name="Medium List 2 Accent 1" w:semiHidden="0" w:uiPriority="66" w:unhideWhenUsed="0"/>
-    <w:lsdException w:name="Medium Grid 1 Accent 1" w:semiHidden="0" w:uiPriority="67" w:unhideWhenUsed="0"/>
-    <w:lsdException w:name="Medium Grid 2 Accent 1" w:semiHidden="0" w:uiPriority="68" w:unhideWhenUsed="0"/>
-    <w:lsdException w:name="Medium Grid 3 Accent 1" w:semiHidden="0" w:uiPriority="69" w:unhideWhenUsed="0"/>
-    <w:lsdException w:name="Dark List Accent 1" w:semiHidden="0" w:uiPriority="70" w:unhideWhenUsed="0"/>
-    <w:lsdException w:name="Colorful Shading Accent 1" w:semiHidden="0" w:uiPriority="71" w:unhideWhenUsed="0"/>
-    <w:lsdException w:name="Colorful List Accent 1" w:semiHidden="0" w:uiPriority="72" w:unhideWhenUsed="0"/>
-    <w:lsdException w:name="Colorful Grid Accent 1" w:semiHidden="0" w:uiPriority="73" w:unhideWhenUsed="0"/>
-    <w:lsdException w:name="Light Shading Accent 2" w:semiHidden="0" w:uiPriority="60" w:unhideWhenUsed="0"/>
-    <w:lsdException w:name="Light List Accent 2" w:semiHidden="0" w:uiPriority="61" w:unhideWhenUsed="0"/>
-    <w:lsdException w:name="Light Grid Accent 2" w:semiHidden="0" w:uiPriority="62" w:unhideWhenUsed="0"/>
-    <w:lsdException w:name="Medium Shading 1 Accent 2" w:semiHidden="0" w:uiPriority="63" w:unhideWhenUsed="0"/>
-    <w:lsdException w:name="Medium Shading 2 Accent 2" w:semiHidden="0" w:uiPriority="64" w:unhideWhenUsed="0"/>
-    <w:lsdException w:name="Medium List 1 Accent 2" w:semiHidden="0" w:uiPriority="65" w:unhideWhenUsed="0"/>
-    <w:lsdException w:name="Medium List 2 Accent 2" w:semiHidden="0" w:uiPriority="66" w:unhideWhenUsed="0"/>
-    <w:lsdException w:name="Medium Grid 1 Accent 2" w:semiHidden="0" w:uiPriority="67" w:unhideWhenUsed="0"/>
-    <w:lsdException w:name="Medium Grid 2 Accent 2" w:semiHidden="0" w:uiPriority="68" w:unhideWhenUsed="0"/>
-    <w:lsdException w:name="Medium Grid 3 Accent 2" w:semiHidden="0" w:uiPriority="69" w:unhideWhenUsed="0"/>
-    <w:lsdException w:name="Dark List Accent 2" w:semiHidden="0" w:uiPriority="70" w:unhideWhenUsed="0"/>
-    <w:lsdException w:name="Colorful Shading Accent 2" w:semiHidden="0" w:uiPriority="71" w:unhideWhenUsed="0"/>
-    <w:lsdException w:name="Colorful List Accent 2" w:semiHidden="0" w:uiPriority="72" w:unhideWhenUsed="0"/>
-    <w:lsdException w:name="Colorful Grid Accent 2" w:semiHidden="0" w:uiPriority="73" w:unhideWhenUsed="0"/>
-    <w:lsdException w:name="Light Shading Accent 3" w:semiHidden="0" w:uiPriority="60" w:unhideWhenUsed="0"/>
-    <w:lsdException w:name="Light List Accent 3" w:semiHidden="0" w:uiPriority="61" w:unhideWhenUsed="0"/>
-    <w:lsdException w:name="Light Grid Accent 3" w:semiHidden="0" w:uiPriority="62" w:unhideWhenUsed="0"/>
-    <w:lsdException w:name="Medium Shading 1 Accent 3" w:semiHidden="0" w:uiPriority="63" w:unhideWhenUsed="0"/>
-    <w:lsdException w:name="Medium Shading 2 Accent 3" w:semiHidden="0" w:uiPriority="64" w:unhideWhenUsed="0"/>
-    <w:lsdException w:name="Medium List 1 Accent 3" w:semiHidden="0" w:uiPriority="65" w:unhideWhenUsed="0"/>
-    <w:lsdException w:name="Medium List 2 Accent 3" w:semiHidden="0" w:uiPriority="66" w:unhideWhenUsed="0"/>
-    <w:lsdException w:name="Medium Grid 1 Accent 3" w:semiHidden="0" w:uiPriority="67" w:unhideWhenUsed="0"/>
-    <w:lsdException w:name="Medium Grid 2 Accent 3" w:semiHidden="0" w:uiPriority="68" w:unhideWhenUsed="0"/>
-    <w:lsdException w:name="Medium Grid 3 Accent 3" w:semiHidden="0" w:uiPriority="69" w:unhideWhenUsed="0"/>
-    <w:lsdException w:name="Dark List Accent 3" w:semiHidden="0" w:uiPriority="70" w:unhideWhenUsed="0"/>
-    <w:lsdException w:name="Colorful Shading Accent 3" w:semiHidden="0" w:uiPriority="71" w:unhideWhenUsed="0"/>
-    <w:lsdException w:name="Colorful List Accent 3" w:semiHidden="0" w:uiPriority="72" w:unhideWhenUsed="0"/>
-    <w:lsdException w:name="Colorful Grid Accent 3" w:semiHidden="0" w:uiPriority="73" w:unhideWhenUsed="0"/>
-    <w:lsdException w:name="Light Shading Accent 4" w:semiHidden="0" w:uiPriority="60" w:unhideWhenUsed="0"/>
-    <w:lsdException w:name="Light List Accent 4" w:semiHidden="0" w:uiPriority="61" w:unhideWhenUsed="0"/>
-    <w:lsdException w:name="Light Grid Accent 4" w:semiHidden="0" w:uiPriority="62" w:unhideWhenUsed="0"/>
-    <w:lsdException w:name="Medium Shading 1 Accent 4" w:semiHidden="0" w:uiPriority="63" w:unhideWhenUsed="0"/>
-    <w:lsdException w:name="Medium Shading 2 Accent 4" w:semiHidden="0" w:uiPriority="64" w:unhideWhenUsed="0"/>
-    <w:lsdException w:name="Medium List 1 Accent 4" w:semiHidden="0" w:uiPriority="65" w:unhideWhenUsed="0"/>
-    <w:lsdException w:name="Medium List 2 Accent 4" w:semiHidden="0" w:uiPriority="66" w:unhideWhenUsed="0"/>
-    <w:lsdException w:name="Medium Grid 1 Accent 4" w:semiHidden="0" w:uiPriority="67" w:unhideWhenUsed="0"/>
-    <w:lsdException w:name="Medium Grid 2 Accent 4" w:semiHidden="0" w:uiPriority="68" w:unhideWhenUsed="0"/>
-    <w:lsdException w:name="Medium Grid 3 Accent 4" w:semiHidden="0" w:uiPriority="69" w:unhideWhenUsed="0"/>
-    <w:lsdException w:name="Dark List Accent 4" w:semiHidden="0" w:uiPriority="70" w:unhideWhenUsed="0"/>
-    <w:lsdException w:name="Colorful Shading Accent 4" w:semiHidden="0" w:uiPriority="71" w:unhideWhenUsed="0"/>
-    <w:lsdException w:name="Colorful List Accent 4" w:semiHidden="0" w:uiPriority="72" w:unhideWhenUsed="0"/>
-    <w:lsdException w:name="Colorful Grid Accent 4" w:semiHidden="0" w:uiPriority="73" w:unhideWhenUsed="0"/>
-    <w:lsdException w:name="Light Shading Accent 5" w:semiHidden="0" w:uiPriority="60" w:unhideWhenUsed="0"/>
-    <w:lsdException w:name="Light List Accent 5" w:semiHidden="0" w:uiPriority="61" w:unhideWhenUsed="0"/>
-    <w:lsdException w:name="Light Grid Accent 5" w:semiHidden="0" w:uiPriority="62" w:unhideWhenUsed="0"/>
-    <w:lsdException w:name="Medium Shading 1 Accent 5" w:semiHidden="0" w:uiPriority="63" w:unhideWhenUsed="0"/>
-    <w:lsdException w:name="Medium Shading 2 Accent 5" w:semiHidden="0" w:uiPriority="64" w:unhideWhenUsed="0"/>
-    <w:lsdException w:name="Medium List 1 Accent 5" w:semiHidden="0" w:uiPriority="65" w:unhideWhenUsed="0"/>
-    <w:lsdException w:name="Medium List 2 Accent 5" w:semiHidden="0" w:uiPriority="66" w:unhideWhenUsed="0"/>
-    <w:lsdException w:name="Medium Grid 1 Accent 5" w:semiHidden="0" w:uiPriority="67" w:unhideWhenUsed="0"/>
-    <w:lsdException w:name="Medium Grid 2 Accent 5" w:semiHidden="0" w:uiPriority="68" w:unhideWhenUsed="0"/>
-    <w:lsdException w:name="Medium Grid 3 Accent 5" w:semiHidden="0" w:uiPriority="69" w:unhideWhenUsed="0"/>
-    <w:lsdException w:name="Dark List Accent 5" w:semiHidden="0" w:uiPriority="70" w:unhideWhenUsed="0"/>
-    <w:lsdException w:name="Colorful Shading Accent 5" w:semiHidden="0" w:uiPriority="71" w:unhideWhenUsed="0"/>
-    <w:lsdException w:name="Colorful List Accent 5" w:semiHidden="0" w:uiPriority="72" w:unhideWhenUsed="0"/>
-    <w:lsdException w:name="Colorful Grid Accent 5" w:semiHidden="0" w:uiPriority="73" w:unhideWhenUsed="0"/>
-    <w:lsdException w:name="Light Shading Accent 6" w:semiHidden="0" w:uiPriority="60" w:unhideWhenUsed="0"/>
-    <w:lsdException w:name="Light List Accent 6" w:semiHidden="0" w:uiPriority="61" w:unhideWhenUsed="0"/>
-    <w:lsdException w:name="Light Grid Accent 6" w:semiHidden="0" w:uiPriority="62" w:unhideWhenUsed="0"/>
-    <w:lsdException w:name="Medium Shading 1 Accent 6" w:semiHidden="0" w:uiPriority="63" w:unhideWhenUsed="0"/>
-    <w:lsdException w:name="Medium Shading 2 Accent 6" w:semiHidden="0" w:uiPriority="64" w:unhideWhenUsed="0"/>
-    <w:lsdException w:name="Medium List 1 Accent 6" w:semiHidden="0" w:uiPriority="65" w:unhideWhenUsed="0"/>
-    <w:lsdException w:name="Medium List 2 Accent 6" w:semiHidden="0" w:uiPriority="66" w:unhideWhenUsed="0"/>
-    <w:lsdException w:name="Medium Grid 1 Accent 6" w:semiHidden="0" w:uiPriority="67" w:unhideWhenUsed="0"/>
-    <w:lsdException w:name="Medium Grid 2 Accent 6" w:semiHidden="0" w:uiPriority="68" w:unhideWhenUsed="0"/>
-    <w:lsdException w:name="Medium Grid 3 Accent 6" w:semiHidden="0" w:uiPriority="69" w:unhideWhenUsed="0"/>
-    <w:lsdException w:name="Dark List Accent 6" w:semiHidden="0" w:uiPriority="70" w:unhideWhenUsed="0"/>
-    <w:lsdException w:name="Colorful Shading Accent 6" w:semiHidden="0" w:uiPriority="71" w:unhideWhenUsed="0"/>
-    <w:lsdException w:name="Colorful List Accent 6" w:semiHidden="0" w:uiPriority="72" w:unhideWhenUsed="0"/>
-    <w:lsdException w:name="Colorful Grid Accent 6" w:semiHidden="0" w:uiPriority="73" w:unhideWhenUsed="0"/>
-    <w:lsdException w:name="Subtle Emphasis" w:semiHidden="0" w:uiPriority="19" w:unhideWhenUsed="0" w:qFormat="1"/>
-    <w:lsdException w:name="Intense Emphasis" w:semiHidden="0" w:uiPriority="21" w:unhideWhenUsed="0" w:qFormat="1"/>
-    <w:lsdException w:name="Subtle Reference" w:semiHidden="0" w:uiPriority="31" w:unhideWhenUsed="0" w:qFormat="1"/>
-    <w:lsdException w:name="Intense Reference" w:semiHidden="0" w:uiPriority="32" w:unhideWhenUsed="0" w:qFormat="1"/>
-    <w:lsdException w:name="Book Title" w:semiHidden="0" w:uiPriority="33" w:unhideWhenUsed="0" w:qFormat="1"/>
-    <w:lsdException w:name="Bibliography" w:uiPriority="37"/>
-    <w:lsdException w:name="TOC Heading" w:uiPriority="39" w:qFormat="1"/>
+  <w:latentStyles w:defLockedState="0" w:defUIPriority="99" w:defSemiHidden="0" w:defUnhideWhenUsed="0" w:defQFormat="0" w:count="375">
+    <w:lsdException w:name="Normal" w:uiPriority="0" w:qFormat="1"/>
+    <w:lsdException w:name="heading 1" w:uiPriority="9" w:qFormat="1"/>
+    <w:lsdException w:name="heading 2" w:semiHidden="1" w:uiPriority="9" w:unhideWhenUsed="1" w:qFormat="1"/>
+    <w:lsdException w:name="heading 3" w:semiHidden="1" w:uiPriority="9" w:unhideWhenUsed="1" w:qFormat="1"/>
+    <w:lsdException w:name="heading 4" w:semiHidden="1" w:uiPriority="9" w:unhideWhenUsed="1" w:qFormat="1"/>
+    <w:lsdException w:name="heading 5" w:semiHidden="1" w:uiPriority="9" w:unhideWhenUsed="1" w:qFormat="1"/>
+    <w:lsdException w:name="heading 6" w:semiHidden="1" w:uiPriority="9" w:unhideWhenUsed="1" w:qFormat="1"/>
+    <w:lsdException w:name="heading 7" w:semiHidden="1" w:uiPriority="9" w:unhideWhenUsed="1" w:qFormat="1"/>
+    <w:lsdException w:name="heading 8" w:semiHidden="1" w:uiPriority="9" w:unhideWhenUsed="1" w:qFormat="1"/>
+    <w:lsdException w:name="heading 9" w:semiHidden="1" w:uiPriority="9" w:unhideWhenUsed="1" w:qFormat="1"/>
+    <w:lsdException w:name="index 1" w:semiHidden="1" w:unhideWhenUsed="1"/>
+    <w:lsdException w:name="index 2" w:semiHidden="1" w:unhideWhenUsed="1"/>
+    <w:lsdException w:name="index 3" w:semiHidden="1" w:unhideWhenUsed="1"/>
+    <w:lsdException w:name="index 4" w:semiHidden="1" w:unhideWhenUsed="1"/>
+    <w:lsdException w:name="index 5" w:semiHidden="1" w:unhideWhenUsed="1"/>
+    <w:lsdException w:name="index 6" w:semiHidden="1" w:unhideWhenUsed="1"/>
+    <w:lsdException w:name="index 7" w:semiHidden="1" w:unhideWhenUsed="1"/>
+    <w:lsdException w:name="index 8" w:semiHidden="1" w:unhideWhenUsed="1"/>
+    <w:lsdException w:name="index 9" w:semiHidden="1" w:unhideWhenUsed="1"/>
+    <w:lsdException w:name="toc 1" w:semiHidden="1" w:uiPriority="39" w:unhideWhenUsed="1"/>
+    <w:lsdException w:name="toc 2" w:semiHidden="1" w:uiPriority="39" w:unhideWhenUsed="1"/>
+    <w:lsdException w:name="toc 3" w:semiHidden="1" w:uiPriority="39" w:unhideWhenUsed="1"/>
+    <w:lsdException w:name="toc 4" w:semiHidden="1" w:uiPriority="39" w:unhideWhenUsed="1"/>
+    <w:lsdException w:name="toc 5" w:semiHidden="1" w:uiPriority="39" w:unhideWhenUsed="1"/>
+    <w:lsdException w:name="toc 6" w:semiHidden="1" w:uiPriority="39" w:unhideWhenUsed="1"/>
+    <w:lsdException w:name="toc 7" w:semiHidden="1" w:uiPriority="39" w:unhideWhenUsed="1"/>
+    <w:lsdException w:name="toc 8" w:semiHidden="1" w:uiPriority="39" w:unhideWhenUsed="1"/>
+    <w:lsdException w:name="toc 9" w:semiHidden="1" w:uiPriority="39" w:unhideWhenUsed="1"/>
+    <w:lsdException w:name="Normal Indent" w:semiHidden="1" w:unhideWhenUsed="1"/>
+    <w:lsdException w:name="footnote text" w:semiHidden="1" w:unhideWhenUsed="1"/>
+    <w:lsdException w:name="annotation text" w:semiHidden="1" w:unhideWhenUsed="1"/>
+    <w:lsdException w:name="header" w:semiHidden="1" w:unhideWhenUsed="1"/>
+    <w:lsdException w:name="footer" w:semiHidden="1" w:unhideWhenUsed="1"/>
+    <w:lsdException w:name="index heading" w:semiHidden="1" w:unhideWhenUsed="1"/>
+    <w:lsdException w:name="caption" w:semiHidden="1" w:uiPriority="35" w:unhideWhenUsed="1" w:qFormat="1"/>
+    <w:lsdException w:name="table of figures" w:semiHidden="1" w:unhideWhenUsed="1"/>
+    <w:lsdException w:name="envelope address" w:semiHidden="1" w:unhideWhenUsed="1"/>
+    <w:lsdException w:name="envelope return" w:semiHidden="1" w:unhideWhenUsed="1"/>
+    <w:lsdException w:name="footnote reference" w:semiHidden="1" w:unhideWhenUsed="1"/>
+    <w:lsdException w:name="annotation reference" w:semiHidden="1" w:unhideWhenUsed="1"/>
+    <w:lsdException w:name="line number" w:semiHidden="1" w:unhideWhenUsed="1"/>
+    <w:lsdException w:name="page number" w:semiHidden="1" w:unhideWhenUsed="1"/>
+    <w:lsdException w:name="endnote reference" w:semiHidden="1" w:unhideWhenUsed="1"/>
+    <w:lsdException w:name="endnote text" w:semiHidden="1" w:unhideWhenUsed="1"/>
+    <w:lsdException w:name="table of authorities" w:semiHidden="1" w:unhideWhenUsed="1"/>
+    <w:lsdException w:name="macro" w:semiHidden="1" w:unhideWhenUsed="1"/>
+    <w:lsdException w:name="toa heading" w:semiHidden="1" w:unhideWhenUsed="1"/>
+    <w:lsdException w:name="List" w:semiHidden="1" w:unhideWhenUsed="1"/>
+    <w:lsdException w:name="List Bullet" w:semiHidden="1" w:unhideWhenUsed="1"/>
+    <w:lsdException w:name="List Number" w:semiHidden="1" w:unhideWhenUsed="1"/>
+    <w:lsdException w:name="List 2" w:semiHidden="1" w:unhideWhenUsed="1"/>
+    <w:lsdException w:name="List 3" w:semiHidden="1" w:unhideWhenUsed="1"/>
+    <w:lsdException w:name="List 4" w:semiHidden="1" w:unhideWhenUsed="1"/>
+    <w:lsdException w:name="List 5" w:semiHidden="1" w:unhideWhenUsed="1"/>
+    <w:lsdException w:name="List Bullet 2" w:semiHidden="1" w:unhideWhenUsed="1"/>
+    <w:lsdException w:name="List Bullet 3" w:semiHidden="1" w:unhideWhenUsed="1"/>
+    <w:lsdException w:name="List Bullet 4" w:semiHidden="1" w:unhideWhenUsed="1"/>
+    <w:lsdException w:name="List Bullet 5" w:semiHidden="1" w:unhideWhenUsed="1"/>
+    <w:lsdException w:name="List Number 2" w:semiHidden="1" w:unhideWhenUsed="1"/>
+    <w:lsdException w:name="List Number 3" w:semiHidden="1" w:unhideWhenUsed="1"/>
+    <w:lsdException w:name="List Number 4" w:semiHidden="1" w:unhideWhenUsed="1"/>
+    <w:lsdException w:name="List Number 5" w:semiHidden="1" w:unhideWhenUsed="1"/>
+    <w:lsdException w:name="Title" w:uiPriority="10" w:qFormat="1"/>
+    <w:lsdException w:name="Closing" w:semiHidden="1" w:unhideWhenUsed="1"/>
+    <w:lsdException w:name="Signature" w:semiHidden="1" w:unhideWhenUsed="1"/>
+    <w:lsdException w:name="Default Paragraph Font" w:semiHidden="1" w:uiPriority="1" w:unhideWhenUsed="1"/>
+    <w:lsdException w:name="Body Text" w:semiHidden="1" w:unhideWhenUsed="1"/>
+    <w:lsdException w:name="Body Text Indent" w:semiHidden="1" w:unhideWhenUsed="1"/>
+    <w:lsdException w:name="List Continue" w:semiHidden="1" w:unhideWhenUsed="1"/>
+    <w:lsdException w:name="List Continue 2" w:semiHidden="1" w:unhideWhenUsed="1"/>
+    <w:lsdException w:name="List Continue 3" w:semiHidden="1" w:unhideWhenUsed="1"/>
+    <w:lsdException w:name="List Continue 4" w:semiHidden="1" w:unhideWhenUsed="1"/>
+    <w:lsdException w:name="List Continue 5" w:semiHidden="1" w:unhideWhenUsed="1"/>
+    <w:lsdException w:name="Message Header" w:semiHidden="1" w:unhideWhenUsed="1"/>
+    <w:lsdException w:name="Subtitle" w:uiPriority="11" w:qFormat="1"/>
+    <w:lsdException w:name="Salutation" w:semiHidden="1" w:unhideWhenUsed="1"/>
+    <w:lsdException w:name="Date" w:semiHidden="1" w:unhideWhenUsed="1"/>
+    <w:lsdException w:name="Body Text First Indent" w:semiHidden="1" w:unhideWhenUsed="1"/>
+    <w:lsdException w:name="Body Text First Indent 2" w:semiHidden="1" w:unhideWhenUsed="1"/>
+    <w:lsdException w:name="Note Heading" w:semiHidden="1" w:unhideWhenUsed="1"/>
+    <w:lsdException w:name="Body Text 2" w:semiHidden="1" w:unhideWhenUsed="1"/>
+    <w:lsdException w:name="Body Text 3" w:semiHidden="1" w:unhideWhenUsed="1"/>
+    <w:lsdException w:name="Body Text Indent 2" w:semiHidden="1" w:unhideWhenUsed="1"/>
+    <w:lsdException w:name="Body Text Indent 3" w:semiHidden="1" w:unhideWhenUsed="1"/>
+    <w:lsdException w:name="Block Text" w:semiHidden="1" w:unhideWhenUsed="1"/>
+    <w:lsdException w:name="Hyperlink" w:semiHidden="1" w:unhideWhenUsed="1"/>
+    <w:lsdException w:name="FollowedHyperlink" w:semiHidden="1" w:unhideWhenUsed="1"/>
+    <w:lsdException w:name="Strong" w:uiPriority="22" w:qFormat="1"/>
+    <w:lsdException w:name="Emphasis" w:uiPriority="20" w:qFormat="1"/>
+    <w:lsdException w:name="Document Map" w:semiHidden="1" w:unhideWhenUsed="1"/>
+    <w:lsdException w:name="Plain Text" w:semiHidden="1" w:unhideWhenUsed="1"/>
+    <w:lsdException w:name="E-mail Signature" w:semiHidden="1" w:unhideWhenUsed="1"/>
+    <w:lsdException w:name="HTML Top of Form" w:semiHidden="1" w:unhideWhenUsed="1"/>
+    <w:lsdException w:name="HTML Bottom of Form" w:semiHidden="1" w:unhideWhenUsed="1"/>
+    <w:lsdException w:name="Normal (Web)" w:semiHidden="1" w:unhideWhenUsed="1"/>
+    <w:lsdException w:name="HTML Acronym" w:semiHidden="1" w:unhideWhenUsed="1"/>
+    <w:lsdException w:name="HTML Address" w:semiHidden="1" w:unhideWhenUsed="1"/>
+    <w:lsdException w:name="HTML Cite" w:semiHidden="1" w:unhideWhenUsed="1"/>
+    <w:lsdException w:name="HTML Code" w:semiHidden="1" w:unhideWhenUsed="1"/>
+    <w:lsdException w:name="HTML Definition" w:semiHidden="1" w:unhideWhenUsed="1"/>
+    <w:lsdException w:name="HTML Keyboard" w:semiHidden="1" w:unhideWhenUsed="1"/>
+    <w:lsdException w:name="HTML Preformatted" w:semiHidden="1" w:unhideWhenUsed="1"/>
+    <w:lsdException w:name="HTML Sample" w:semiHidden="1" w:unhideWhenUsed="1"/>
+    <w:lsdException w:name="HTML Typewriter" w:semiHidden="1" w:unhideWhenUsed="1"/>
+    <w:lsdException w:name="HTML Variable" w:semiHidden="1" w:unhideWhenUsed="1"/>
+    <w:lsdException w:name="Normal Table" w:semiHidden="1" w:unhideWhenUsed="1"/>
+    <w:lsdException w:name="annotation subject" w:semiHidden="1" w:unhideWhenUsed="1"/>
+    <w:lsdException w:name="No List" w:semiHidden="1" w:unhideWhenUsed="1"/>
+    <w:lsdException w:name="Outline List 1" w:semiHidden="1" w:unhideWhenUsed="1"/>
+    <w:lsdException w:name="Outline List 2" w:semiHidden="1" w:unhideWhenUsed="1"/>
+    <w:lsdException w:name="Outline List 3" w:semiHidden="1" w:unhideWhenUsed="1"/>
+    <w:lsdException w:name="Table Simple 1" w:semiHidden="1" w:unhideWhenUsed="1"/>
+    <w:lsdException w:name="Table Simple 2" w:semiHidden="1" w:unhideWhenUsed="1"/>
+    <w:lsdException w:name="Table Simple 3" w:semiHidden="1" w:unhideWhenUsed="1"/>
+    <w:lsdException w:name="Table Classic 1" w:semiHidden="1" w:unhideWhenUsed="1"/>
+    <w:lsdException w:name="Table Classic 2" w:semiHidden="1" w:unhideWhenUsed="1"/>
+    <w:lsdException w:name="Table Classic 3" w:semiHidden="1" w:unhideWhenUsed="1"/>
+    <w:lsdException w:name="Table Classic 4" w:semiHidden="1" w:unhideWhenUsed="1"/>
+    <w:lsdException w:name="Table Colorful 1" w:semiHidden="1" w:unhideWhenUsed="1"/>
+    <w:lsdException w:name="Table Colorful 2" w:semiHidden="1" w:unhideWhenUsed="1"/>
+    <w:lsdException w:name="Table Colorful 3" w:semiHidden="1" w:unhideWhenUsed="1"/>
+    <w:lsdException w:name="Table Columns 1" w:semiHidden="1" w:unhideWhenUsed="1"/>
+    <w:lsdException w:name="Table Columns 2" w:semiHidden="1" w:unhideWhenUsed="1"/>
+    <w:lsdException w:name="Table Columns 3" w:semiHidden="1" w:unhideWhenUsed="1"/>
+    <w:lsdException w:name="Table Columns 4" w:semiHidden="1" w:unhideWhenUsed="1"/>
+    <w:lsdException w:name="Table Columns 5" w:semiHidden="1" w:unhideWhenUsed="1"/>
+    <w:lsdException w:name="Table Grid 1" w:semiHidden="1" w:unhideWhenUsed="1"/>
+    <w:lsdException w:name="Table Grid 2" w:semiHidden="1" w:unhideWhenUsed="1"/>
+    <w:lsdException w:name="Table Grid 3" w:semiHidden="1" w:unhideWhenUsed="1"/>
+    <w:lsdException w:name="Table Grid 4" w:semiHidden="1" w:unhideWhenUsed="1"/>
+    <w:lsdException w:name="Table Grid 5" w:semiHidden="1" w:unhideWhenUsed="1"/>
+    <w:lsdException w:name="Table Grid 6" w:semiHidden="1" w:unhideWhenUsed="1"/>
+    <w:lsdException w:name="Table Grid 7" w:semiHidden="1" w:unhideWhenUsed="1"/>
+    <w:lsdException w:name="Table Grid 8" w:semiHidden="1" w:unhideWhenUsed="1"/>
+    <w:lsdException w:name="Table List 1" w:semiHidden="1" w:unhideWhenUsed="1"/>
+    <w:lsdException w:name="Table List 2" w:semiHidden="1" w:unhideWhenUsed="1"/>
+    <w:lsdException w:name="Table List 3" w:semiHidden="1" w:unhideWhenUsed="1"/>
+    <w:lsdException w:name="Table List 4" w:semiHidden="1" w:unhideWhenUsed="1"/>
+    <w:lsdException w:name="Table List 5" w:semiHidden="1" w:unhideWhenUsed="1"/>
+    <w:lsdException w:name="Table List 6" w:semiHidden="1" w:unhideWhenUsed="1"/>
+    <w:lsdException w:name="Table List 7" w:semiHidden="1" w:unhideWhenUsed="1"/>
+    <w:lsdException w:name="Table List 8" w:semiHidden="1" w:unhideWhenUsed="1"/>
+    <w:lsdException w:name="Table 3D effects 1" w:semiHidden="1" w:unhideWhenUsed="1"/>
+    <w:lsdException w:name="Table 3D effects 2" w:semiHidden="1" w:unhideWhenUsed="1"/>
+    <w:lsdException w:name="Table 3D effects 3" w:semiHidden="1" w:unhideWhenUsed="1"/>
+    <w:lsdException w:name="Table Contemporary" w:semiHidden="1" w:unhideWhenUsed="1"/>
+    <w:lsdException w:name="Table Elegant" w:semiHidden="1" w:unhideWhenUsed="1"/>
+    <w:lsdException w:name="Table Professional" w:semiHidden="1" w:unhideWhenUsed="1"/>
+    <w:lsdException w:name="Table Subtle 1" w:semiHidden="1" w:unhideWhenUsed="1"/>
+    <w:lsdException w:name="Table Subtle 2" w:semiHidden="1" w:unhideWhenUsed="1"/>
+    <w:lsdException w:name="Table Web 1" w:semiHidden="1" w:unhideWhenUsed="1"/>
+    <w:lsdException w:name="Table Web 2" w:semiHidden="1" w:unhideWhenUsed="1"/>
+    <w:lsdException w:name="Table Web 3" w:semiHidden="1" w:unhideWhenUsed="1"/>
+    <w:lsdException w:name="Balloon Text" w:semiHidden="1" w:unhideWhenUsed="1"/>
+    <w:lsdException w:name="Table Grid" w:semiHidden="1" w:uiPriority="59" w:unhideWhenUsed="1"/>
+    <w:lsdException w:name="Table Theme" w:semiHidden="1" w:unhideWhenUsed="1"/>
+    <w:lsdException w:name="Placeholder Text" w:semiHidden="1"/>
+    <w:lsdException w:name="No Spacing" w:uiPriority="1" w:qFormat="1"/>
+    <w:lsdException w:name="Light Shading" w:uiPriority="60"/>
+    <w:lsdException w:name="Light List" w:uiPriority="61"/>
+    <w:lsdException w:name="Light Grid" w:uiPriority="62"/>
+    <w:lsdException w:name="Medium Shading 1" w:uiPriority="63"/>
+    <w:lsdException w:name="Medium Shading 2" w:uiPriority="64"/>
+    <w:lsdException w:name="Medium List 1" w:uiPriority="65"/>
+    <w:lsdException w:name="Medium List 2" w:uiPriority="66"/>
+    <w:lsdException w:name="Medium Grid 1" w:uiPriority="67"/>
+    <w:lsdException w:name="Medium Grid 2" w:uiPriority="68"/>
+    <w:lsdException w:name="Medium Grid 3" w:uiPriority="69"/>
+    <w:lsdException w:name="Dark List" w:uiPriority="70"/>
+    <w:lsdException w:name="Colorful Shading" w:uiPriority="71"/>
+    <w:lsdException w:name="Colorful List" w:uiPriority="72"/>
+    <w:lsdException w:name="Colorful Grid" w:uiPriority="73"/>
+    <w:lsdException w:name="Light Shading Accent 1" w:uiPriority="60"/>
+    <w:lsdException w:name="Light List Accent 1" w:uiPriority="61"/>
+    <w:lsdException w:name="Light Grid Accent 1" w:uiPriority="62"/>
+    <w:lsdException w:name="Medium Shading 1 Accent 1" w:uiPriority="63"/>
+    <w:lsdException w:name="Medium Shading 2 Accent 1" w:uiPriority="64"/>
+    <w:lsdException w:name="Medium List 1 Accent 1" w:uiPriority="65"/>
+    <w:lsdException w:name="Revision" w:semiHidden="1"/>
+    <w:lsdException w:name="List Paragraph" w:uiPriority="34" w:qFormat="1"/>
+    <w:lsdException w:name="Quote" w:uiPriority="29" w:qFormat="1"/>
+    <w:lsdException w:name="Intense Quote" w:uiPriority="30" w:qFormat="1"/>
+    <w:lsdException w:name="Medium List 2 Accent 1" w:uiPriority="66"/>
+    <w:lsdException w:name="Medium Grid 1 Accent 1" w:uiPriority="67"/>
+    <w:lsdException w:name="Medium Grid 2 Accent 1" w:uiPriority="68"/>
+    <w:lsdException w:name="Medium Grid 3 Accent 1" w:uiPriority="69"/>
+    <w:lsdException w:name="Dark List Accent 1" w:uiPriority="70"/>
+    <w:lsdException w:name="Colorful Shading Accent 1" w:uiPriority="71"/>
+    <w:lsdException w:name="Colorful List Accent 1" w:uiPriority="72"/>
+    <w:lsdException w:name="Colorful Grid Accent 1" w:uiPriority="73"/>
+    <w:lsdException w:name="Light Shading Accent 2" w:uiPriority="60"/>
+    <w:lsdException w:name="Light List Accent 2" w:uiPriority="61"/>
+    <w:lsdException w:name="Light Grid Accent 2" w:uiPriority="62"/>
+    <w:lsdException w:name="Medium Shading 1 Accent 2" w:uiPriority="63"/>
+    <w:lsdException w:name="Medium Shading 2 Accent 2" w:uiPriority="64"/>
+    <w:lsdException w:name="Medium List 1 Accent 2" w:uiPriority="65"/>
+    <w:lsdException w:name="Medium List 2 Accent 2" w:uiPriority="66"/>
+    <w:lsdException w:name="Medium Grid 1 Accent 2" w:uiPriority="67"/>
+    <w:lsdException w:name="Medium Grid 2 Accent 2" w:uiPriority="68"/>
+    <w:lsdException w:name="Medium Grid 3 Accent 2" w:uiPriority="69"/>
+    <w:lsdException w:name="Dark List Accent 2" w:uiPriority="70"/>
+    <w:lsdException w:name="Colorful Shading Accent 2" w:uiPriority="71"/>
+    <w:lsdException w:name="Colorful List Accent 2" w:uiPriority="72"/>
+    <w:lsdException w:name="Colorful Grid Accent 2" w:uiPriority="73"/>
+    <w:lsdException w:name="Light Shading Accent 3" w:uiPriority="60"/>
+    <w:lsdException w:name="Light List Accent 3" w:uiPriority="61"/>
+    <w:lsdException w:name="Light Grid Accent 3" w:uiPriority="62"/>
+    <w:lsdException w:name="Medium Shading 1 Accent 3" w:uiPriority="63"/>
+    <w:lsdException w:name="Medium Shading 2 Accent 3" w:uiPriority="64"/>
+    <w:lsdException w:name="Medium List 1 Accent 3" w:uiPriority="65"/>
+    <w:lsdException w:name="Medium List 2 Accent 3" w:uiPriority="66"/>
+    <w:lsdException w:name="Medium Grid 1 Accent 3" w:uiPriority="67"/>
+    <w:lsdException w:name="Medium Grid 2 Accent 3" w:uiPriority="68"/>
+    <w:lsdException w:name="Medium Grid 3 Accent 3" w:uiPriority="69"/>
+    <w:lsdException w:name="Dark List Accent 3" w:uiPriority="70"/>
+    <w:lsdException w:name="Colorful Shading Accent 3" w:uiPriority="71"/>
+    <w:lsdException w:name="Colorful List Accent 3" w:uiPriority="72"/>
+    <w:lsdException w:name="Colorful Grid Accent 3" w:uiPriority="73"/>
+    <w:lsdException w:name="Light Shading Accent 4" w:uiPriority="60"/>
+    <w:lsdException w:name="Light List Accent 4" w:uiPriority="61"/>
+    <w:lsdException w:name="Light Grid Accent 4" w:uiPriority="62"/>
+    <w:lsdException w:name="Medium Shading 1 Accent 4" w:uiPriority="63"/>
+    <w:lsdException w:name="Medium Shading 2 Accent 4" w:uiPriority="64"/>
+    <w:lsdException w:name="Medium List 1 Accent 4" w:uiPriority="65"/>
+    <w:lsdException w:name="Medium List 2 Accent 4" w:uiPriority="66"/>
+    <w:lsdException w:name="Medium Grid 1 Accent 4" w:uiPriority="67"/>
+    <w:lsdException w:name="Medium Grid 2 Accent 4" w:uiPriority="68"/>
+    <w:lsdException w:name="Medium Grid 3 Accent 4" w:uiPriority="69"/>
+    <w:lsdException w:name="Dark List Accent 4" w:uiPriority="70"/>
+    <w:lsdException w:name="Colorful Shading Accent 4" w:uiPriority="71"/>
+    <w:lsdException w:name="Colorful List Accent 4" w:uiPriority="72"/>
+    <w:lsdException w:name="Colorful Grid Accent 4" w:uiPriority="73"/>
+    <w:lsdException w:name="Light Shading Accent 5" w:uiPriority="60"/>
+    <w:lsdException w:name="Light List Accent 5" w:uiPriority="61"/>
+    <w:lsdException w:name="Light Grid Accent 5" w:uiPriority="62"/>
+    <w:lsdException w:name="Medium Shading 1 Accent 5" w:uiPriority="63"/>
+    <w:lsdException w:name="Medium Shading 2 Accent 5" w:uiPriority="64"/>
+    <w:lsdException w:name="Medium List 1 Accent 5" w:uiPriority="65"/>
+    <w:lsdException w:name="Medium List 2 Accent 5" w:uiPriority="66"/>
+    <w:lsdException w:name="Medium Grid 1 Accent 5" w:uiPriority="67"/>
+    <w:lsdException w:name="Medium Grid 2 Accent 5" w:uiPriority="68"/>
+    <w:lsdException w:name="Medium Grid 3 Accent 5" w:uiPriority="69"/>
+    <w:lsdException w:name="Dark List Accent 5" w:uiPriority="70"/>
+    <w:lsdException w:name="Colorful Shading Accent 5" w:uiPriority="71"/>
+    <w:lsdException w:name="Colorful List Accent 5" w:uiPriority="72"/>
+    <w:lsdException w:name="Colorful Grid Accent 5" w:uiPriority="73"/>
+    <w:lsdException w:name="Light Shading Accent 6" w:uiPriority="60"/>
+    <w:lsdException w:name="Light List Accent 6" w:uiPriority="61"/>
+    <w:lsdException w:name="Light Grid Accent 6" w:uiPriority="62"/>
+    <w:lsdException w:name="Medium Shading 1 Accent 6" w:uiPriority="63"/>
+    <w:lsdException w:name="Medium Shading 2 Accent 6" w:uiPriority="64"/>
+    <w:lsdException w:name="Medium List 1 Accent 6" w:uiPriority="65"/>
+    <w:lsdException w:name="Medium List 2 Accent 6" w:uiPriority="66"/>
+    <w:lsdException w:name="Medium Grid 1 Accent 6" w:uiPriority="67"/>
+    <w:lsdException w:name="Medium Grid 2 Accent 6" w:uiPriority="68"/>
+    <w:lsdException w:name="Medium Grid 3 Accent 6" w:uiPriority="69"/>
+    <w:lsdException w:name="Dark List Accent 6" w:uiPriority="70"/>
+    <w:lsdException w:name="Colorful Shading Accent 6" w:uiPriority="71"/>
+    <w:lsdException w:name="Colorful List Accent 6" w:uiPriority="72"/>
+    <w:lsdException w:name="Colorful Grid Accent 6" w:uiPriority="73"/>
+    <w:lsdException w:name="Subtle Emphasis" w:uiPriority="19" w:qFormat="1"/>
+    <w:lsdException w:name="Intense Emphasis" w:uiPriority="21" w:qFormat="1"/>
+    <w:lsdException w:name="Subtle Reference" w:uiPriority="31" w:qFormat="1"/>
+    <w:lsdException w:name="Intense Reference" w:uiPriority="32" w:qFormat="1"/>
+    <w:lsdException w:name="Book Title" w:uiPriority="33" w:qFormat="1"/>
+    <w:lsdException w:name="Bibliography" w:semiHidden="1" w:uiPriority="37" w:unhideWhenUsed="1"/>
+    <w:lsdException w:name="TOC Heading" w:semiHidden="1" w:uiPriority="39" w:unhideWhenUsed="1" w:qFormat="1"/>
+    <w:lsdException w:name="Plain Table 1" w:uiPriority="41"/>
+    <w:lsdException w:name="Plain Table 2" w:uiPriority="42"/>
+    <w:lsdException w:name="Plain Table 3" w:uiPriority="43"/>
+    <w:lsdException w:name="Plain Table 4" w:uiPriority="44"/>
+    <w:lsdException w:name="Plain Table 5" w:uiPriority="45"/>
+    <w:lsdException w:name="Grid Table Light" w:uiPriority="40"/>
+    <w:lsdException w:name="Grid Table 1 Light" w:uiPriority="46"/>
+    <w:lsdException w:name="Grid Table 2" w:uiPriority="47"/>
+    <w:lsdException w:name="Grid Table 3" w:uiPriority="48"/>
+    <w:lsdException w:name="Grid Table 4" w:uiPriority="49"/>
+    <w:lsdException w:name="Grid Table 5 Dark" w:uiPriority="50"/>
+    <w:lsdException w:name="Grid Table 6 Colorful" w:uiPriority="51"/>
+    <w:lsdException w:name="Grid Table 7 Colorful" w:uiPriority="52"/>
+    <w:lsdException w:name="Grid Table 1 Light Accent 1" w:uiPriority="46"/>
+    <w:lsdException w:name="Grid Table 2 Accent 1" w:uiPriority="47"/>
+    <w:lsdException w:name="Grid Table 3 Accent 1" w:uiPriority="48"/>
+    <w:lsdException w:name="Grid Table 4 Accent 1" w:uiPriority="49"/>
+    <w:lsdException w:name="Grid Table 5 Dark Accent 1" w:uiPriority="50"/>
+    <w:lsdException w:name="Grid Table 6 Colorful Accent 1" w:uiPriority="51"/>
+    <w:lsdException w:name="Grid Table 7 Colorful Accent 1" w:uiPriority="52"/>
+    <w:lsdException w:name="Grid Table 1 Light Accent 2" w:uiPriority="46"/>
+    <w:lsdException w:name="Grid Table 2 Accent 2" w:uiPriority="47"/>
+    <w:lsdException w:name="Grid Table 3 Accent 2" w:uiPriority="48"/>
+    <w:lsdException w:name="Grid Table 4 Accent 2" w:uiPriority="49"/>
+    <w:lsdException w:name="Grid Table 5 Dark Accent 2" w:uiPriority="50"/>
+    <w:lsdException w:name="Grid Table 6 Colorful Accent 2" w:uiPriority="51"/>
+    <w:lsdException w:name="Grid Table 7 Colorful Accent 2" w:uiPriority="52"/>
+    <w:lsdException w:name="Grid Table 1 Light Accent 3" w:uiPriority="46"/>
+    <w:lsdException w:name="Grid Table 2 Accent 3" w:uiPriority="47"/>
+    <w:lsdException w:name="Grid Table 3 Accent 3" w:uiPriority="48"/>
+    <w:lsdException w:name="Grid Table 4 Accent 3" w:uiPriority="49"/>
+    <w:lsdException w:name="Grid Table 5 Dark Accent 3" w:uiPriority="50"/>
+    <w:lsdException w:name="Grid Table 6 Colorful Accent 3" w:uiPriority="51"/>
+    <w:lsdException w:name="Grid Table 7 Colorful Accent 3" w:uiPriority="52"/>
+    <w:lsdException w:name="Grid Table 1 Light Accent 4" w:uiPriority="46"/>
+    <w:lsdException w:name="Grid Table 2 Accent 4" w:uiPriority="47"/>
+    <w:lsdException w:name="Grid Table 3 Accent 4" w:uiPriority="48"/>
+    <w:lsdException w:name="Grid Table 4 Accent 4" w:uiPriority="49"/>
+    <w:lsdException w:name="Grid Table 5 Dark Accent 4" w:uiPriority="50"/>
+    <w:lsdException w:name="Grid Table 6 Colorful Accent 4" w:uiPriority="51"/>
+    <w:lsdException w:name="Grid Table 7 Colorful Accent 4" w:uiPriority="52"/>
+    <w:lsdException w:name="Grid Table 1 Light Accent 5" w:uiPriority="46"/>
+    <w:lsdException w:name="Grid Table 2 Accent 5" w:uiPriority="47"/>
+    <w:lsdException w:name="Grid Table 3 Accent 5" w:uiPriority="48"/>
+    <w:lsdException w:name="Grid Table 4 Accent 5" w:uiPriority="49"/>
+    <w:lsdException w:name="Grid Table 5 Dark Accent 5" w:uiPriority="50"/>
+    <w:lsdException w:name="Grid Table 6 Colorful Accent 5" w:uiPriority="51"/>
+    <w:lsdException w:name="Grid Table 7 Colorful Accent 5" w:uiPriority="52"/>
+    <w:lsdException w:name="Grid Table 1 Light Accent 6" w:uiPriority="46"/>
+    <w:lsdException w:name="Grid Table 2 Accent 6" w:uiPriority="47"/>
+    <w:lsdException w:name="Grid Table 3 Accent 6" w:uiPriority="48"/>
+    <w:lsdException w:name="Grid Table 4 Accent 6" w:uiPriority="49"/>
+    <w:lsdException w:name="Grid Table 5 Dark Accent 6" w:uiPriority="50"/>
+    <w:lsdException w:name="Grid Table 6 Colorful Accent 6" w:uiPriority="51"/>
+    <w:lsdException w:name="Grid Table 7 Colorful Accent 6" w:uiPriority="52"/>
+    <w:lsdException w:name="List Table 1 Light" w:uiPriority="46"/>
+    <w:lsdException w:name="List Table 2" w:uiPriority="47"/>
+    <w:lsdException w:name="List Table 3" w:uiPriority="48"/>
+    <w:lsdException w:name="List Table 4" w:uiPriority="49"/>
+    <w:lsdException w:name="List Table 5 Dark" w:uiPriority="50"/>
+    <w:lsdException w:name="List Table 6 Colorful" w:uiPriority="51"/>
+    <w:lsdException w:name="List Table 7 Colorful" w:uiPriority="52"/>
+    <w:lsdException w:name="List Table 1 Light Accent 1" w:uiPriority="46"/>
+    <w:lsdException w:name="List Table 2 Accent 1" w:uiPriority="47"/>
+    <w:lsdException w:name="List Table 3 Accent 1" w:uiPriority="48"/>
+    <w:lsdException w:name="List Table 4 Accent 1" w:uiPriority="49"/>
+    <w:lsdException w:name="List Table 5 Dark Accent 1" w:uiPriority="50"/>
+    <w:lsdException w:name="List Table 6 Colorful Accent 1" w:uiPriority="51"/>
+    <w:lsdException w:name="List Table 7 Colorful Accent 1" w:uiPriority="52"/>
+    <w:lsdException w:name="List Table 1 Light Accent 2" w:uiPriority="46"/>
+    <w:lsdException w:name="List Table 2 Accent 2" w:uiPriority="47"/>
+    <w:lsdException w:name="List Table 3 Accent 2" w:uiPriority="48"/>
+    <w:lsdException w:name="List Table 4 Accent 2" w:uiPriority="49"/>
+    <w:lsdException w:name="List Table 5 Dark Accent 2" w:uiPriority="50"/>
+    <w:lsdException w:name="List Table 6 Colorful Accent 2" w:uiPriority="51"/>
+    <w:lsdException w:name="List Table 7 Colorful Accent 2" w:uiPriority="52"/>
+    <w:lsdException w:name="List Table 1 Light Accent 3" w:uiPriority="46"/>
+    <w:lsdException w:name="List Table 2 Accent 3" w:uiPriority="47"/>
+    <w:lsdException w:name="List Table 3 Accent 3" w:uiPriority="48"/>
+    <w:lsdException w:name="List Table 4 Accent 3" w:uiPriority="49"/>
+    <w:lsdException w:name="List Table 5 Dark Accent 3" w:uiPriority="50"/>
+    <w:lsdException w:name="List Table 6 Colorful Accent 3" w:uiPriority="51"/>
+    <w:lsdException w:name="List Table 7 Colorful Accent 3" w:uiPriority="52"/>
+    <w:lsdException w:name="List Table 1 Light Accent 4" w:uiPriority="46"/>
+    <w:lsdException w:name="List Table 2 Accent 4" w:uiPriority="47"/>
+    <w:lsdException w:name="List Table 3 Accent 4" w:uiPriority="48"/>
+    <w:lsdException w:name="List Table 4 Accent 4" w:uiPriority="49"/>
+    <w:lsdException w:name="List Table 5 Dark Accent 4" w:uiPriority="50"/>
+    <w:lsdException w:name="List Table 6 Colorful Accent 4" w:uiPriority="51"/>
+    <w:lsdException w:name="List Table 7 Colorful Accent 4" w:uiPriority="52"/>
+    <w:lsdException w:name="List Table 1 Light Accent 5" w:uiPriority="46"/>
+    <w:lsdException w:name="List Table 2 Accent 5" w:uiPriority="47"/>
+    <w:lsdException w:name="List Table 3 Accent 5" w:uiPriority="48"/>
+    <w:lsdException w:name="List Table 4 Accent 5" w:uiPriority="49"/>
+    <w:lsdException w:name="List Table 5 Dark Accent 5" w:uiPriority="50"/>
+    <w:lsdException w:name="List Table 6 Colorful Accent 5" w:uiPriority="51"/>
+    <w:lsdException w:name="List Table 7 Colorful Accent 5" w:uiPriority="52"/>
+    <w:lsdException w:name="List Table 1 Light Accent 6" w:uiPriority="46"/>
+    <w:lsdException w:name="List Table 2 Accent 6" w:uiPriority="47"/>
+    <w:lsdException w:name="List Table 3 Accent 6" w:uiPriority="48"/>
+    <w:lsdException w:name="List Table 4 Accent 6" w:uiPriority="49"/>
+    <w:lsdException w:name="List Table 5 Dark Accent 6" w:uiPriority="50"/>
+    <w:lsdException w:name="List Table 6 Colorful Accent 6" w:uiPriority="51"/>
+    <w:lsdException w:name="List Table 7 Colorful Accent 6" w:uiPriority="52"/>
+    <w:lsdException w:name="Mention" w:semiHidden="1" w:unhideWhenUsed="1"/>
+    <w:lsdException w:name="Smart Hyperlink" w:semiHidden="1" w:unhideWhenUsed="1"/>
+    <w:lsdException w:name="Hashtag" w:semiHidden="1" w:unhideWhenUsed="1"/>
+    <w:lsdException w:name="Unresolved Mention" w:semiHidden="1" w:unhideWhenUsed="1"/>
   </w:latentStyles>
   <w:style w:type="paragraph" w:default="1" w:styleId="Normal">
     <w:name w:val="Normal"/>
@@ -8033,324 +8841,84 @@
       <w:szCs w:val="16"/>
     </w:rPr>
   </w:style>
-</w:styles>
-</file>
-
-<file path=word/stylesWithEffects.xml><?xml version="1.0" encoding="utf-8"?>
-<w:styles xmlns:wpc="http://schemas.microsoft.com/office/word/2010/wordprocessingCanvas" xmlns:mc="http://schemas.openxmlformats.org/markup-compatibility/2006" xmlns:o="urn:schemas-microsoft-com:office:office" xmlns:r="http://schemas.openxmlformats.org/officeDocument/2006/relationships" xmlns:m="http://schemas.openxmlformats.org/officeDocument/2006/math" xmlns:v="urn:schemas-microsoft-com:vml" xmlns:wp14="http://schemas.microsoft.com/office/word/2010/wordprocessingDrawing" xmlns:wp="http://schemas.openxmlformats.org/drawingml/2006/wordprocessingDrawing" xmlns:w10="urn:schemas-microsoft-com:office:word" xmlns:w="http://schemas.openxmlformats.org/wordprocessingml/2006/main" xmlns:w14="http://schemas.microsoft.com/office/word/2010/wordml" xmlns:wpg="http://schemas.microsoft.com/office/word/2010/wordprocessingGroup" xmlns:wpi="http://schemas.microsoft.com/office/word/2010/wordprocessingInk" xmlns:wne="http://schemas.microsoft.com/office/word/2006/wordml" xmlns:wps="http://schemas.microsoft.com/office/word/2010/wordprocessingShape" mc:Ignorable="w14 wp14">
-  <w:docDefaults>
-    <w:rPrDefault>
-      <w:rPr>
-        <w:rFonts w:asciiTheme="minorHAnsi" w:eastAsiaTheme="minorEastAsia" w:hAnsiTheme="minorHAnsi" w:cstheme="minorBidi"/>
-        <w:sz w:val="22"/>
-        <w:szCs w:val="22"/>
-        <w:lang w:val="en-US" w:eastAsia="ko-KR" w:bidi="ar-SA"/>
-      </w:rPr>
-    </w:rPrDefault>
-    <w:pPrDefault>
-      <w:pPr>
-        <w:spacing w:after="200" w:line="276" w:lineRule="auto"/>
-      </w:pPr>
-    </w:pPrDefault>
-  </w:docDefaults>
-  <w:latentStyles w:defLockedState="0" w:defUIPriority="99" w:defSemiHidden="1" w:defUnhideWhenUsed="1" w:defQFormat="0" w:count="267">
-    <w:lsdException w:name="Normal" w:semiHidden="0" w:uiPriority="0" w:unhideWhenUsed="0" w:qFormat="1"/>
-    <w:lsdException w:name="heading 1" w:semiHidden="0" w:uiPriority="9" w:unhideWhenUsed="0" w:qFormat="1"/>
-    <w:lsdException w:name="heading 2" w:uiPriority="9" w:qFormat="1"/>
-    <w:lsdException w:name="heading 3" w:uiPriority="9" w:qFormat="1"/>
-    <w:lsdException w:name="heading 4" w:uiPriority="9" w:qFormat="1"/>
-    <w:lsdException w:name="heading 5" w:uiPriority="9" w:qFormat="1"/>
-    <w:lsdException w:name="heading 6" w:uiPriority="9" w:qFormat="1"/>
-    <w:lsdException w:name="heading 7" w:uiPriority="9" w:qFormat="1"/>
-    <w:lsdException w:name="heading 8" w:uiPriority="9" w:qFormat="1"/>
-    <w:lsdException w:name="heading 9" w:uiPriority="9" w:qFormat="1"/>
-    <w:lsdException w:name="toc 1" w:uiPriority="39"/>
-    <w:lsdException w:name="toc 2" w:uiPriority="39"/>
-    <w:lsdException w:name="toc 3" w:uiPriority="39"/>
-    <w:lsdException w:name="toc 4" w:uiPriority="39"/>
-    <w:lsdException w:name="toc 5" w:uiPriority="39"/>
-    <w:lsdException w:name="toc 6" w:uiPriority="39"/>
-    <w:lsdException w:name="toc 7" w:uiPriority="39"/>
-    <w:lsdException w:name="toc 8" w:uiPriority="39"/>
-    <w:lsdException w:name="toc 9" w:uiPriority="39"/>
-    <w:lsdException w:name="caption" w:uiPriority="35" w:qFormat="1"/>
-    <w:lsdException w:name="Title" w:semiHidden="0" w:uiPriority="10" w:unhideWhenUsed="0" w:qFormat="1"/>
-    <w:lsdException w:name="Default Paragraph Font" w:uiPriority="1"/>
-    <w:lsdException w:name="Subtitle" w:semiHidden="0" w:uiPriority="11" w:unhideWhenUsed="0" w:qFormat="1"/>
-    <w:lsdException w:name="Strong" w:semiHidden="0" w:uiPriority="22" w:unhideWhenUsed="0" w:qFormat="1"/>
-    <w:lsdException w:name="Emphasis" w:semiHidden="0" w:uiPriority="20" w:unhideWhenUsed="0" w:qFormat="1"/>
-    <w:lsdException w:name="Table Grid" w:semiHidden="0" w:uiPriority="59" w:unhideWhenUsed="0"/>
-    <w:lsdException w:name="Placeholder Text" w:unhideWhenUsed="0"/>
-    <w:lsdException w:name="No Spacing" w:semiHidden="0" w:uiPriority="1" w:unhideWhenUsed="0" w:qFormat="1"/>
-    <w:lsdException w:name="Light Shading" w:semiHidden="0" w:uiPriority="60" w:unhideWhenUsed="0"/>
-    <w:lsdException w:name="Light List" w:semiHidden="0" w:uiPriority="61" w:unhideWhenUsed="0"/>
-    <w:lsdException w:name="Light Grid" w:semiHidden="0" w:uiPriority="62" w:unhideWhenUsed="0"/>
-    <w:lsdException w:name="Medium Shading 1" w:semiHidden="0" w:uiPriority="63" w:unhideWhenUsed="0"/>
-    <w:lsdException w:name="Medium Shading 2" w:semiHidden="0" w:uiPriority="64" w:unhideWhenUsed="0"/>
-    <w:lsdException w:name="Medium List 1" w:semiHidden="0" w:uiPriority="65" w:unhideWhenUsed="0"/>
-    <w:lsdException w:name="Medium List 2" w:semiHidden="0" w:uiPriority="66" w:unhideWhenUsed="0"/>
-    <w:lsdException w:name="Medium Grid 1" w:semiHidden="0" w:uiPriority="67" w:unhideWhenUsed="0"/>
-    <w:lsdException w:name="Medium Grid 2" w:semiHidden="0" w:uiPriority="68" w:unhideWhenUsed="0"/>
-    <w:lsdException w:name="Medium Grid 3" w:semiHidden="0" w:uiPriority="69" w:unhideWhenUsed="0"/>
-    <w:lsdException w:name="Dark List" w:semiHidden="0" w:uiPriority="70" w:unhideWhenUsed="0"/>
-    <w:lsdException w:name="Colorful Shading" w:semiHidden="0" w:uiPriority="71" w:unhideWhenUsed="0"/>
-    <w:lsdException w:name="Colorful List" w:semiHidden="0" w:uiPriority="72" w:unhideWhenUsed="0"/>
-    <w:lsdException w:name="Colorful Grid" w:semiHidden="0" w:uiPriority="73" w:unhideWhenUsed="0"/>
-    <w:lsdException w:name="Light Shading Accent 1" w:semiHidden="0" w:uiPriority="60" w:unhideWhenUsed="0"/>
-    <w:lsdException w:name="Light List Accent 1" w:semiHidden="0" w:uiPriority="61" w:unhideWhenUsed="0"/>
-    <w:lsdException w:name="Light Grid Accent 1" w:semiHidden="0" w:uiPriority="62" w:unhideWhenUsed="0"/>
-    <w:lsdException w:name="Medium Shading 1 Accent 1" w:semiHidden="0" w:uiPriority="63" w:unhideWhenUsed="0"/>
-    <w:lsdException w:name="Medium Shading 2 Accent 1" w:semiHidden="0" w:uiPriority="64" w:unhideWhenUsed="0"/>
-    <w:lsdException w:name="Medium List 1 Accent 1" w:semiHidden="0" w:uiPriority="65" w:unhideWhenUsed="0"/>
-    <w:lsdException w:name="Revision" w:unhideWhenUsed="0"/>
-    <w:lsdException w:name="List Paragraph" w:semiHidden="0" w:uiPriority="34" w:unhideWhenUsed="0" w:qFormat="1"/>
-    <w:lsdException w:name="Quote" w:semiHidden="0" w:uiPriority="29" w:unhideWhenUsed="0" w:qFormat="1"/>
-    <w:lsdException w:name="Intense Quote" w:semiHidden="0" w:uiPriority="30" w:unhideWhenUsed="0" w:qFormat="1"/>
-    <w:lsdException w:name="Medium List 2 Accent 1" w:semiHidden="0" w:uiPriority="66" w:unhideWhenUsed="0"/>
-    <w:lsdException w:name="Medium Grid 1 Accent 1" w:semiHidden="0" w:uiPriority="67" w:unhideWhenUsed="0"/>
-    <w:lsdException w:name="Medium Grid 2 Accent 1" w:semiHidden="0" w:uiPriority="68" w:unhideWhenUsed="0"/>
-    <w:lsdException w:name="Medium Grid 3 Accent 1" w:semiHidden="0" w:uiPriority="69" w:unhideWhenUsed="0"/>
-    <w:lsdException w:name="Dark List Accent 1" w:semiHidden="0" w:uiPriority="70" w:unhideWhenUsed="0"/>
-    <w:lsdException w:name="Colorful Shading Accent 1" w:semiHidden="0" w:uiPriority="71" w:unhideWhenUsed="0"/>
-    <w:lsdException w:name="Colorful List Accent 1" w:semiHidden="0" w:uiPriority="72" w:unhideWhenUsed="0"/>
-    <w:lsdException w:name="Colorful Grid Accent 1" w:semiHidden="0" w:uiPriority="73" w:unhideWhenUsed="0"/>
-    <w:lsdException w:name="Light Shading Accent 2" w:semiHidden="0" w:uiPriority="60" w:unhideWhenUsed="0"/>
-    <w:lsdException w:name="Light List Accent 2" w:semiHidden="0" w:uiPriority="61" w:unhideWhenUsed="0"/>
-    <w:lsdException w:name="Light Grid Accent 2" w:semiHidden="0" w:uiPriority="62" w:unhideWhenUsed="0"/>
-    <w:lsdException w:name="Medium Shading 1 Accent 2" w:semiHidden="0" w:uiPriority="63" w:unhideWhenUsed="0"/>
-    <w:lsdException w:name="Medium Shading 2 Accent 2" w:semiHidden="0" w:uiPriority="64" w:unhideWhenUsed="0"/>
-    <w:lsdException w:name="Medium List 1 Accent 2" w:semiHidden="0" w:uiPriority="65" w:unhideWhenUsed="0"/>
-    <w:lsdException w:name="Medium List 2 Accent 2" w:semiHidden="0" w:uiPriority="66" w:unhideWhenUsed="0"/>
-    <w:lsdException w:name="Medium Grid 1 Accent 2" w:semiHidden="0" w:uiPriority="67" w:unhideWhenUsed="0"/>
-    <w:lsdException w:name="Medium Grid 2 Accent 2" w:semiHidden="0" w:uiPriority="68" w:unhideWhenUsed="0"/>
-    <w:lsdException w:name="Medium Grid 3 Accent 2" w:semiHidden="0" w:uiPriority="69" w:unhideWhenUsed="0"/>
-    <w:lsdException w:name="Dark List Accent 2" w:semiHidden="0" w:uiPriority="70" w:unhideWhenUsed="0"/>
-    <w:lsdException w:name="Colorful Shading Accent 2" w:semiHidden="0" w:uiPriority="71" w:unhideWhenUsed="0"/>
-    <w:lsdException w:name="Colorful List Accent 2" w:semiHidden="0" w:uiPriority="72" w:unhideWhenUsed="0"/>
-    <w:lsdException w:name="Colorful Grid Accent 2" w:semiHidden="0" w:uiPriority="73" w:unhideWhenUsed="0"/>
-    <w:lsdException w:name="Light Shading Accent 3" w:semiHidden="0" w:uiPriority="60" w:unhideWhenUsed="0"/>
-    <w:lsdException w:name="Light List Accent 3" w:semiHidden="0" w:uiPriority="61" w:unhideWhenUsed="0"/>
-    <w:lsdException w:name="Light Grid Accent 3" w:semiHidden="0" w:uiPriority="62" w:unhideWhenUsed="0"/>
-    <w:lsdException w:name="Medium Shading 1 Accent 3" w:semiHidden="0" w:uiPriority="63" w:unhideWhenUsed="0"/>
-    <w:lsdException w:name="Medium Shading 2 Accent 3" w:semiHidden="0" w:uiPriority="64" w:unhideWhenUsed="0"/>
-    <w:lsdException w:name="Medium List 1 Accent 3" w:semiHidden="0" w:uiPriority="65" w:unhideWhenUsed="0"/>
-    <w:lsdException w:name="Medium List 2 Accent 3" w:semiHidden="0" w:uiPriority="66" w:unhideWhenUsed="0"/>
-    <w:lsdException w:name="Medium Grid 1 Accent 3" w:semiHidden="0" w:uiPriority="67" w:unhideWhenUsed="0"/>
-    <w:lsdException w:name="Medium Grid 2 Accent 3" w:semiHidden="0" w:uiPriority="68" w:unhideWhenUsed="0"/>
-    <w:lsdException w:name="Medium Grid 3 Accent 3" w:semiHidden="0" w:uiPriority="69" w:unhideWhenUsed="0"/>
-    <w:lsdException w:name="Dark List Accent 3" w:semiHidden="0" w:uiPriority="70" w:unhideWhenUsed="0"/>
-    <w:lsdException w:name="Colorful Shading Accent 3" w:semiHidden="0" w:uiPriority="71" w:unhideWhenUsed="0"/>
-    <w:lsdException w:name="Colorful List Accent 3" w:semiHidden="0" w:uiPriority="72" w:unhideWhenUsed="0"/>
-    <w:lsdException w:name="Colorful Grid Accent 3" w:semiHidden="0" w:uiPriority="73" w:unhideWhenUsed="0"/>
-    <w:lsdException w:name="Light Shading Accent 4" w:semiHidden="0" w:uiPriority="60" w:unhideWhenUsed="0"/>
-    <w:lsdException w:name="Light List Accent 4" w:semiHidden="0" w:uiPriority="61" w:unhideWhenUsed="0"/>
-    <w:lsdException w:name="Light Grid Accent 4" w:semiHidden="0" w:uiPriority="62" w:unhideWhenUsed="0"/>
-    <w:lsdException w:name="Medium Shading 1 Accent 4" w:semiHidden="0" w:uiPriority="63" w:unhideWhenUsed="0"/>
-    <w:lsdException w:name="Medium Shading 2 Accent 4" w:semiHidden="0" w:uiPriority="64" w:unhideWhenUsed="0"/>
-    <w:lsdException w:name="Medium List 1 Accent 4" w:semiHidden="0" w:uiPriority="65" w:unhideWhenUsed="0"/>
-    <w:lsdException w:name="Medium List 2 Accent 4" w:semiHidden="0" w:uiPriority="66" w:unhideWhenUsed="0"/>
-    <w:lsdException w:name="Medium Grid 1 Accent 4" w:semiHidden="0" w:uiPriority="67" w:unhideWhenUsed="0"/>
-    <w:lsdException w:name="Medium Grid 2 Accent 4" w:semiHidden="0" w:uiPriority="68" w:unhideWhenUsed="0"/>
-    <w:lsdException w:name="Medium Grid 3 Accent 4" w:semiHidden="0" w:uiPriority="69" w:unhideWhenUsed="0"/>
-    <w:lsdException w:name="Dark List Accent 4" w:semiHidden="0" w:uiPriority="70" w:unhideWhenUsed="0"/>
-    <w:lsdException w:name="Colorful Shading Accent 4" w:semiHidden="0" w:uiPriority="71" w:unhideWhenUsed="0"/>
-    <w:lsdException w:name="Colorful List Accent 4" w:semiHidden="0" w:uiPriority="72" w:unhideWhenUsed="0"/>
-    <w:lsdException w:name="Colorful Grid Accent 4" w:semiHidden="0" w:uiPriority="73" w:unhideWhenUsed="0"/>
-    <w:lsdException w:name="Light Shading Accent 5" w:semiHidden="0" w:uiPriority="60" w:unhideWhenUsed="0"/>
-    <w:lsdException w:name="Light List Accent 5" w:semiHidden="0" w:uiPriority="61" w:unhideWhenUsed="0"/>
-    <w:lsdException w:name="Light Grid Accent 5" w:semiHidden="0" w:uiPriority="62" w:unhideWhenUsed="0"/>
-    <w:lsdException w:name="Medium Shading 1 Accent 5" w:semiHidden="0" w:uiPriority="63" w:unhideWhenUsed="0"/>
-    <w:lsdException w:name="Medium Shading 2 Accent 5" w:semiHidden="0" w:uiPriority="64" w:unhideWhenUsed="0"/>
-    <w:lsdException w:name="Medium List 1 Accent 5" w:semiHidden="0" w:uiPriority="65" w:unhideWhenUsed="0"/>
-    <w:lsdException w:name="Medium List 2 Accent 5" w:semiHidden="0" w:uiPriority="66" w:unhideWhenUsed="0"/>
-    <w:lsdException w:name="Medium Grid 1 Accent 5" w:semiHidden="0" w:uiPriority="67" w:unhideWhenUsed="0"/>
-    <w:lsdException w:name="Medium Grid 2 Accent 5" w:semiHidden="0" w:uiPriority="68" w:unhideWhenUsed="0"/>
-    <w:lsdException w:name="Medium Grid 3 Accent 5" w:semiHidden="0" w:uiPriority="69" w:unhideWhenUsed="0"/>
-    <w:lsdException w:name="Dark List Accent 5" w:semiHidden="0" w:uiPriority="70" w:unhideWhenUsed="0"/>
-    <w:lsdException w:name="Colorful Shading Accent 5" w:semiHidden="0" w:uiPriority="71" w:unhideWhenUsed="0"/>
-    <w:lsdException w:name="Colorful List Accent 5" w:semiHidden="0" w:uiPriority="72" w:unhideWhenUsed="0"/>
-    <w:lsdException w:name="Colorful Grid Accent 5" w:semiHidden="0" w:uiPriority="73" w:unhideWhenUsed="0"/>
-    <w:lsdException w:name="Light Shading Accent 6" w:semiHidden="0" w:uiPriority="60" w:unhideWhenUsed="0"/>
-    <w:lsdException w:name="Light List Accent 6" w:semiHidden="0" w:uiPriority="61" w:unhideWhenUsed="0"/>
-    <w:lsdException w:name="Light Grid Accent 6" w:semiHidden="0" w:uiPriority="62" w:unhideWhenUsed="0"/>
-    <w:lsdException w:name="Medium Shading 1 Accent 6" w:semiHidden="0" w:uiPriority="63" w:unhideWhenUsed="0"/>
-    <w:lsdException w:name="Medium Shading 2 Accent 6" w:semiHidden="0" w:uiPriority="64" w:unhideWhenUsed="0"/>
-    <w:lsdException w:name="Medium List 1 Accent 6" w:semiHidden="0" w:uiPriority="65" w:unhideWhenUsed="0"/>
-    <w:lsdException w:name="Medium List 2 Accent 6" w:semiHidden="0" w:uiPriority="66" w:unhideWhenUsed="0"/>
-    <w:lsdException w:name="Medium Grid 1 Accent 6" w:semiHidden="0" w:uiPriority="67" w:unhideWhenUsed="0"/>
-    <w:lsdException w:name="Medium Grid 2 Accent 6" w:semiHidden="0" w:uiPriority="68" w:unhideWhenUsed="0"/>
-    <w:lsdException w:name="Medium Grid 3 Accent 6" w:semiHidden="0" w:uiPriority="69" w:unhideWhenUsed="0"/>
-    <w:lsdException w:name="Dark List Accent 6" w:semiHidden="0" w:uiPriority="70" w:unhideWhenUsed="0"/>
-    <w:lsdException w:name="Colorful Shading Accent 6" w:semiHidden="0" w:uiPriority="71" w:unhideWhenUsed="0"/>
-    <w:lsdException w:name="Colorful List Accent 6" w:semiHidden="0" w:uiPriority="72" w:unhideWhenUsed="0"/>
-    <w:lsdException w:name="Colorful Grid Accent 6" w:semiHidden="0" w:uiPriority="73" w:unhideWhenUsed="0"/>
-    <w:lsdException w:name="Subtle Emphasis" w:semiHidden="0" w:uiPriority="19" w:unhideWhenUsed="0" w:qFormat="1"/>
-    <w:lsdException w:name="Intense Emphasis" w:semiHidden="0" w:uiPriority="21" w:unhideWhenUsed="0" w:qFormat="1"/>
-    <w:lsdException w:name="Subtle Reference" w:semiHidden="0" w:uiPriority="31" w:unhideWhenUsed="0" w:qFormat="1"/>
-    <w:lsdException w:name="Intense Reference" w:semiHidden="0" w:uiPriority="32" w:unhideWhenUsed="0" w:qFormat="1"/>
-    <w:lsdException w:name="Book Title" w:semiHidden="0" w:uiPriority="33" w:unhideWhenUsed="0" w:qFormat="1"/>
-    <w:lsdException w:name="Bibliography" w:uiPriority="37"/>
-    <w:lsdException w:name="TOC Heading" w:uiPriority="39" w:qFormat="1"/>
-  </w:latentStyles>
-  <w:style w:type="paragraph" w:default="1" w:styleId="Normal">
-    <w:name w:val="Normal"/>
-    <w:qFormat/>
-  </w:style>
-  <w:style w:type="character" w:default="1" w:styleId="DefaultParagraphFont">
-    <w:name w:val="Default Paragraph Font"/>
-    <w:uiPriority w:val="1"/>
-    <w:semiHidden/>
-    <w:unhideWhenUsed/>
-  </w:style>
-  <w:style w:type="table" w:default="1" w:styleId="TableNormal">
-    <w:name w:val="Normal Table"/>
+  <w:style w:type="character" w:styleId="UnresolvedMention">
+    <w:name w:val="Unresolved Mention"/>
+    <w:basedOn w:val="DefaultParagraphFont"/>
     <w:uiPriority w:val="99"/>
     <w:semiHidden/>
     <w:unhideWhenUsed/>
-    <w:tblPr>
-      <w:tblInd w:w="0" w:type="dxa"/>
-      <w:tblCellMar>
-        <w:top w:w="0" w:type="dxa"/>
-        <w:left w:w="108" w:type="dxa"/>
-        <w:bottom w:w="0" w:type="dxa"/>
-        <w:right w:w="108" w:type="dxa"/>
-      </w:tblCellMar>
-    </w:tblPr>
+    <w:rsid w:val="000B0EC7"/>
+    <w:rPr>
+      <w:color w:val="808080"/>
+      <w:shd w:val="clear" w:color="auto" w:fill="E6E6E6"/>
+    </w:rPr>
   </w:style>
-  <w:style w:type="numbering" w:default="1" w:styleId="NoList">
-    <w:name w:val="No List"/>
+  <w:style w:type="character" w:styleId="FollowedHyperlink">
+    <w:name w:val="FollowedHyperlink"/>
+    <w:basedOn w:val="DefaultParagraphFont"/>
     <w:uiPriority w:val="99"/>
     <w:semiHidden/>
     <w:unhideWhenUsed/>
+    <w:rsid w:val="000B0EC7"/>
+    <w:rPr>
+      <w:color w:val="800080" w:themeColor="followedHyperlink"/>
+      <w:u w:val="single"/>
+    </w:rPr>
   </w:style>
-  <w:style w:type="character" w:styleId="Strong">
-    <w:name w:val="Strong"/>
+  <w:style w:type="paragraph" w:styleId="CommentText">
+    <w:name w:val="annotation text"/>
+    <w:basedOn w:val="Normal"/>
+    <w:link w:val="CommentTextChar"/>
+    <w:uiPriority w:val="99"/>
+    <w:semiHidden/>
+    <w:unhideWhenUsed/>
+    <w:rsid w:val="007D0C54"/>
+    <w:pPr>
+      <w:spacing w:line="240" w:lineRule="auto"/>
+    </w:pPr>
+    <w:rPr>
+      <w:sz w:val="20"/>
+      <w:szCs w:val="20"/>
+    </w:rPr>
+  </w:style>
+  <w:style w:type="character" w:customStyle="1" w:styleId="CommentTextChar">
+    <w:name w:val="Comment Text Char"/>
     <w:basedOn w:val="DefaultParagraphFont"/>
-    <w:uiPriority w:val="22"/>
-    <w:qFormat/>
-    <w:rsid w:val="00FB09B5"/>
+    <w:link w:val="CommentText"/>
+    <w:uiPriority w:val="99"/>
+    <w:semiHidden/>
+    <w:rsid w:val="007D0C54"/>
+    <w:rPr>
+      <w:sz w:val="20"/>
+      <w:szCs w:val="20"/>
+    </w:rPr>
+  </w:style>
+  <w:style w:type="paragraph" w:styleId="CommentSubject">
+    <w:name w:val="annotation subject"/>
+    <w:basedOn w:val="CommentText"/>
+    <w:next w:val="CommentText"/>
+    <w:link w:val="CommentSubjectChar"/>
+    <w:uiPriority w:val="99"/>
+    <w:semiHidden/>
+    <w:unhideWhenUsed/>
+    <w:rsid w:val="007D0C54"/>
     <w:rPr>
       <w:b/>
       <w:bCs/>
     </w:rPr>
   </w:style>
-  <w:style w:type="paragraph" w:styleId="ListParagraph">
-    <w:name w:val="List Paragraph"/>
-    <w:basedOn w:val="Normal"/>
-    <w:uiPriority w:val="34"/>
-    <w:qFormat/>
-    <w:rsid w:val="00FB09B5"/>
-    <w:pPr>
-      <w:ind w:left="720"/>
-      <w:contextualSpacing/>
-    </w:pPr>
-  </w:style>
-  <w:style w:type="paragraph" w:styleId="NoSpacing">
-    <w:name w:val="No Spacing"/>
-    <w:uiPriority w:val="1"/>
-    <w:qFormat/>
-    <w:rsid w:val="00FB09B5"/>
-    <w:pPr>
-      <w:spacing w:after="0" w:line="240" w:lineRule="auto"/>
-    </w:pPr>
-  </w:style>
-  <w:style w:type="character" w:styleId="Hyperlink">
-    <w:name w:val="Hyperlink"/>
-    <w:basedOn w:val="DefaultParagraphFont"/>
-    <w:uiPriority w:val="99"/>
-    <w:unhideWhenUsed/>
-    <w:rsid w:val="00FB09B5"/>
-    <w:rPr>
-      <w:color w:val="0000FF" w:themeColor="hyperlink"/>
-      <w:u w:val="single"/>
-    </w:rPr>
-  </w:style>
-  <w:style w:type="paragraph" w:styleId="Header">
-    <w:name w:val="header"/>
-    <w:basedOn w:val="Normal"/>
-    <w:link w:val="HeaderChar"/>
+  <w:style w:type="character" w:customStyle="1" w:styleId="CommentSubjectChar">
+    <w:name w:val="Comment Subject Char"/>
+    <w:basedOn w:val="CommentTextChar"/>
+    <w:link w:val="CommentSubject"/>
     <w:uiPriority w:val="99"/>
     <w:semiHidden/>
-    <w:unhideWhenUsed/>
-    <w:rsid w:val="00772BC6"/>
-    <w:pPr>
-      <w:tabs>
-        <w:tab w:val="center" w:pos="4536"/>
-        <w:tab w:val="right" w:pos="9072"/>
-      </w:tabs>
-      <w:spacing w:after="0" w:line="240" w:lineRule="auto"/>
-    </w:pPr>
-  </w:style>
-  <w:style w:type="character" w:customStyle="1" w:styleId="HeaderChar">
-    <w:name w:val="Header Char"/>
-    <w:basedOn w:val="DefaultParagraphFont"/>
-    <w:link w:val="Header"/>
-    <w:uiPriority w:val="99"/>
-    <w:semiHidden/>
-    <w:rsid w:val="00772BC6"/>
-  </w:style>
-  <w:style w:type="paragraph" w:styleId="Footer">
-    <w:name w:val="footer"/>
-    <w:basedOn w:val="Normal"/>
-    <w:link w:val="FooterChar"/>
-    <w:uiPriority w:val="99"/>
-    <w:unhideWhenUsed/>
-    <w:rsid w:val="00772BC6"/>
-    <w:pPr>
-      <w:tabs>
-        <w:tab w:val="center" w:pos="4536"/>
-        <w:tab w:val="right" w:pos="9072"/>
-      </w:tabs>
-      <w:spacing w:after="0" w:line="240" w:lineRule="auto"/>
-    </w:pPr>
-  </w:style>
-  <w:style w:type="character" w:customStyle="1" w:styleId="FooterChar">
-    <w:name w:val="Footer Char"/>
-    <w:basedOn w:val="DefaultParagraphFont"/>
-    <w:link w:val="Footer"/>
-    <w:uiPriority w:val="99"/>
-    <w:rsid w:val="00772BC6"/>
-  </w:style>
-  <w:style w:type="character" w:styleId="CommentReference">
-    <w:name w:val="annotation reference"/>
-    <w:basedOn w:val="DefaultParagraphFont"/>
-    <w:uiPriority w:val="99"/>
-    <w:semiHidden/>
-    <w:unhideWhenUsed/>
-    <w:rsid w:val="00E63A1E"/>
+    <w:rsid w:val="007D0C54"/>
     <w:rPr>
-      <w:sz w:val="16"/>
-      <w:szCs w:val="16"/>
-    </w:rPr>
-  </w:style>
-  <w:style w:type="paragraph" w:styleId="BalloonText">
-    <w:name w:val="Balloon Text"/>
-    <w:basedOn w:val="Normal"/>
-    <w:link w:val="BalloonTextChar"/>
-    <w:uiPriority w:val="99"/>
-    <w:semiHidden/>
-    <w:unhideWhenUsed/>
-    <w:rsid w:val="00752E33"/>
-    <w:pPr>
-      <w:spacing w:after="0" w:line="240" w:lineRule="auto"/>
-    </w:pPr>
-    <w:rPr>
-      <w:rFonts w:ascii="Tahoma" w:hAnsi="Tahoma" w:cs="Tahoma"/>
-      <w:sz w:val="16"/>
-      <w:szCs w:val="16"/>
-    </w:rPr>
-  </w:style>
-  <w:style w:type="character" w:customStyle="1" w:styleId="BalloonTextChar">
-    <w:name w:val="Balloon Text Char"/>
-    <w:basedOn w:val="DefaultParagraphFont"/>
-    <w:link w:val="BalloonText"/>
-    <w:uiPriority w:val="99"/>
-    <w:semiHidden/>
-    <w:rsid w:val="00752E33"/>
-    <w:rPr>
-      <w:rFonts w:ascii="Tahoma" w:hAnsi="Tahoma" w:cs="Tahoma"/>
-      <w:sz w:val="16"/>
-      <w:szCs w:val="16"/>
+      <w:b/>
+      <w:bCs/>
+      <w:sz w:val="20"/>
+      <w:szCs w:val="20"/>
     </w:rPr>
   </w:style>
 </w:styles>
@@ -8644,7 +9212,7 @@
 </file>
 
 <file path=customXml/itemProps1.xml><?xml version="1.0" encoding="utf-8"?>
-<ds:datastoreItem xmlns:ds="http://schemas.openxmlformats.org/officeDocument/2006/customXml" ds:itemID="{A4C9B63E-12DA-4348-B5FF-363AD74D6B82}">
+<ds:datastoreItem xmlns:ds="http://schemas.openxmlformats.org/officeDocument/2006/customXml" ds:itemID="{888CBCB3-A097-427F-9D3B-87FCFCF338AE}">
   <ds:schemaRefs>
     <ds:schemaRef ds:uri="http://schemas.openxmlformats.org/officeDocument/2006/bibliography"/>
   </ds:schemaRefs>
